--- a/idafHandout.docx
+++ b/idafHandout.docx
@@ -11,6 +11,13 @@
           <w:i/>
         </w:rPr>
       </w:pPr>
+      <w:r>
+        <w:rPr>
+          <w:rFonts w:ascii="Arial" w:hAnsi="Arial" w:cs="Arial"/>
+          <w:i/>
+        </w:rPr>
+        <w:t>-</w:t>
+      </w:r>
     </w:p>
     <w:p>
       <w:pPr>
@@ -41,17 +48,20 @@
         <w:spacing w:line="360" w:lineRule="auto"/>
         <w:rPr>
           <w:rFonts w:ascii="Arial" w:hAnsi="Arial" w:cs="Arial"/>
+          <w:b/>
         </w:rPr>
       </w:pPr>
       <w:r>
         <w:rPr>
           <w:rFonts w:ascii="Arial" w:hAnsi="Arial" w:cs="Arial"/>
+          <w:b/>
         </w:rPr>
         <w:t>1.</w:t>
       </w:r>
       <w:r>
         <w:rPr>
           <w:rFonts w:ascii="Arial" w:hAnsi="Arial" w:cs="Arial"/>
+          <w:b/>
         </w:rPr>
         <w:t xml:space="preserve"> Begründung der Fragestellung</w:t>
       </w:r>
@@ -61,27 +71,45 @@
         <w:spacing w:line="360" w:lineRule="auto"/>
         <w:rPr>
           <w:rFonts w:ascii="Arial" w:hAnsi="Arial" w:cs="Arial"/>
+          <w:color w:val="FF0000"/>
         </w:rPr>
       </w:pPr>
+      <w:r>
+        <w:rPr>
+          <w:rFonts w:ascii="Arial" w:hAnsi="Arial" w:cs="Arial"/>
+          <w:color w:val="FF0000"/>
+        </w:rPr>
+        <w:t>Thema Gleichungssysteme in einem Satz zusammenfassen</w:t>
+      </w:r>
     </w:p>
     <w:p>
       <w:pPr>
         <w:spacing w:line="360" w:lineRule="auto"/>
         <w:rPr>
           <w:rFonts w:ascii="Arial" w:hAnsi="Arial" w:cs="Arial"/>
+          <w:color w:val="FF0000"/>
         </w:rPr>
       </w:pPr>
+      <w:r>
+        <w:rPr>
+          <w:rFonts w:ascii="Arial" w:hAnsi="Arial" w:cs="Arial"/>
+          <w:color w:val="FF0000"/>
+        </w:rPr>
+        <w:t>#nicht fertig</w:t>
+      </w:r>
     </w:p>
     <w:p>
       <w:pPr>
         <w:spacing w:line="360" w:lineRule="auto"/>
         <w:rPr>
           <w:rFonts w:ascii="Arial" w:hAnsi="Arial" w:cs="Arial"/>
+          <w:b/>
         </w:rPr>
       </w:pPr>
       <w:r>
         <w:rPr>
           <w:rFonts w:ascii="Arial" w:hAnsi="Arial" w:cs="Arial"/>
+          <w:b/>
         </w:rPr>
         <w:t xml:space="preserve">2. </w:t>
       </w:r>
@@ -104,7 +132,49 @@
         <w:rPr>
           <w:rFonts w:ascii="Arial" w:hAnsi="Arial" w:cs="Arial"/>
         </w:rPr>
-        <w:t>Am Anfang des Videos werden die Grundlagen der verschiedenen Verfahren erklärt, welche man benötigt, um ein</w:t>
+        <w:t xml:space="preserve">Zu Beginn </w:t>
+      </w:r>
+      <w:r>
+        <w:rPr>
+          <w:rFonts w:ascii="Arial" w:hAnsi="Arial" w:cs="Arial"/>
+        </w:rPr>
+        <w:t xml:space="preserve">filmen wir den Bildschirm eines Rechners, bei der Eingabe eines linearen Gleichungssystems. </w:t>
+      </w:r>
+      <w:r>
+        <w:rPr>
+          <w:rFonts w:ascii="Arial" w:hAnsi="Arial" w:cs="Arial"/>
+        </w:rPr>
+        <w:t>Anschliessend</w:t>
+      </w:r>
+      <w:r>
+        <w:rPr>
+          <w:rFonts w:ascii="Arial" w:hAnsi="Arial" w:cs="Arial"/>
+        </w:rPr>
+        <w:t xml:space="preserve"> werden die Grundlagen der verschiedenen Verfahren erklärt, welche man </w:t>
+      </w:r>
+      <w:r>
+        <w:rPr>
+          <w:rFonts w:ascii="Arial" w:hAnsi="Arial" w:cs="Arial"/>
+        </w:rPr>
+        <w:t>verwenden</w:t>
+      </w:r>
+      <w:r>
+        <w:rPr>
+          <w:rFonts w:ascii="Arial" w:hAnsi="Arial" w:cs="Arial"/>
+        </w:rPr>
+        <w:t xml:space="preserve"> kann</w:t>
+      </w:r>
+      <w:r>
+        <w:rPr>
+          <w:rFonts w:ascii="Arial" w:hAnsi="Arial" w:cs="Arial"/>
+        </w:rPr>
+        <w:t>,</w:t>
+      </w:r>
+      <w:r>
+        <w:rPr>
+          <w:rFonts w:ascii="Arial" w:hAnsi="Arial" w:cs="Arial"/>
+        </w:rPr>
+        <w:t xml:space="preserve"> um ein</w:t>
       </w:r>
       <w:r>
         <w:rPr>
@@ -122,97 +192,115 @@
         <w:rPr>
           <w:rFonts w:ascii="Arial" w:hAnsi="Arial" w:cs="Arial"/>
         </w:rPr>
+        <w:t xml:space="preserve"> mit drei Unbekannten </w:t>
+      </w:r>
+      <w:r>
+        <w:rPr>
+          <w:rFonts w:ascii="Arial" w:hAnsi="Arial" w:cs="Arial"/>
+        </w:rPr>
+        <w:t>zu lösen. Die verschieden Verfahren werden i</w:t>
+      </w:r>
+      <w:r>
+        <w:rPr>
+          <w:rFonts w:ascii="Arial" w:hAnsi="Arial" w:cs="Arial"/>
+        </w:rPr>
+        <w:t>m Mittelteil</w:t>
+      </w:r>
+      <w:r>
+        <w:rPr>
+          <w:rFonts w:ascii="Arial" w:hAnsi="Arial" w:cs="Arial"/>
+        </w:rPr>
+        <w:t xml:space="preserve"> des Videos </w:t>
+      </w:r>
+      <w:r>
+        <w:rPr>
+          <w:rFonts w:ascii="Arial" w:hAnsi="Arial" w:cs="Arial"/>
+        </w:rPr>
+        <w:t xml:space="preserve">an </w:t>
+      </w:r>
+      <w:r>
+        <w:rPr>
+          <w:rFonts w:ascii="Arial" w:hAnsi="Arial" w:cs="Arial"/>
+        </w:rPr>
+        <w:t xml:space="preserve">einer komplizierteren Aufgabe </w:t>
+      </w:r>
+      <w:r>
+        <w:rPr>
+          <w:rFonts w:ascii="Arial" w:hAnsi="Arial" w:cs="Arial"/>
+        </w:rPr>
+        <w:t>angewendet</w:t>
+      </w:r>
+      <w:r>
+        <w:rPr>
+          <w:rFonts w:ascii="Arial" w:hAnsi="Arial" w:cs="Arial"/>
+        </w:rPr>
+        <w:t>.</w:t>
+      </w:r>
+      <w:r>
+        <w:rPr>
+          <w:rFonts w:ascii="Arial" w:hAnsi="Arial" w:cs="Arial"/>
+        </w:rPr>
         <w:t xml:space="preserve"> </w:t>
       </w:r>
       <w:r>
         <w:rPr>
           <w:rFonts w:ascii="Arial" w:hAnsi="Arial" w:cs="Arial"/>
         </w:rPr>
-        <w:t xml:space="preserve">zu lösen. Die verschieden Verfahren werden im Mittelteil des Videos </w:t>
-      </w:r>
-      <w:r>
-        <w:rPr>
-          <w:rFonts w:ascii="Arial" w:hAnsi="Arial" w:cs="Arial"/>
-        </w:rPr>
-        <w:t xml:space="preserve">an </w:t>
-      </w:r>
-      <w:r>
-        <w:rPr>
-          <w:rFonts w:ascii="Arial" w:hAnsi="Arial" w:cs="Arial"/>
-        </w:rPr>
-        <w:t xml:space="preserve">einer komplizierteren Aufgabe </w:t>
-      </w:r>
-      <w:r>
-        <w:rPr>
-          <w:rFonts w:ascii="Arial" w:hAnsi="Arial" w:cs="Arial"/>
-        </w:rPr>
-        <w:t>angewendet</w:t>
-      </w:r>
-      <w:r>
-        <w:rPr>
-          <w:rFonts w:ascii="Arial" w:hAnsi="Arial" w:cs="Arial"/>
-        </w:rPr>
-        <w:t xml:space="preserve">, </w:t>
-      </w:r>
-      <w:r>
-        <w:rPr>
-          <w:rFonts w:ascii="Arial" w:hAnsi="Arial" w:cs="Arial"/>
-        </w:rPr>
-        <w:t xml:space="preserve">damit man einen besseren Einblick </w:t>
-      </w:r>
-      <w:r>
-        <w:rPr>
-          <w:rFonts w:ascii="Arial" w:hAnsi="Arial" w:cs="Arial"/>
-        </w:rPr>
-        <w:t xml:space="preserve">darin </w:t>
-      </w:r>
-      <w:r>
-        <w:rPr>
-          <w:rFonts w:ascii="Arial" w:hAnsi="Arial" w:cs="Arial"/>
-        </w:rPr>
-        <w:t xml:space="preserve">bekommt, bei welcher Aufgabe es am meisten Sinn macht das jeweilige Verfahren einzusetzen. </w:t>
-      </w:r>
-      <w:r>
-        <w:rPr>
-          <w:rFonts w:ascii="Arial" w:hAnsi="Arial" w:cs="Arial"/>
-        </w:rPr>
-        <w:t>Zudem</w:t>
-      </w:r>
-      <w:r>
-        <w:rPr>
-          <w:rFonts w:ascii="Arial" w:hAnsi="Arial" w:cs="Arial"/>
-        </w:rPr>
-        <w:t xml:space="preserve"> </w:t>
-      </w:r>
-      <w:r>
-        <w:rPr>
-          <w:rFonts w:ascii="Arial" w:hAnsi="Arial" w:cs="Arial"/>
-        </w:rPr>
-        <w:t>lehrt man, wie man</w:t>
-      </w:r>
-      <w:r>
-        <w:rPr>
-          <w:rFonts w:ascii="Arial" w:hAnsi="Arial" w:cs="Arial"/>
-        </w:rPr>
-        <w:t xml:space="preserve"> </w:t>
-      </w:r>
-      <w:r>
-        <w:rPr>
-          <w:rFonts w:ascii="Arial" w:hAnsi="Arial" w:cs="Arial"/>
-        </w:rPr>
-        <w:t xml:space="preserve">die Lösung von </w:t>
-      </w:r>
-      <w:r>
-        <w:rPr>
-          <w:rFonts w:ascii="Arial" w:hAnsi="Arial" w:cs="Arial"/>
-        </w:rPr>
-        <w:t>drei lineare Gleichungen mit drei Unbekannten</w:t>
-      </w:r>
-      <w:r>
-        <w:rPr>
-          <w:rFonts w:ascii="Arial" w:hAnsi="Arial" w:cs="Arial"/>
-        </w:rPr>
-        <w:t xml:space="preserve"> herausbekommt. Zum Schluss werden die verschiedenen Lösungsvarianten gezeigt, welche bei </w:t>
+        <w:t xml:space="preserve">So erhält </w:t>
+      </w:r>
+      <w:r>
+        <w:rPr>
+          <w:rFonts w:ascii="Arial" w:hAnsi="Arial" w:cs="Arial"/>
+        </w:rPr>
+        <w:t>man einen besseren Einblick, bei welcher Aufgabe es am meisten Sinn macht</w:t>
+      </w:r>
+      <w:r>
+        <w:rPr>
+          <w:rFonts w:ascii="Arial" w:hAnsi="Arial" w:cs="Arial"/>
+        </w:rPr>
+        <w:t>,</w:t>
+      </w:r>
+      <w:r>
+        <w:rPr>
+          <w:rFonts w:ascii="Arial" w:hAnsi="Arial" w:cs="Arial"/>
+        </w:rPr>
+        <w:t xml:space="preserve"> das </w:t>
+      </w:r>
+      <w:r>
+        <w:rPr>
+          <w:rFonts w:ascii="Arial" w:hAnsi="Arial" w:cs="Arial"/>
+        </w:rPr>
+        <w:t>jeweilige Verfahren einzusetzen</w:t>
+      </w:r>
+      <w:r>
+        <w:rPr>
+          <w:rFonts w:ascii="Arial" w:hAnsi="Arial" w:cs="Arial"/>
+        </w:rPr>
+        <w:t xml:space="preserve">. </w:t>
+      </w:r>
+      <w:r>
+        <w:rPr>
+          <w:rFonts w:ascii="Arial" w:hAnsi="Arial" w:cs="Arial"/>
+        </w:rPr>
+        <w:t>Am</w:t>
+      </w:r>
+      <w:r>
+        <w:rPr>
+          <w:rFonts w:ascii="Arial" w:hAnsi="Arial" w:cs="Arial"/>
+        </w:rPr>
+        <w:t xml:space="preserve"> Schluss werden die verschiedenen Lösungsvarianten gezeigt, welche </w:t>
+      </w:r>
+      <w:r>
+        <w:rPr>
+          <w:rFonts w:ascii="Arial" w:hAnsi="Arial" w:cs="Arial"/>
+        </w:rPr>
+        <w:t xml:space="preserve">man </w:t>
+      </w:r>
+      <w:r>
+        <w:rPr>
+          <w:rFonts w:ascii="Arial" w:hAnsi="Arial" w:cs="Arial"/>
+        </w:rPr>
+        <w:t xml:space="preserve">bei </w:t>
       </w:r>
       <w:r>
         <w:rPr>
@@ -224,7 +312,25 @@
         <w:rPr>
           <w:rFonts w:ascii="Arial" w:hAnsi="Arial" w:cs="Arial"/>
         </w:rPr>
-        <w:t xml:space="preserve"> rauskommen können. </w:t>
+        <w:t xml:space="preserve"> erhalten</w:t>
+      </w:r>
+      <w:r>
+        <w:rPr>
+          <w:rFonts w:ascii="Arial" w:hAnsi="Arial" w:cs="Arial"/>
+        </w:rPr>
+        <w:t xml:space="preserve"> k</w:t>
+      </w:r>
+      <w:r>
+        <w:rPr>
+          <w:rFonts w:ascii="Arial" w:hAnsi="Arial" w:cs="Arial"/>
+        </w:rPr>
+        <w:t>ann</w:t>
+      </w:r>
+      <w:r>
+        <w:rPr>
+          <w:rFonts w:ascii="Arial" w:hAnsi="Arial" w:cs="Arial"/>
+        </w:rPr>
+        <w:t xml:space="preserve">. </w:t>
       </w:r>
     </w:p>
     <w:p>
@@ -442,14 +548,7 @@
                 <w:rFonts w:ascii="Arial" w:hAnsi="Arial" w:cs="Arial"/>
                 <w:sz w:val="22"/>
               </w:rPr>
-              <w:t>Bespiel</w:t>
-            </w:r>
-            <w:r>
-              <w:rPr>
-                <w:rFonts w:ascii="Arial" w:hAnsi="Arial" w:cs="Arial"/>
-                <w:sz w:val="22"/>
-              </w:rPr>
-              <w:t xml:space="preserve"> </w:t>
+              <w:t xml:space="preserve">Bespiel </w:t>
             </w:r>
             <w:r>
               <w:rPr>
@@ -541,14 +640,7 @@
                 <w:rFonts w:ascii="Arial" w:hAnsi="Arial" w:cs="Arial"/>
                 <w:sz w:val="22"/>
               </w:rPr>
-              <w:t>Bespiel</w:t>
-            </w:r>
-            <w:r>
-              <w:rPr>
-                <w:rFonts w:ascii="Arial" w:hAnsi="Arial" w:cs="Arial"/>
-                <w:sz w:val="22"/>
-              </w:rPr>
-              <w:t xml:space="preserve"> </w:t>
+              <w:t xml:space="preserve">Bespiel </w:t>
             </w:r>
             <w:r>
               <w:rPr>
@@ -578,16 +670,8 @@
               <w:rPr>
                 <w:rFonts w:ascii="Arial" w:hAnsi="Arial" w:cs="Arial"/>
               </w:rPr>
-              <w:t xml:space="preserve">Marc </w:t>
-            </w:r>
-            <w:proofErr w:type="spellStart"/>
-            <w:r>
-              <w:rPr>
-                <w:rFonts w:ascii="Arial" w:hAnsi="Arial" w:cs="Arial"/>
-              </w:rPr>
-              <w:t>Binggeli</w:t>
-            </w:r>
-            <w:proofErr w:type="spellEnd"/>
+              <w:t>Marc Binggeli</w:t>
+            </w:r>
           </w:p>
         </w:tc>
         <w:tc>
@@ -635,14 +719,7 @@
                 <w:rFonts w:ascii="Arial" w:hAnsi="Arial" w:cs="Arial"/>
                 <w:sz w:val="22"/>
               </w:rPr>
-              <w:t>Bespiel</w:t>
-            </w:r>
-            <w:r>
-              <w:rPr>
-                <w:rFonts w:ascii="Arial" w:hAnsi="Arial" w:cs="Arial"/>
-                <w:sz w:val="22"/>
-              </w:rPr>
-              <w:t xml:space="preserve"> </w:t>
+              <w:t xml:space="preserve">Bespiel </w:t>
             </w:r>
             <w:r>
               <w:rPr>
@@ -672,16 +749,8 @@
               <w:rPr>
                 <w:rFonts w:ascii="Arial" w:hAnsi="Arial" w:cs="Arial"/>
               </w:rPr>
-              <w:t xml:space="preserve">Marc </w:t>
-            </w:r>
-            <w:proofErr w:type="spellStart"/>
-            <w:r>
-              <w:rPr>
-                <w:rFonts w:ascii="Arial" w:hAnsi="Arial" w:cs="Arial"/>
-              </w:rPr>
-              <w:t>Binggeli</w:t>
-            </w:r>
-            <w:proofErr w:type="spellEnd"/>
+              <w:t>Marc Binggeli</w:t>
+            </w:r>
           </w:p>
         </w:tc>
         <w:tc>
@@ -734,21 +803,7 @@
                 <w:rFonts w:ascii="Arial" w:hAnsi="Arial" w:cs="Arial"/>
                 <w:sz w:val="22"/>
               </w:rPr>
-              <w:t xml:space="preserve">Video / </w:t>
-            </w:r>
-            <w:r>
-              <w:rPr>
-                <w:rFonts w:ascii="Arial" w:hAnsi="Arial" w:cs="Arial"/>
-                <w:sz w:val="22"/>
-              </w:rPr>
-              <w:t>Ton</w:t>
-            </w:r>
-            <w:r>
-              <w:rPr>
-                <w:rFonts w:ascii="Arial" w:hAnsi="Arial" w:cs="Arial"/>
-                <w:sz w:val="22"/>
-              </w:rPr>
-              <w:t xml:space="preserve"> aufnehmen</w:t>
+              <w:t>Video / Ton aufnehmen</w:t>
             </w:r>
           </w:p>
         </w:tc>
@@ -767,12 +822,18 @@
                 <w:rFonts w:ascii="Arial" w:hAnsi="Arial" w:cs="Arial"/>
               </w:rPr>
             </w:pPr>
+            <w:r>
+              <w:rPr>
+                <w:rFonts w:ascii="Arial" w:hAnsi="Arial" w:cs="Arial"/>
+              </w:rPr>
+              <w:t xml:space="preserve">Binggeli, </w:t>
+            </w:r>
             <w:proofErr w:type="spellStart"/>
             <w:r>
               <w:rPr>
                 <w:rFonts w:ascii="Arial" w:hAnsi="Arial" w:cs="Arial"/>
               </w:rPr>
-              <w:t>Binggeli</w:t>
+              <w:t>Neukom</w:t>
             </w:r>
             <w:proofErr w:type="spellEnd"/>
             <w:r>
@@ -786,15 +847,9 @@
               <w:rPr>
                 <w:rFonts w:ascii="Arial" w:hAnsi="Arial" w:cs="Arial"/>
               </w:rPr>
-              <w:t>Neukom</w:t>
+              <w:t>Vejseli</w:t>
             </w:r>
             <w:proofErr w:type="spellEnd"/>
-            <w:r>
-              <w:rPr>
-                <w:rFonts w:ascii="Arial" w:hAnsi="Arial" w:cs="Arial"/>
-              </w:rPr>
-              <w:t>, Vejseli</w:t>
-            </w:r>
           </w:p>
         </w:tc>
         <w:tc>
@@ -851,14 +906,7 @@
                 <w:rFonts w:ascii="Arial" w:hAnsi="Arial" w:cs="Arial"/>
                 <w:sz w:val="22"/>
               </w:rPr>
-              <w:t>Video / Ton</w:t>
-            </w:r>
-            <w:r>
-              <w:rPr>
-                <w:rFonts w:ascii="Arial" w:hAnsi="Arial" w:cs="Arial"/>
-                <w:sz w:val="22"/>
-              </w:rPr>
-              <w:t xml:space="preserve"> überarbeiten</w:t>
+              <w:t>Video / Ton überarbeiten</w:t>
             </w:r>
           </w:p>
         </w:tc>
@@ -877,12 +925,18 @@
                 <w:rFonts w:ascii="Arial" w:hAnsi="Arial" w:cs="Arial"/>
               </w:rPr>
             </w:pPr>
+            <w:r>
+              <w:rPr>
+                <w:rFonts w:ascii="Arial" w:hAnsi="Arial" w:cs="Arial"/>
+              </w:rPr>
+              <w:t xml:space="preserve">Binggeli, </w:t>
+            </w:r>
             <w:proofErr w:type="spellStart"/>
             <w:r>
               <w:rPr>
                 <w:rFonts w:ascii="Arial" w:hAnsi="Arial" w:cs="Arial"/>
               </w:rPr>
-              <w:t>Binggeli</w:t>
+              <w:t>Neukom</w:t>
             </w:r>
             <w:proofErr w:type="spellEnd"/>
             <w:r>
@@ -896,15 +950,9 @@
               <w:rPr>
                 <w:rFonts w:ascii="Arial" w:hAnsi="Arial" w:cs="Arial"/>
               </w:rPr>
-              <w:t>Neukom</w:t>
+              <w:t>Vejseli</w:t>
             </w:r>
             <w:proofErr w:type="spellEnd"/>
-            <w:r>
-              <w:rPr>
-                <w:rFonts w:ascii="Arial" w:hAnsi="Arial" w:cs="Arial"/>
-              </w:rPr>
-              <w:t>, Vejseli</w:t>
-            </w:r>
           </w:p>
         </w:tc>
         <w:tc>
@@ -982,12 +1030,18 @@
                 <w:rFonts w:ascii="Arial" w:hAnsi="Arial" w:cs="Arial"/>
               </w:rPr>
             </w:pPr>
+            <w:r>
+              <w:rPr>
+                <w:rFonts w:ascii="Arial" w:hAnsi="Arial" w:cs="Arial"/>
+              </w:rPr>
+              <w:t xml:space="preserve">Binggeli, </w:t>
+            </w:r>
             <w:proofErr w:type="spellStart"/>
             <w:r>
               <w:rPr>
                 <w:rFonts w:ascii="Arial" w:hAnsi="Arial" w:cs="Arial"/>
               </w:rPr>
-              <w:t>Binggeli</w:t>
+              <w:t>Neukom</w:t>
             </w:r>
             <w:proofErr w:type="spellEnd"/>
             <w:r>
@@ -1001,21 +1055,9 @@
               <w:rPr>
                 <w:rFonts w:ascii="Arial" w:hAnsi="Arial" w:cs="Arial"/>
               </w:rPr>
-              <w:t>Neukom</w:t>
+              <w:t>Vejseli</w:t>
             </w:r>
             <w:proofErr w:type="spellEnd"/>
-            <w:r>
-              <w:rPr>
-                <w:rFonts w:ascii="Arial" w:hAnsi="Arial" w:cs="Arial"/>
-              </w:rPr>
-              <w:t xml:space="preserve">, </w:t>
-            </w:r>
-            <w:r>
-              <w:rPr>
-                <w:rFonts w:ascii="Arial" w:hAnsi="Arial" w:cs="Arial"/>
-              </w:rPr>
-              <w:t>Vejseli</w:t>
-            </w:r>
           </w:p>
         </w:tc>
         <w:tc>
@@ -1036,13 +1078,7 @@
               <w:rPr>
                 <w:rFonts w:ascii="Arial" w:hAnsi="Arial" w:cs="Arial"/>
               </w:rPr>
-              <w:t>XX</w:t>
-            </w:r>
-            <w:r>
-              <w:rPr>
-                <w:rFonts w:ascii="Arial" w:hAnsi="Arial" w:cs="Arial"/>
-              </w:rPr>
-              <w:t>.03.2018</w:t>
+              <w:t>XX.03.2018</w:t>
             </w:r>
           </w:p>
         </w:tc>
@@ -1050,70 +1086,137 @@
     </w:tbl>
     <w:p>
       <w:pPr>
-        <w:spacing w:before="240" w:line="360" w:lineRule="auto"/>
+        <w:spacing w:line="360" w:lineRule="auto"/>
+        <w:rPr>
+          <w:rFonts w:ascii="Arial" w:hAnsi="Arial" w:cs="Arial"/>
+          <w:b/>
+        </w:rPr>
       </w:pPr>
       <w:r>
+        <w:rPr>
+          <w:rFonts w:ascii="Arial" w:hAnsi="Arial" w:cs="Arial"/>
+          <w:b/>
+        </w:rPr>
+        <w:br/>
+      </w:r>
+      <w:r>
+        <w:rPr>
+          <w:rFonts w:ascii="Arial" w:hAnsi="Arial" w:cs="Arial"/>
+          <w:b/>
+        </w:rPr>
         <w:t>4. Erfahrungen während des Projektes</w:t>
       </w:r>
-      <w:bookmarkStart w:id="0" w:name="_GoBack"/>
-      <w:bookmarkEnd w:id="0"/>
     </w:p>
     <w:p>
       <w:pPr>
         <w:spacing w:line="360" w:lineRule="auto"/>
+        <w:rPr>
+          <w:rFonts w:ascii="Arial" w:hAnsi="Arial" w:cs="Arial"/>
+        </w:rPr>
       </w:pPr>
       <w:r>
-        <w:t xml:space="preserve">Während dem Projekt </w:t>
-      </w:r>
-      <w:r>
-        <w:t>lehrten</w:t>
-      </w:r>
-      <w:r>
-        <w:t xml:space="preserve"> wir, dass die Zeiteinteilung sehr wichtig ist, da man von einander abhängig ist. </w:t>
-      </w:r>
-      <w:r>
-        <w:t xml:space="preserve">Dies ist </w:t>
-      </w:r>
-      <w:r>
-        <w:t>vor allem</w:t>
-      </w:r>
-      <w:r>
-        <w:t xml:space="preserve"> der Fall, wenn alle Projektmitglieder, wo anders Wohnen</w:t>
-      </w:r>
-      <w:r>
-        <w:t xml:space="preserve"> und man sich treffen muss, um z. B. das Video z</w:t>
-      </w:r>
-      <w:r>
-        <w:t xml:space="preserve">u </w:t>
-      </w:r>
-      <w:r>
-        <w:t xml:space="preserve">bearbeiten. </w:t>
-      </w:r>
-      <w:r>
-        <w:t xml:space="preserve">Ausserdem lehrten wir den Umgang mit Kamera und Mikrofon kennen. Für diese Tools holten wir uns etwas Unterstützung bei unseren </w:t>
-      </w:r>
-      <w:proofErr w:type="spellStart"/>
-      <w:r>
-        <w:t>Mediamatikkollegen</w:t>
-      </w:r>
-      <w:proofErr w:type="spellEnd"/>
-      <w:r>
+        <w:rPr>
+          <w:rFonts w:ascii="Arial" w:hAnsi="Arial" w:cs="Arial"/>
+        </w:rPr>
+        <w:t>In diesem Projekt ist man stark von den Teammitgliedern abhängig, deshalb die Organisation und Aufteilung sehr wichtig.</w:t>
+      </w:r>
+      <w:r>
+        <w:rPr>
+          <w:rFonts w:ascii="Arial" w:hAnsi="Arial" w:cs="Arial"/>
+        </w:rPr>
+        <w:t xml:space="preserve"> Wir lernten den </w:t>
+      </w:r>
+      <w:r>
+        <w:rPr>
+          <w:rFonts w:ascii="Arial" w:hAnsi="Arial" w:cs="Arial"/>
+        </w:rPr>
+        <w:t>Umgang mit Kamera und Mikrofon kennen</w:t>
+      </w:r>
+      <w:r>
+        <w:rPr>
+          <w:rFonts w:ascii="Arial" w:hAnsi="Arial" w:cs="Arial"/>
+        </w:rPr>
+        <w:t xml:space="preserve">, dabei hatten wir </w:t>
+      </w:r>
+      <w:r>
+        <w:rPr>
+          <w:rFonts w:ascii="Arial" w:hAnsi="Arial" w:cs="Arial"/>
+        </w:rPr>
+        <w:t xml:space="preserve">Unterstützung </w:t>
+      </w:r>
+      <w:r>
+        <w:rPr>
+          <w:rFonts w:ascii="Arial" w:hAnsi="Arial" w:cs="Arial"/>
+        </w:rPr>
+        <w:t>von den</w:t>
+      </w:r>
+      <w:r>
+        <w:rPr>
+          <w:rFonts w:ascii="Arial" w:hAnsi="Arial" w:cs="Arial"/>
+        </w:rPr>
+        <w:t xml:space="preserve"> </w:t>
+      </w:r>
+      <w:r>
+        <w:rPr>
+          <w:rFonts w:ascii="Arial" w:hAnsi="Arial" w:cs="Arial"/>
+        </w:rPr>
+        <w:t>Kollegen aus der Mediamatik</w:t>
+      </w:r>
+      <w:r>
+        <w:rPr>
+          <w:rFonts w:ascii="Arial" w:hAnsi="Arial" w:cs="Arial"/>
+        </w:rPr>
         <w:t>., welche uns in dieses Thema einführten.</w:t>
       </w:r>
       <w:r>
+        <w:rPr>
+          <w:rFonts w:ascii="Arial" w:hAnsi="Arial" w:cs="Arial"/>
+        </w:rPr>
         <w:t xml:space="preserve"> </w:t>
+      </w:r>
+      <w:r>
+        <w:rPr>
+          <w:rFonts w:ascii="Arial" w:hAnsi="Arial" w:cs="Arial"/>
+        </w:rPr>
+        <w:br/>
+      </w:r>
+      <w:r>
+        <w:rPr>
+          <w:rFonts w:ascii="Arial" w:hAnsi="Arial" w:cs="Arial"/>
+        </w:rPr>
+        <w:t xml:space="preserve">5. </w:t>
+      </w:r>
+      <w:r>
+        <w:rPr>
+          <w:rFonts w:ascii="Arial" w:hAnsi="Arial" w:cs="Arial"/>
+        </w:rPr>
+        <w:t xml:space="preserve">Selbstbeurteilung </w:t>
       </w:r>
     </w:p>
     <w:p>
       <w:pPr>
         <w:spacing w:line="360" w:lineRule="auto"/>
+        <w:rPr>
+          <w:rFonts w:ascii="Arial" w:hAnsi="Arial" w:cs="Arial"/>
+          <w:color w:val="FF0000"/>
+        </w:rPr>
       </w:pPr>
       <w:r>
-        <w:t xml:space="preserve">5. </w:t>
-      </w:r>
-      <w:r>
-        <w:t xml:space="preserve">Selbstbeurteilung </w:t>
-      </w:r>
+        <w:rPr>
+          <w:rFonts w:ascii="Arial" w:hAnsi="Arial" w:cs="Arial"/>
+          <w:color w:val="FF0000"/>
+        </w:rPr>
+        <w:t>_________</w:t>
+      </w:r>
+      <w:r>
+        <w:rPr>
+          <w:rFonts w:ascii="Arial" w:hAnsi="Arial" w:cs="Arial"/>
+          <w:color w:val="FF0000"/>
+        </w:rPr>
+        <w:t xml:space="preserve"> #nicht fertig</w:t>
+      </w:r>
+      <w:bookmarkStart w:id="0" w:name="_GoBack"/>
+      <w:bookmarkEnd w:id="0"/>
     </w:p>
     <w:sectPr>
       <w:headerReference w:type="default" r:id="rId6"/>

--- a/idafHandout.docx
+++ b/idafHandout.docx
@@ -1118,13 +1118,7 @@
         <w:rPr>
           <w:rFonts w:ascii="Arial" w:hAnsi="Arial" w:cs="Arial"/>
         </w:rPr>
-        <w:t>In diesem Projekt ist man stark von den Teammitgliedern abhängig, deshalb die Organisation und Aufteilung sehr wichtig.</w:t>
-      </w:r>
-      <w:r>
-        <w:rPr>
-          <w:rFonts w:ascii="Arial" w:hAnsi="Arial" w:cs="Arial"/>
-        </w:rPr>
-        <w:t xml:space="preserve"> Wir lernten den </w:t>
+        <w:t xml:space="preserve">In diesem Projekt ist man stark von den Teammitgliedern abhängig, deshalb die Organisation und Aufteilung sehr wichtig. Wir lernten den </w:t>
       </w:r>
       <w:r>
         <w:rPr>
@@ -1183,15 +1177,25 @@
       <w:r>
         <w:rPr>
           <w:rFonts w:ascii="Arial" w:hAnsi="Arial" w:cs="Arial"/>
+          <w:b/>
         </w:rPr>
         <w:t xml:space="preserve">5. </w:t>
       </w:r>
       <w:r>
         <w:rPr>
           <w:rFonts w:ascii="Arial" w:hAnsi="Arial" w:cs="Arial"/>
-        </w:rPr>
-        <w:t xml:space="preserve">Selbstbeurteilung </w:t>
-      </w:r>
+          <w:b/>
+        </w:rPr>
+        <w:t>Selbstbeurteilung</w:t>
+      </w:r>
+      <w:r>
+        <w:rPr>
+          <w:rFonts w:ascii="Arial" w:hAnsi="Arial" w:cs="Arial"/>
+        </w:rPr>
+        <w:t xml:space="preserve"> </w:t>
+      </w:r>
+      <w:bookmarkStart w:id="0" w:name="_GoBack"/>
+      <w:bookmarkEnd w:id="0"/>
     </w:p>
     <w:p>
       <w:pPr>
@@ -1215,8 +1219,6 @@
         </w:rPr>
         <w:t xml:space="preserve"> #nicht fertig</w:t>
       </w:r>
-      <w:bookmarkStart w:id="0" w:name="_GoBack"/>
-      <w:bookmarkEnd w:id="0"/>
     </w:p>
     <w:sectPr>
       <w:headerReference w:type="default" r:id="rId6"/>

--- a/idafHandout.docx
+++ b/idafHandout.docx
@@ -822,17 +822,25 @@
                 <w:rFonts w:ascii="Arial" w:hAnsi="Arial" w:cs="Arial"/>
               </w:rPr>
             </w:pPr>
-            <w:r>
-              <w:rPr>
-                <w:rFonts w:ascii="Arial" w:hAnsi="Arial" w:cs="Arial"/>
-              </w:rPr>
-              <w:t xml:space="preserve">Binggeli, </w:t>
-            </w:r>
             <w:proofErr w:type="spellStart"/>
             <w:r>
               <w:rPr>
                 <w:rFonts w:ascii="Arial" w:hAnsi="Arial" w:cs="Arial"/>
               </w:rPr>
+              <w:t>Binggeli</w:t>
+            </w:r>
+            <w:proofErr w:type="spellEnd"/>
+            <w:r>
+              <w:rPr>
+                <w:rFonts w:ascii="Arial" w:hAnsi="Arial" w:cs="Arial"/>
+              </w:rPr>
+              <w:t xml:space="preserve">, </w:t>
+            </w:r>
+            <w:proofErr w:type="spellStart"/>
+            <w:r>
+              <w:rPr>
+                <w:rFonts w:ascii="Arial" w:hAnsi="Arial" w:cs="Arial"/>
+              </w:rPr>
               <w:t>Neukom</w:t>
             </w:r>
             <w:proofErr w:type="spellEnd"/>
@@ -840,16 +848,8 @@
               <w:rPr>
                 <w:rFonts w:ascii="Arial" w:hAnsi="Arial" w:cs="Arial"/>
               </w:rPr>
-              <w:t xml:space="preserve">, </w:t>
-            </w:r>
-            <w:proofErr w:type="spellStart"/>
-            <w:r>
-              <w:rPr>
-                <w:rFonts w:ascii="Arial" w:hAnsi="Arial" w:cs="Arial"/>
-              </w:rPr>
-              <w:t>Vejseli</w:t>
-            </w:r>
-            <w:proofErr w:type="spellEnd"/>
+              <w:t>, Vejseli</w:t>
+            </w:r>
           </w:p>
         </w:tc>
         <w:tc>
@@ -925,17 +925,25 @@
                 <w:rFonts w:ascii="Arial" w:hAnsi="Arial" w:cs="Arial"/>
               </w:rPr>
             </w:pPr>
-            <w:r>
-              <w:rPr>
-                <w:rFonts w:ascii="Arial" w:hAnsi="Arial" w:cs="Arial"/>
-              </w:rPr>
-              <w:t xml:space="preserve">Binggeli, </w:t>
-            </w:r>
             <w:proofErr w:type="spellStart"/>
             <w:r>
               <w:rPr>
                 <w:rFonts w:ascii="Arial" w:hAnsi="Arial" w:cs="Arial"/>
               </w:rPr>
+              <w:t>Binggeli</w:t>
+            </w:r>
+            <w:proofErr w:type="spellEnd"/>
+            <w:r>
+              <w:rPr>
+                <w:rFonts w:ascii="Arial" w:hAnsi="Arial" w:cs="Arial"/>
+              </w:rPr>
+              <w:t xml:space="preserve">, </w:t>
+            </w:r>
+            <w:proofErr w:type="spellStart"/>
+            <w:r>
+              <w:rPr>
+                <w:rFonts w:ascii="Arial" w:hAnsi="Arial" w:cs="Arial"/>
+              </w:rPr>
               <w:t>Neukom</w:t>
             </w:r>
             <w:proofErr w:type="spellEnd"/>
@@ -943,16 +951,8 @@
               <w:rPr>
                 <w:rFonts w:ascii="Arial" w:hAnsi="Arial" w:cs="Arial"/>
               </w:rPr>
-              <w:t xml:space="preserve">, </w:t>
-            </w:r>
-            <w:proofErr w:type="spellStart"/>
-            <w:r>
-              <w:rPr>
-                <w:rFonts w:ascii="Arial" w:hAnsi="Arial" w:cs="Arial"/>
-              </w:rPr>
-              <w:t>Vejseli</w:t>
-            </w:r>
-            <w:proofErr w:type="spellEnd"/>
+              <w:t>, Vejseli</w:t>
+            </w:r>
           </w:p>
         </w:tc>
         <w:tc>
@@ -1030,17 +1030,25 @@
                 <w:rFonts w:ascii="Arial" w:hAnsi="Arial" w:cs="Arial"/>
               </w:rPr>
             </w:pPr>
-            <w:r>
-              <w:rPr>
-                <w:rFonts w:ascii="Arial" w:hAnsi="Arial" w:cs="Arial"/>
-              </w:rPr>
-              <w:t xml:space="preserve">Binggeli, </w:t>
-            </w:r>
             <w:proofErr w:type="spellStart"/>
             <w:r>
               <w:rPr>
                 <w:rFonts w:ascii="Arial" w:hAnsi="Arial" w:cs="Arial"/>
               </w:rPr>
+              <w:t>Binggeli</w:t>
+            </w:r>
+            <w:proofErr w:type="spellEnd"/>
+            <w:r>
+              <w:rPr>
+                <w:rFonts w:ascii="Arial" w:hAnsi="Arial" w:cs="Arial"/>
+              </w:rPr>
+              <w:t xml:space="preserve">, </w:t>
+            </w:r>
+            <w:proofErr w:type="spellStart"/>
+            <w:r>
+              <w:rPr>
+                <w:rFonts w:ascii="Arial" w:hAnsi="Arial" w:cs="Arial"/>
+              </w:rPr>
               <w:t>Neukom</w:t>
             </w:r>
             <w:proofErr w:type="spellEnd"/>
@@ -1048,16 +1056,8 @@
               <w:rPr>
                 <w:rFonts w:ascii="Arial" w:hAnsi="Arial" w:cs="Arial"/>
               </w:rPr>
-              <w:t xml:space="preserve">, </w:t>
-            </w:r>
-            <w:proofErr w:type="spellStart"/>
-            <w:r>
-              <w:rPr>
-                <w:rFonts w:ascii="Arial" w:hAnsi="Arial" w:cs="Arial"/>
-              </w:rPr>
-              <w:t>Vejseli</w:t>
-            </w:r>
-            <w:proofErr w:type="spellEnd"/>
+              <w:t>, Vejseli</w:t>
+            </w:r>
           </w:p>
         </w:tc>
         <w:tc>
@@ -1118,84 +1118,96 @@
         <w:rPr>
           <w:rFonts w:ascii="Arial" w:hAnsi="Arial" w:cs="Arial"/>
         </w:rPr>
-        <w:t xml:space="preserve">In diesem Projekt ist man stark von den Teammitgliedern abhängig, deshalb die Organisation und Aufteilung sehr wichtig. Wir lernten den </w:t>
-      </w:r>
-      <w:r>
-        <w:rPr>
-          <w:rFonts w:ascii="Arial" w:hAnsi="Arial" w:cs="Arial"/>
-        </w:rPr>
-        <w:t>Umgang mit Kamera und Mikrofon kennen</w:t>
-      </w:r>
-      <w:r>
-        <w:rPr>
-          <w:rFonts w:ascii="Arial" w:hAnsi="Arial" w:cs="Arial"/>
-        </w:rPr>
-        <w:t xml:space="preserve">, dabei hatten wir </w:t>
-      </w:r>
-      <w:r>
-        <w:rPr>
-          <w:rFonts w:ascii="Arial" w:hAnsi="Arial" w:cs="Arial"/>
-        </w:rPr>
-        <w:t xml:space="preserve">Unterstützung </w:t>
-      </w:r>
-      <w:r>
-        <w:rPr>
-          <w:rFonts w:ascii="Arial" w:hAnsi="Arial" w:cs="Arial"/>
-        </w:rPr>
-        <w:t>von den</w:t>
-      </w:r>
-      <w:r>
-        <w:rPr>
-          <w:rFonts w:ascii="Arial" w:hAnsi="Arial" w:cs="Arial"/>
-        </w:rPr>
-        <w:t xml:space="preserve"> </w:t>
-      </w:r>
-      <w:r>
-        <w:rPr>
-          <w:rFonts w:ascii="Arial" w:hAnsi="Arial" w:cs="Arial"/>
-        </w:rPr>
-        <w:t>Kollegen aus der Mediamatik</w:t>
-      </w:r>
-      <w:r>
-        <w:rPr>
-          <w:rFonts w:ascii="Arial" w:hAnsi="Arial" w:cs="Arial"/>
-        </w:rPr>
-        <w:t>., welche uns in dieses Thema einführten.</w:t>
-      </w:r>
-      <w:r>
-        <w:rPr>
-          <w:rFonts w:ascii="Arial" w:hAnsi="Arial" w:cs="Arial"/>
-        </w:rPr>
-        <w:t xml:space="preserve"> </w:t>
-      </w:r>
-      <w:r>
-        <w:rPr>
-          <w:rFonts w:ascii="Arial" w:hAnsi="Arial" w:cs="Arial"/>
-        </w:rPr>
-        <w:br/>
-      </w:r>
-      <w:r>
-        <w:rPr>
-          <w:rFonts w:ascii="Arial" w:hAnsi="Arial" w:cs="Arial"/>
-          <w:b/>
-        </w:rPr>
-        <w:t xml:space="preserve">5. </w:t>
-      </w:r>
-      <w:r>
-        <w:rPr>
-          <w:rFonts w:ascii="Arial" w:hAnsi="Arial" w:cs="Arial"/>
-          <w:b/>
-        </w:rPr>
-        <w:t>Selbstbeurteilung</w:t>
-      </w:r>
-      <w:r>
-        <w:rPr>
-          <w:rFonts w:ascii="Arial" w:hAnsi="Arial" w:cs="Arial"/>
-        </w:rPr>
-        <w:t xml:space="preserve"> </w:t>
+        <w:t xml:space="preserve">In diesem Projekt ist man stark von den Teammitgliedern abhängig, deshalb </w:t>
+      </w:r>
+      <w:r>
+        <w:rPr>
+          <w:rFonts w:ascii="Arial" w:hAnsi="Arial" w:cs="Arial"/>
+        </w:rPr>
+        <w:t xml:space="preserve">ist </w:t>
       </w:r>
       <w:bookmarkStart w:id="0" w:name="_GoBack"/>
       <w:bookmarkEnd w:id="0"/>
+      <w:r>
+        <w:rPr>
+          <w:rFonts w:ascii="Arial" w:hAnsi="Arial" w:cs="Arial"/>
+        </w:rPr>
+        <w:t xml:space="preserve">die Organisation und Aufteilung sehr wichtig. Wir lernten den </w:t>
+      </w:r>
+      <w:r>
+        <w:rPr>
+          <w:rFonts w:ascii="Arial" w:hAnsi="Arial" w:cs="Arial"/>
+        </w:rPr>
+        <w:t>Umgang mit Kamera und Mikrofon kennen</w:t>
+      </w:r>
+      <w:r>
+        <w:rPr>
+          <w:rFonts w:ascii="Arial" w:hAnsi="Arial" w:cs="Arial"/>
+        </w:rPr>
+        <w:t xml:space="preserve">, dabei hatten wir </w:t>
+      </w:r>
+      <w:r>
+        <w:rPr>
+          <w:rFonts w:ascii="Arial" w:hAnsi="Arial" w:cs="Arial"/>
+        </w:rPr>
+        <w:t xml:space="preserve">Unterstützung </w:t>
+      </w:r>
+      <w:r>
+        <w:rPr>
+          <w:rFonts w:ascii="Arial" w:hAnsi="Arial" w:cs="Arial"/>
+        </w:rPr>
+        <w:t>von den</w:t>
+      </w:r>
+      <w:r>
+        <w:rPr>
+          <w:rFonts w:ascii="Arial" w:hAnsi="Arial" w:cs="Arial"/>
+        </w:rPr>
+        <w:t xml:space="preserve"> </w:t>
+      </w:r>
+      <w:r>
+        <w:rPr>
+          <w:rFonts w:ascii="Arial" w:hAnsi="Arial" w:cs="Arial"/>
+        </w:rPr>
+        <w:t>Kollegen aus der Mediamatik</w:t>
+      </w:r>
+      <w:r>
+        <w:rPr>
+          <w:rFonts w:ascii="Arial" w:hAnsi="Arial" w:cs="Arial"/>
+        </w:rPr>
+        <w:t>., welche uns in dieses Thema einführten.</w:t>
+      </w:r>
+      <w:r>
+        <w:rPr>
+          <w:rFonts w:ascii="Arial" w:hAnsi="Arial" w:cs="Arial"/>
+        </w:rPr>
+        <w:t xml:space="preserve"> </w:t>
+      </w:r>
+      <w:r>
+        <w:rPr>
+          <w:rFonts w:ascii="Arial" w:hAnsi="Arial" w:cs="Arial"/>
+        </w:rPr>
+        <w:br/>
+      </w:r>
+      <w:r>
+        <w:rPr>
+          <w:rFonts w:ascii="Arial" w:hAnsi="Arial" w:cs="Arial"/>
+          <w:b/>
+        </w:rPr>
+        <w:t xml:space="preserve">5. </w:t>
+      </w:r>
+      <w:r>
+        <w:rPr>
+          <w:rFonts w:ascii="Arial" w:hAnsi="Arial" w:cs="Arial"/>
+          <w:b/>
+        </w:rPr>
+        <w:t>Selbstbeurteilung</w:t>
+      </w:r>
+      <w:r>
+        <w:rPr>
+          <w:rFonts w:ascii="Arial" w:hAnsi="Arial" w:cs="Arial"/>
+        </w:rPr>
+        <w:t xml:space="preserve"> </w:t>
+      </w:r>
     </w:p>
     <w:p>
       <w:pPr>

--- a/idafHandout.docx
+++ b/idafHandout.docx
@@ -32,6 +32,7 @@
         <w:rPr>
           <w:rFonts w:ascii="Arial" w:hAnsi="Arial" w:cs="Arial"/>
           <w:i/>
+          <w:color w:val="FF0000"/>
         </w:rPr>
         <w:t>Wie löse ich drei lineare Gleichungen mit drei Unbekannten?</w:t>
       </w:r>
@@ -132,19 +133,7 @@
         <w:rPr>
           <w:rFonts w:ascii="Arial" w:hAnsi="Arial" w:cs="Arial"/>
         </w:rPr>
-        <w:t xml:space="preserve">Zu Beginn </w:t>
-      </w:r>
-      <w:r>
-        <w:rPr>
-          <w:rFonts w:ascii="Arial" w:hAnsi="Arial" w:cs="Arial"/>
-        </w:rPr>
-        <w:t xml:space="preserve">filmen wir den Bildschirm eines Rechners, bei der Eingabe eines linearen Gleichungssystems. </w:t>
-      </w:r>
-      <w:r>
-        <w:rPr>
-          <w:rFonts w:ascii="Arial" w:hAnsi="Arial" w:cs="Arial"/>
-        </w:rPr>
-        <w:t>Anschliessend</w:t>
+        <w:t>Zu Beginn</w:t>
       </w:r>
       <w:r>
         <w:rPr>
@@ -822,12 +811,18 @@
                 <w:rFonts w:ascii="Arial" w:hAnsi="Arial" w:cs="Arial"/>
               </w:rPr>
             </w:pPr>
+            <w:r>
+              <w:rPr>
+                <w:rFonts w:ascii="Arial" w:hAnsi="Arial" w:cs="Arial"/>
+              </w:rPr>
+              <w:t xml:space="preserve">Binggeli, </w:t>
+            </w:r>
             <w:proofErr w:type="spellStart"/>
             <w:r>
               <w:rPr>
                 <w:rFonts w:ascii="Arial" w:hAnsi="Arial" w:cs="Arial"/>
               </w:rPr>
-              <w:t>Binggeli</w:t>
+              <w:t>Neukom</w:t>
             </w:r>
             <w:proofErr w:type="spellEnd"/>
             <w:r>
@@ -841,15 +836,9 @@
               <w:rPr>
                 <w:rFonts w:ascii="Arial" w:hAnsi="Arial" w:cs="Arial"/>
               </w:rPr>
-              <w:t>Neukom</w:t>
+              <w:t>Vejseli</w:t>
             </w:r>
             <w:proofErr w:type="spellEnd"/>
-            <w:r>
-              <w:rPr>
-                <w:rFonts w:ascii="Arial" w:hAnsi="Arial" w:cs="Arial"/>
-              </w:rPr>
-              <w:t>, Vejseli</w:t>
-            </w:r>
           </w:p>
         </w:tc>
         <w:tc>
@@ -925,12 +914,18 @@
                 <w:rFonts w:ascii="Arial" w:hAnsi="Arial" w:cs="Arial"/>
               </w:rPr>
             </w:pPr>
+            <w:r>
+              <w:rPr>
+                <w:rFonts w:ascii="Arial" w:hAnsi="Arial" w:cs="Arial"/>
+              </w:rPr>
+              <w:t xml:space="preserve">Binggeli, </w:t>
+            </w:r>
             <w:proofErr w:type="spellStart"/>
             <w:r>
               <w:rPr>
                 <w:rFonts w:ascii="Arial" w:hAnsi="Arial" w:cs="Arial"/>
               </w:rPr>
-              <w:t>Binggeli</w:t>
+              <w:t>Neukom</w:t>
             </w:r>
             <w:proofErr w:type="spellEnd"/>
             <w:r>
@@ -944,15 +939,9 @@
               <w:rPr>
                 <w:rFonts w:ascii="Arial" w:hAnsi="Arial" w:cs="Arial"/>
               </w:rPr>
-              <w:t>Neukom</w:t>
+              <w:t>Vejseli</w:t>
             </w:r>
             <w:proofErr w:type="spellEnd"/>
-            <w:r>
-              <w:rPr>
-                <w:rFonts w:ascii="Arial" w:hAnsi="Arial" w:cs="Arial"/>
-              </w:rPr>
-              <w:t>, Vejseli</w:t>
-            </w:r>
           </w:p>
         </w:tc>
         <w:tc>
@@ -1030,12 +1019,18 @@
                 <w:rFonts w:ascii="Arial" w:hAnsi="Arial" w:cs="Arial"/>
               </w:rPr>
             </w:pPr>
+            <w:r>
+              <w:rPr>
+                <w:rFonts w:ascii="Arial" w:hAnsi="Arial" w:cs="Arial"/>
+              </w:rPr>
+              <w:t xml:space="preserve">Binggeli, </w:t>
+            </w:r>
             <w:proofErr w:type="spellStart"/>
             <w:r>
               <w:rPr>
                 <w:rFonts w:ascii="Arial" w:hAnsi="Arial" w:cs="Arial"/>
               </w:rPr>
-              <w:t>Binggeli</w:t>
+              <w:t>Neukom</w:t>
             </w:r>
             <w:proofErr w:type="spellEnd"/>
             <w:r>
@@ -1049,15 +1044,9 @@
               <w:rPr>
                 <w:rFonts w:ascii="Arial" w:hAnsi="Arial" w:cs="Arial"/>
               </w:rPr>
-              <w:t>Neukom</w:t>
+              <w:t>Vejseli</w:t>
             </w:r>
             <w:proofErr w:type="spellEnd"/>
-            <w:r>
-              <w:rPr>
-                <w:rFonts w:ascii="Arial" w:hAnsi="Arial" w:cs="Arial"/>
-              </w:rPr>
-              <w:t>, Vejseli</w:t>
-            </w:r>
           </w:p>
         </w:tc>
         <w:tc>
@@ -1126,8 +1115,6 @@
         </w:rPr>
         <w:t xml:space="preserve">ist </w:t>
       </w:r>
-      <w:bookmarkStart w:id="0" w:name="_GoBack"/>
-      <w:bookmarkEnd w:id="0"/>
       <w:r>
         <w:rPr>
           <w:rFonts w:ascii="Arial" w:hAnsi="Arial" w:cs="Arial"/>
@@ -1222,7 +1209,32 @@
           <w:rFonts w:ascii="Arial" w:hAnsi="Arial" w:cs="Arial"/>
           <w:color w:val="FF0000"/>
         </w:rPr>
-        <w:t>_________</w:t>
+        <w:t xml:space="preserve">Eventuell Probleme beim Video </w:t>
+      </w:r>
+      <w:proofErr w:type="gramStart"/>
+      <w:r>
+        <w:rPr>
+          <w:rFonts w:ascii="Arial" w:hAnsi="Arial" w:cs="Arial"/>
+          <w:color w:val="FF0000"/>
+        </w:rPr>
+        <w:t>machen?</w:t>
+      </w:r>
+      <w:bookmarkStart w:id="0" w:name="_GoBack"/>
+      <w:bookmarkEnd w:id="0"/>
+      <w:r>
+        <w:rPr>
+          <w:rFonts w:ascii="Arial" w:hAnsi="Arial" w:cs="Arial"/>
+          <w:color w:val="FF0000"/>
+        </w:rPr>
+        <w:t>_</w:t>
+      </w:r>
+      <w:proofErr w:type="gramEnd"/>
+      <w:r>
+        <w:rPr>
+          <w:rFonts w:ascii="Arial" w:hAnsi="Arial" w:cs="Arial"/>
+          <w:color w:val="FF0000"/>
+        </w:rPr>
+        <w:t>________</w:t>
       </w:r>
       <w:r>
         <w:rPr>

--- a/idafHandout.docx
+++ b/idafHandout.docx
@@ -1211,6 +1211,7 @@
         </w:rPr>
         <w:t xml:space="preserve">Eventuell Probleme beim Video </w:t>
       </w:r>
+      <w:proofErr w:type="spellStart"/>
       <w:proofErr w:type="gramStart"/>
       <w:r>
         <w:rPr>
@@ -1218,6 +1219,29 @@
           <w:color w:val="FF0000"/>
         </w:rPr>
         <w:t>machen?</w:t>
+      </w:r>
+      <w:r>
+        <w:rPr>
+          <w:rFonts w:ascii="Arial" w:hAnsi="Arial" w:cs="Arial"/>
+          <w:color w:val="FF0000"/>
+        </w:rPr>
+        <w:t>_</w:t>
+      </w:r>
+      <w:proofErr w:type="gramEnd"/>
+      <w:r>
+        <w:rPr>
+          <w:rFonts w:ascii="Arial" w:hAnsi="Arial" w:cs="Arial"/>
+          <w:color w:val="FF0000"/>
+        </w:rPr>
+        <w:t>Schwierig</w:t>
+      </w:r>
+      <w:proofErr w:type="spellEnd"/>
+      <w:r>
+        <w:rPr>
+          <w:rFonts w:ascii="Arial" w:hAnsi="Arial" w:cs="Arial"/>
+          <w:color w:val="FF0000"/>
+        </w:rPr>
+        <w:t xml:space="preserve"> gewesen Video zu machen und zu schneiden?? </w:t>
       </w:r>
       <w:bookmarkStart w:id="0" w:name="_GoBack"/>
       <w:bookmarkEnd w:id="0"/>
@@ -1226,15 +1250,7 @@
           <w:rFonts w:ascii="Arial" w:hAnsi="Arial" w:cs="Arial"/>
           <w:color w:val="FF0000"/>
         </w:rPr>
-        <w:t>_</w:t>
-      </w:r>
-      <w:proofErr w:type="gramEnd"/>
-      <w:r>
-        <w:rPr>
-          <w:rFonts w:ascii="Arial" w:hAnsi="Arial" w:cs="Arial"/>
-          <w:color w:val="FF0000"/>
-        </w:rPr>
-        <w:t>________</w:t>
+        <w:t>_______</w:t>
       </w:r>
       <w:r>
         <w:rPr>

--- a/idafHandout.docx
+++ b/idafHandout.docx
@@ -40,6 +40,25 @@
         <w:rPr>
           <w:rFonts w:ascii="Arial" w:hAnsi="Arial" w:cs="Arial"/>
           <w:i/>
+          <w:color w:val="FF0000"/>
+        </w:rPr>
+        <w:t xml:space="preserve"> (</w:t>
+      </w:r>
+      <w:bookmarkStart w:id="0" w:name="_GoBack"/>
+      <w:bookmarkEnd w:id="0"/>
+      <w:r>
+        <w:rPr>
+          <w:rFonts w:ascii="Arial" w:hAnsi="Arial" w:cs="Arial"/>
+          <w:i/>
+          <w:color w:val="FF0000"/>
+          <w:highlight w:val="yellow"/>
+        </w:rPr>
+        <w:t>Welche Fragestellung hat hier Burkhardt aufgeschrieben???</w:t>
+      </w:r>
+      <w:r>
+        <w:rPr>
+          <w:rFonts w:ascii="Arial" w:hAnsi="Arial" w:cs="Arial"/>
+          <w:i/>
         </w:rPr>
         <w:br/>
       </w:r>
@@ -97,6 +116,56 @@
           <w:color w:val="FF0000"/>
         </w:rPr>
         <w:t>#nicht fertig</w:t>
+      </w:r>
+      <w:r>
+        <w:rPr>
+          <w:rFonts w:ascii="Arial" w:hAnsi="Arial" w:cs="Arial"/>
+          <w:color w:val="FF0000"/>
+        </w:rPr>
+        <w:br/>
+        <w:t>Thema in der Oberst</w:t>
+      </w:r>
+      <w:r>
+        <w:rPr>
+          <w:rFonts w:ascii="Arial" w:hAnsi="Arial" w:cs="Arial"/>
+          <w:color w:val="FF0000"/>
+        </w:rPr>
+        <w:t>u</w:t>
+      </w:r>
+      <w:r>
+        <w:rPr>
+          <w:rFonts w:ascii="Arial" w:hAnsi="Arial" w:cs="Arial"/>
+          <w:color w:val="FF0000"/>
+        </w:rPr>
+        <w:t>f</w:t>
+      </w:r>
+      <w:r>
+        <w:rPr>
+          <w:rFonts w:ascii="Arial" w:hAnsi="Arial" w:cs="Arial"/>
+          <w:color w:val="FF0000"/>
+        </w:rPr>
+        <w:t>e nicht wirklich beha</w:t>
+      </w:r>
+      <w:r>
+        <w:rPr>
+          <w:rFonts w:ascii="Arial" w:hAnsi="Arial" w:cs="Arial"/>
+          <w:color w:val="FF0000"/>
+        </w:rPr>
+        <w:t>n</w:t>
+      </w:r>
+      <w:r>
+        <w:rPr>
+          <w:rFonts w:ascii="Arial" w:hAnsi="Arial" w:cs="Arial"/>
+          <w:color w:val="FF0000"/>
+        </w:rPr>
+        <w:t>delt</w:t>
+      </w:r>
+      <w:r>
+        <w:rPr>
+          <w:rFonts w:ascii="Arial" w:hAnsi="Arial" w:cs="Arial"/>
+          <w:color w:val="FF0000"/>
+        </w:rPr>
+        <w:t>, sehr breites Thema wird auch in anderen Gebieten gebraucht. Wichtige Grundlagen</w:t>
       </w:r>
     </w:p>
     <w:p>
@@ -1066,8 +1135,15 @@
             <w:r>
               <w:rPr>
                 <w:rFonts w:ascii="Arial" w:hAnsi="Arial" w:cs="Arial"/>
-              </w:rPr>
-              <w:t>XX.03.2018</w:t>
+                <w:highlight w:val="yellow"/>
+              </w:rPr>
+              <w:t>XX</w:t>
+            </w:r>
+            <w:r>
+              <w:rPr>
+                <w:rFonts w:ascii="Arial" w:hAnsi="Arial" w:cs="Arial"/>
+              </w:rPr>
+              <w:t>.03.2018</w:t>
             </w:r>
           </w:p>
         </w:tc>
@@ -1131,35 +1207,47 @@
         <w:rPr>
           <w:rFonts w:ascii="Arial" w:hAnsi="Arial" w:cs="Arial"/>
         </w:rPr>
-        <w:t xml:space="preserve">, dabei hatten wir </w:t>
-      </w:r>
-      <w:r>
-        <w:rPr>
-          <w:rFonts w:ascii="Arial" w:hAnsi="Arial" w:cs="Arial"/>
+        <w:t xml:space="preserve">, </w:t>
+      </w:r>
+      <w:r>
+        <w:rPr>
+          <w:rFonts w:ascii="Arial" w:hAnsi="Arial" w:cs="Arial"/>
+          <w:highlight w:val="yellow"/>
+        </w:rPr>
+        <w:t xml:space="preserve">dabei hatten wir </w:t>
+      </w:r>
+      <w:r>
+        <w:rPr>
+          <w:rFonts w:ascii="Arial" w:hAnsi="Arial" w:cs="Arial"/>
+          <w:highlight w:val="yellow"/>
         </w:rPr>
         <w:t xml:space="preserve">Unterstützung </w:t>
       </w:r>
       <w:r>
         <w:rPr>
           <w:rFonts w:ascii="Arial" w:hAnsi="Arial" w:cs="Arial"/>
+          <w:highlight w:val="yellow"/>
         </w:rPr>
         <w:t>von den</w:t>
       </w:r>
       <w:r>
         <w:rPr>
           <w:rFonts w:ascii="Arial" w:hAnsi="Arial" w:cs="Arial"/>
+          <w:highlight w:val="yellow"/>
         </w:rPr>
         <w:t xml:space="preserve"> </w:t>
       </w:r>
       <w:r>
         <w:rPr>
           <w:rFonts w:ascii="Arial" w:hAnsi="Arial" w:cs="Arial"/>
+          <w:highlight w:val="yellow"/>
         </w:rPr>
         <w:t>Kollegen aus der Mediamatik</w:t>
       </w:r>
       <w:r>
         <w:rPr>
           <w:rFonts w:ascii="Arial" w:hAnsi="Arial" w:cs="Arial"/>
+          <w:highlight w:val="yellow"/>
         </w:rPr>
         <w:t>., welche uns in dieses Thema einführten.</w:t>
       </w:r>
@@ -1168,6 +1256,47 @@
           <w:rFonts w:ascii="Arial" w:hAnsi="Arial" w:cs="Arial"/>
         </w:rPr>
         <w:t xml:space="preserve"> </w:t>
+      </w:r>
+      <w:r>
+        <w:rPr>
+          <w:rFonts w:ascii="Arial" w:hAnsi="Arial" w:cs="Arial"/>
+        </w:rPr>
+        <w:t xml:space="preserve"> </w:t>
+      </w:r>
+      <w:r>
+        <w:rPr>
+          <w:rFonts w:ascii="Arial" w:hAnsi="Arial" w:cs="Arial"/>
+          <w:b/>
+          <w:color w:val="FF0000"/>
+          <w:highlight w:val="yellow"/>
+        </w:rPr>
+        <w:t xml:space="preserve">STIMMT DAS </w:t>
+      </w:r>
+      <w:proofErr w:type="gramStart"/>
+      <w:r>
+        <w:rPr>
+          <w:rFonts w:ascii="Arial" w:hAnsi="Arial" w:cs="Arial"/>
+          <w:b/>
+          <w:color w:val="FF0000"/>
+          <w:highlight w:val="yellow"/>
+        </w:rPr>
+        <w:t>NOCH ???</w:t>
+      </w:r>
+      <w:proofErr w:type="gramEnd"/>
+      <w:r>
+        <w:rPr>
+          <w:rFonts w:ascii="Arial" w:hAnsi="Arial" w:cs="Arial"/>
+          <w:b/>
+          <w:color w:val="FF0000"/>
+          <w:highlight w:val="yellow"/>
+        </w:rPr>
+        <w:t xml:space="preserve"> WOLLEN WIR DAS SCHREIBEN</w:t>
+      </w:r>
+      <w:r>
+        <w:rPr>
+          <w:rFonts w:ascii="Arial" w:hAnsi="Arial" w:cs="Arial"/>
+        </w:rPr>
+        <w:t>??</w:t>
       </w:r>
       <w:r>
         <w:rPr>
@@ -1243,8 +1372,6 @@
         </w:rPr>
         <w:t xml:space="preserve"> gewesen Video zu machen und zu schneiden?? </w:t>
       </w:r>
-      <w:bookmarkStart w:id="0" w:name="_GoBack"/>
-      <w:bookmarkEnd w:id="0"/>
       <w:r>
         <w:rPr>
           <w:rFonts w:ascii="Arial" w:hAnsi="Arial" w:cs="Arial"/>
@@ -1258,6 +1385,23 @@
           <w:color w:val="FF0000"/>
         </w:rPr>
         <w:t xml:space="preserve"> #nicht fertig</w:t>
+      </w:r>
+    </w:p>
+    <w:p>
+      <w:pPr>
+        <w:spacing w:line="360" w:lineRule="auto"/>
+        <w:rPr>
+          <w:rFonts w:ascii="Arial" w:hAnsi="Arial" w:cs="Arial"/>
+          <w:color w:val="FF0000"/>
+        </w:rPr>
+      </w:pPr>
+      <w:r>
+        <w:rPr>
+          <w:rFonts w:ascii="Arial" w:hAnsi="Arial" w:cs="Arial"/>
+          <w:color w:val="FF0000"/>
+        </w:rPr>
+        <w:lastRenderedPageBreak/>
+        <w:t xml:space="preserve">Das Aufnehmen dauerte länger als geplant, denn wir hatten zuerst Schwierigkeiten mit dem Ton und den Nebengeräuschen. </w:t>
       </w:r>
     </w:p>
     <w:sectPr>

--- a/idafHandout.docx
+++ b/idafHandout.docx
@@ -44,8 +44,6 @@
         </w:rPr>
         <w:t xml:space="preserve"> (</w:t>
       </w:r>
-      <w:bookmarkStart w:id="0" w:name="_GoBack"/>
-      <w:bookmarkEnd w:id="0"/>
       <w:r>
         <w:rPr>
           <w:rFonts w:ascii="Arial" w:hAnsi="Arial" w:cs="Arial"/>
@@ -99,30 +97,43 @@
           <w:rFonts w:ascii="Arial" w:hAnsi="Arial" w:cs="Arial"/>
           <w:color w:val="FF0000"/>
         </w:rPr>
-        <w:t>Thema Gleichungssysteme in einem Satz zusammenfassen</w:t>
-      </w:r>
-    </w:p>
-    <w:p>
-      <w:pPr>
-        <w:spacing w:line="360" w:lineRule="auto"/>
+        <w:t xml:space="preserve">Thema Gleichungssysteme in einem Satz </w:t>
+      </w:r>
+      <w:proofErr w:type="spellStart"/>
+      <w:r>
         <w:rPr>
           <w:rFonts w:ascii="Arial" w:hAnsi="Arial" w:cs="Arial"/>
           <w:color w:val="FF0000"/>
         </w:rPr>
-      </w:pPr>
+        <w:t>zusammenfassen</w:t>
+      </w:r>
       <w:r>
         <w:rPr>
           <w:rFonts w:ascii="Arial" w:hAnsi="Arial" w:cs="Arial"/>
           <w:color w:val="FF0000"/>
         </w:rPr>
-        <w:t>#nicht fertig</w:t>
-      </w:r>
+        <w:t>#nicht</w:t>
+      </w:r>
+      <w:proofErr w:type="spellEnd"/>
       <w:r>
         <w:rPr>
           <w:rFonts w:ascii="Arial" w:hAnsi="Arial" w:cs="Arial"/>
           <w:color w:val="FF0000"/>
         </w:rPr>
-        <w:br/>
+        <w:t xml:space="preserve"> fertig</w:t>
+      </w:r>
+      <w:r>
+        <w:rPr>
+          <w:rFonts w:ascii="Arial" w:hAnsi="Arial" w:cs="Arial"/>
+          <w:color w:val="FF0000"/>
+        </w:rPr>
+        <w:t xml:space="preserve"> </w:t>
+      </w:r>
+      <w:r>
+        <w:rPr>
+          <w:rFonts w:ascii="Arial" w:hAnsi="Arial" w:cs="Arial"/>
+          <w:color w:val="FF0000"/>
+        </w:rPr>
         <w:t>Thema in der Oberst</w:t>
       </w:r>
       <w:r>
@@ -1212,92 +1223,13 @@
       <w:r>
         <w:rPr>
           <w:rFonts w:ascii="Arial" w:hAnsi="Arial" w:cs="Arial"/>
-          <w:highlight w:val="yellow"/>
-        </w:rPr>
-        <w:t xml:space="preserve">dabei hatten wir </w:t>
-      </w:r>
-      <w:r>
-        <w:rPr>
-          <w:rFonts w:ascii="Arial" w:hAnsi="Arial" w:cs="Arial"/>
-          <w:highlight w:val="yellow"/>
-        </w:rPr>
-        <w:t xml:space="preserve">Unterstützung </w:t>
-      </w:r>
-      <w:r>
-        <w:rPr>
-          <w:rFonts w:ascii="Arial" w:hAnsi="Arial" w:cs="Arial"/>
-          <w:highlight w:val="yellow"/>
-        </w:rPr>
-        <w:t>von den</w:t>
-      </w:r>
-      <w:r>
-        <w:rPr>
-          <w:rFonts w:ascii="Arial" w:hAnsi="Arial" w:cs="Arial"/>
-          <w:highlight w:val="yellow"/>
-        </w:rPr>
-        <w:t xml:space="preserve"> </w:t>
-      </w:r>
-      <w:r>
-        <w:rPr>
-          <w:rFonts w:ascii="Arial" w:hAnsi="Arial" w:cs="Arial"/>
-          <w:highlight w:val="yellow"/>
-        </w:rPr>
-        <w:t>Kollegen aus der Mediamatik</w:t>
-      </w:r>
-      <w:r>
-        <w:rPr>
-          <w:rFonts w:ascii="Arial" w:hAnsi="Arial" w:cs="Arial"/>
-          <w:highlight w:val="yellow"/>
-        </w:rPr>
-        <w:t>., welche uns in dieses Thema einführten.</w:t>
-      </w:r>
-      <w:r>
-        <w:rPr>
-          <w:rFonts w:ascii="Arial" w:hAnsi="Arial" w:cs="Arial"/>
-        </w:rPr>
-        <w:t xml:space="preserve"> </w:t>
-      </w:r>
-      <w:r>
-        <w:rPr>
-          <w:rFonts w:ascii="Arial" w:hAnsi="Arial" w:cs="Arial"/>
-        </w:rPr>
-        <w:t xml:space="preserve"> </w:t>
-      </w:r>
-      <w:r>
-        <w:rPr>
-          <w:rFonts w:ascii="Arial" w:hAnsi="Arial" w:cs="Arial"/>
           <w:b/>
           <w:color w:val="FF0000"/>
-          <w:highlight w:val="yellow"/>
-        </w:rPr>
-        <w:t xml:space="preserve">STIMMT DAS </w:t>
-      </w:r>
-      <w:proofErr w:type="gramStart"/>
-      <w:r>
-        <w:rPr>
-          <w:rFonts w:ascii="Arial" w:hAnsi="Arial" w:cs="Arial"/>
-          <w:b/>
-          <w:color w:val="FF0000"/>
-          <w:highlight w:val="yellow"/>
-        </w:rPr>
-        <w:t>NOCH ???</w:t>
-      </w:r>
-      <w:proofErr w:type="gramEnd"/>
-      <w:r>
-        <w:rPr>
-          <w:rFonts w:ascii="Arial" w:hAnsi="Arial" w:cs="Arial"/>
-          <w:b/>
-          <w:color w:val="FF0000"/>
-          <w:highlight w:val="yellow"/>
-        </w:rPr>
-        <w:t xml:space="preserve"> WOLLEN WIR DAS SCHREIBEN</w:t>
-      </w:r>
-      <w:r>
-        <w:rPr>
-          <w:rFonts w:ascii="Arial" w:hAnsi="Arial" w:cs="Arial"/>
-        </w:rPr>
-        <w:t>??</w:t>
-      </w:r>
+        </w:rPr>
+        <w:t>………………..</w:t>
+      </w:r>
+      <w:bookmarkStart w:id="0" w:name="_GoBack"/>
+      <w:bookmarkEnd w:id="0"/>
       <w:r>
         <w:rPr>
           <w:rFonts w:ascii="Arial" w:hAnsi="Arial" w:cs="Arial"/>
@@ -1338,70 +1270,15 @@
           <w:rFonts w:ascii="Arial" w:hAnsi="Arial" w:cs="Arial"/>
           <w:color w:val="FF0000"/>
         </w:rPr>
-        <w:t xml:space="preserve">Eventuell Probleme beim Video </w:t>
-      </w:r>
-      <w:proofErr w:type="spellStart"/>
-      <w:proofErr w:type="gramStart"/>
+        <w:t>Das Konzept des Videos hatten wir schnell erarbeitet. Die Arbeitsaufteilung ist uns gelungen und wir ergänzten und unterstützen uns sinnvoll.</w:t>
+      </w:r>
       <w:r>
         <w:rPr>
           <w:rFonts w:ascii="Arial" w:hAnsi="Arial" w:cs="Arial"/>
           <w:color w:val="FF0000"/>
         </w:rPr>
-        <w:t>machen?</w:t>
-      </w:r>
-      <w:r>
-        <w:rPr>
-          <w:rFonts w:ascii="Arial" w:hAnsi="Arial" w:cs="Arial"/>
-          <w:color w:val="FF0000"/>
-        </w:rPr>
-        <w:t>_</w:t>
-      </w:r>
-      <w:proofErr w:type="gramEnd"/>
-      <w:r>
-        <w:rPr>
-          <w:rFonts w:ascii="Arial" w:hAnsi="Arial" w:cs="Arial"/>
-          <w:color w:val="FF0000"/>
-        </w:rPr>
-        <w:t>Schwierig</w:t>
-      </w:r>
-      <w:proofErr w:type="spellEnd"/>
-      <w:r>
-        <w:rPr>
-          <w:rFonts w:ascii="Arial" w:hAnsi="Arial" w:cs="Arial"/>
-          <w:color w:val="FF0000"/>
-        </w:rPr>
-        <w:t xml:space="preserve"> gewesen Video zu machen und zu schneiden?? </w:t>
-      </w:r>
-      <w:r>
-        <w:rPr>
-          <w:rFonts w:ascii="Arial" w:hAnsi="Arial" w:cs="Arial"/>
-          <w:color w:val="FF0000"/>
-        </w:rPr>
-        <w:t>_______</w:t>
-      </w:r>
-      <w:r>
-        <w:rPr>
-          <w:rFonts w:ascii="Arial" w:hAnsi="Arial" w:cs="Arial"/>
-          <w:color w:val="FF0000"/>
-        </w:rPr>
-        <w:t xml:space="preserve"> #nicht fertig</w:t>
-      </w:r>
-    </w:p>
-    <w:p>
-      <w:pPr>
-        <w:spacing w:line="360" w:lineRule="auto"/>
-        <w:rPr>
-          <w:rFonts w:ascii="Arial" w:hAnsi="Arial" w:cs="Arial"/>
-          <w:color w:val="FF0000"/>
-        </w:rPr>
-      </w:pPr>
-      <w:r>
-        <w:rPr>
-          <w:rFonts w:ascii="Arial" w:hAnsi="Arial" w:cs="Arial"/>
-          <w:color w:val="FF0000"/>
-        </w:rPr>
-        <w:lastRenderedPageBreak/>
-        <w:t xml:space="preserve">Das Aufnehmen dauerte länger als geplant, denn wir hatten zuerst Schwierigkeiten mit dem Ton und den Nebengeräuschen. </w:t>
+        <w:br/>
+        <w:t>Schwierigkeiten bereitete uns das Aufnehmen. Vor allem die Tonqualität und die Nebengeräusche bereiteten uns Mühe. Schlussendlich konnten wir aber auch diese Hindernisse überwinden.</w:t>
       </w:r>
     </w:p>
     <w:sectPr>

--- a/idafHandout.docx
+++ b/idafHandout.docx
@@ -1,6 +1,6 @@
 
 <file path=word/document.xml><?xml version="1.0" encoding="utf-8"?>
-<w:document xmlns:wpc="http://schemas.microsoft.com/office/word/2010/wordprocessingCanvas" xmlns:cx="http://schemas.microsoft.com/office/drawing/2014/chartex" xmlns:cx1="http://schemas.microsoft.com/office/drawing/2015/9/8/chartex" xmlns:cx2="http://schemas.microsoft.com/office/drawing/2015/10/21/chartex" xmlns:cx3="http://schemas.microsoft.com/office/drawing/2016/5/9/chartex" xmlns:cx4="http://schemas.microsoft.com/office/drawing/2016/5/10/chartex" xmlns:cx5="http://schemas.microsoft.com/office/drawing/2016/5/11/chartex" xmlns:cx6="http://schemas.microsoft.com/office/drawing/2016/5/12/chartex" xmlns:cx7="http://schemas.microsoft.com/office/drawing/2016/5/13/chartex" xmlns:cx8="http://schemas.microsoft.com/office/drawing/2016/5/14/chartex" xmlns:mc="http://schemas.openxmlformats.org/markup-compatibility/2006" xmlns:aink="http://schemas.microsoft.com/office/drawing/2016/ink" xmlns:am3d="http://schemas.microsoft.com/office/drawing/2017/model3d" xmlns:o="urn:schemas-microsoft-com:office:office" xmlns:r="http://schemas.openxmlformats.org/officeDocument/2006/relationships" xmlns:m="http://schemas.openxmlformats.org/officeDocument/2006/math" xmlns:v="urn:schemas-microsoft-com:vml" xmlns:wp14="http://schemas.microsoft.com/office/word/2010/wordprocessingDrawing" xmlns:wp="http://schemas.openxmlformats.org/drawingml/2006/wordprocessingDrawing" xmlns:w10="urn:schemas-microsoft-com:office:word" xmlns:w="http://schemas.openxmlformats.org/wordprocessingml/2006/main" xmlns:w14="http://schemas.microsoft.com/office/word/2010/wordml" xmlns:w15="http://schemas.microsoft.com/office/word/2012/wordml" xmlns:w16cid="http://schemas.microsoft.com/office/word/2016/wordml/cid" xmlns:w16se="http://schemas.microsoft.com/office/word/2015/wordml/symex" xmlns:wpg="http://schemas.microsoft.com/office/word/2010/wordprocessingGroup" xmlns:wpi="http://schemas.microsoft.com/office/word/2010/wordprocessingInk" xmlns:wne="http://schemas.microsoft.com/office/word/2006/wordml" xmlns:wps="http://schemas.microsoft.com/office/word/2010/wordprocessingShape" mc:Ignorable="w14 w15 w16se w16cid wp14">
+<w:document xmlns:wpc="http://schemas.microsoft.com/office/word/2010/wordprocessingCanvas" xmlns:mc="http://schemas.openxmlformats.org/markup-compatibility/2006" xmlns:o="urn:schemas-microsoft-com:office:office" xmlns:r="http://schemas.openxmlformats.org/officeDocument/2006/relationships" xmlns:m="http://schemas.openxmlformats.org/officeDocument/2006/math" xmlns:v="urn:schemas-microsoft-com:vml" xmlns:wp14="http://schemas.microsoft.com/office/word/2010/wordprocessingDrawing" xmlns:wp="http://schemas.openxmlformats.org/drawingml/2006/wordprocessingDrawing" xmlns:w10="urn:schemas-microsoft-com:office:word" xmlns:w="http://schemas.openxmlformats.org/wordprocessingml/2006/main" xmlns:w14="http://schemas.microsoft.com/office/word/2010/wordml" xmlns:wpg="http://schemas.microsoft.com/office/word/2010/wordprocessingGroup" xmlns:wpi="http://schemas.microsoft.com/office/word/2010/wordprocessingInk" xmlns:wne="http://schemas.microsoft.com/office/word/2006/wordml" xmlns:wps="http://schemas.microsoft.com/office/word/2010/wordprocessingShape" mc:Ignorable="w14 wp14">
   <w:body>
     <w:p>
       <w:pPr>
@@ -89,94 +89,15 @@
         <w:spacing w:line="360" w:lineRule="auto"/>
         <w:rPr>
           <w:rFonts w:ascii="Arial" w:hAnsi="Arial" w:cs="Arial"/>
-          <w:color w:val="FF0000"/>
+          <w:b/>
         </w:rPr>
       </w:pPr>
       <w:r>
         <w:rPr>
           <w:rFonts w:ascii="Arial" w:hAnsi="Arial" w:cs="Arial"/>
-          <w:color w:val="FF0000"/>
-        </w:rPr>
-        <w:t xml:space="preserve">Thema Gleichungssysteme in einem Satz </w:t>
-      </w:r>
-      <w:proofErr w:type="spellStart"/>
-      <w:r>
-        <w:rPr>
-          <w:rFonts w:ascii="Arial" w:hAnsi="Arial" w:cs="Arial"/>
-          <w:color w:val="FF0000"/>
-        </w:rPr>
-        <w:t>zusammenfassen</w:t>
-      </w:r>
-      <w:r>
-        <w:rPr>
-          <w:rFonts w:ascii="Arial" w:hAnsi="Arial" w:cs="Arial"/>
-          <w:color w:val="FF0000"/>
-        </w:rPr>
-        <w:t>#nicht</w:t>
-      </w:r>
-      <w:proofErr w:type="spellEnd"/>
-      <w:r>
-        <w:rPr>
-          <w:rFonts w:ascii="Arial" w:hAnsi="Arial" w:cs="Arial"/>
-          <w:color w:val="FF0000"/>
-        </w:rPr>
-        <w:t xml:space="preserve"> fertig</w:t>
-      </w:r>
-      <w:r>
-        <w:rPr>
-          <w:rFonts w:ascii="Arial" w:hAnsi="Arial" w:cs="Arial"/>
-          <w:color w:val="FF0000"/>
-        </w:rPr>
-        <w:t xml:space="preserve"> </w:t>
-      </w:r>
-      <w:r>
-        <w:rPr>
-          <w:rFonts w:ascii="Arial" w:hAnsi="Arial" w:cs="Arial"/>
-          <w:color w:val="FF0000"/>
-        </w:rPr>
-        <w:t>Thema in der Oberst</w:t>
-      </w:r>
-      <w:r>
-        <w:rPr>
-          <w:rFonts w:ascii="Arial" w:hAnsi="Arial" w:cs="Arial"/>
-          <w:color w:val="FF0000"/>
-        </w:rPr>
-        <w:t>u</w:t>
-      </w:r>
-      <w:r>
-        <w:rPr>
-          <w:rFonts w:ascii="Arial" w:hAnsi="Arial" w:cs="Arial"/>
-          <w:color w:val="FF0000"/>
-        </w:rPr>
-        <w:t>f</w:t>
-      </w:r>
-      <w:r>
-        <w:rPr>
-          <w:rFonts w:ascii="Arial" w:hAnsi="Arial" w:cs="Arial"/>
-          <w:color w:val="FF0000"/>
-        </w:rPr>
-        <w:t>e nicht wirklich beha</w:t>
-      </w:r>
-      <w:r>
-        <w:rPr>
-          <w:rFonts w:ascii="Arial" w:hAnsi="Arial" w:cs="Arial"/>
-          <w:color w:val="FF0000"/>
-        </w:rPr>
-        <w:t>n</w:t>
-      </w:r>
-      <w:r>
-        <w:rPr>
-          <w:rFonts w:ascii="Arial" w:hAnsi="Arial" w:cs="Arial"/>
-          <w:color w:val="FF0000"/>
-        </w:rPr>
-        <w:t>delt</w:t>
-      </w:r>
-      <w:r>
-        <w:rPr>
-          <w:rFonts w:ascii="Arial" w:hAnsi="Arial" w:cs="Arial"/>
-          <w:color w:val="FF0000"/>
-        </w:rPr>
-        <w:t>, sehr breites Thema wird auch in anderen Gebieten gebraucht. Wichtige Grundlagen</w:t>
+          <w:b/>
+        </w:rPr>
+        <w:t>?</w:t>
       </w:r>
     </w:p>
     <w:p>
@@ -425,7 +346,7 @@
     </w:p>
     <w:tbl>
       <w:tblPr>
-        <w:tblStyle w:val="EinfacheTabelle5"/>
+        <w:tblStyle w:val="PlainTable5"/>
         <w:tblW w:w="0" w:type="auto"/>
         <w:tblLook w:val="04A0" w:firstRow="1" w:lastRow="0" w:firstColumn="1" w:lastColumn="0" w:noHBand="0" w:noVBand="1"/>
       </w:tblPr>
@@ -1218,15 +1139,7 @@
         <w:rPr>
           <w:rFonts w:ascii="Arial" w:hAnsi="Arial" w:cs="Arial"/>
         </w:rPr>
-        <w:t xml:space="preserve">, </w:t>
-      </w:r>
-      <w:r>
-        <w:rPr>
-          <w:rFonts w:ascii="Arial" w:hAnsi="Arial" w:cs="Arial"/>
-          <w:b/>
-          <w:color w:val="FF0000"/>
-        </w:rPr>
-        <w:t>………………..</w:t>
+        <w:t xml:space="preserve">. </w:t>
       </w:r>
       <w:bookmarkStart w:id="0" w:name="_GoBack"/>
       <w:bookmarkEnd w:id="0"/>
@@ -1282,7 +1195,7 @@
       </w:r>
     </w:p>
     <w:sectPr>
-      <w:headerReference w:type="default" r:id="rId6"/>
+      <w:headerReference w:type="default" r:id="rId7"/>
       <w:pgSz w:w="11906" w:h="16838"/>
       <w:pgMar w:top="1417" w:right="1417" w:bottom="1134" w:left="1417" w:header="708" w:footer="708" w:gutter="0"/>
       <w:cols w:space="708"/>
@@ -1293,7 +1206,7 @@
 </file>
 
 <file path=word/endnotes.xml><?xml version="1.0" encoding="utf-8"?>
-<w:endnotes xmlns:wpc="http://schemas.microsoft.com/office/word/2010/wordprocessingCanvas" xmlns:cx="http://schemas.microsoft.com/office/drawing/2014/chartex" xmlns:cx1="http://schemas.microsoft.com/office/drawing/2015/9/8/chartex" xmlns:cx2="http://schemas.microsoft.com/office/drawing/2015/10/21/chartex" xmlns:cx3="http://schemas.microsoft.com/office/drawing/2016/5/9/chartex" xmlns:cx4="http://schemas.microsoft.com/office/drawing/2016/5/10/chartex" xmlns:cx5="http://schemas.microsoft.com/office/drawing/2016/5/11/chartex" xmlns:cx6="http://schemas.microsoft.com/office/drawing/2016/5/12/chartex" xmlns:cx7="http://schemas.microsoft.com/office/drawing/2016/5/13/chartex" xmlns:cx8="http://schemas.microsoft.com/office/drawing/2016/5/14/chartex" xmlns:mc="http://schemas.openxmlformats.org/markup-compatibility/2006" xmlns:aink="http://schemas.microsoft.com/office/drawing/2016/ink" xmlns:am3d="http://schemas.microsoft.com/office/drawing/2017/model3d" xmlns:o="urn:schemas-microsoft-com:office:office" xmlns:r="http://schemas.openxmlformats.org/officeDocument/2006/relationships" xmlns:m="http://schemas.openxmlformats.org/officeDocument/2006/math" xmlns:v="urn:schemas-microsoft-com:vml" xmlns:wp14="http://schemas.microsoft.com/office/word/2010/wordprocessingDrawing" xmlns:wp="http://schemas.openxmlformats.org/drawingml/2006/wordprocessingDrawing" xmlns:w10="urn:schemas-microsoft-com:office:word" xmlns:w="http://schemas.openxmlformats.org/wordprocessingml/2006/main" xmlns:w14="http://schemas.microsoft.com/office/word/2010/wordml" xmlns:w15="http://schemas.microsoft.com/office/word/2012/wordml" xmlns:w16cid="http://schemas.microsoft.com/office/word/2016/wordml/cid" xmlns:w16se="http://schemas.microsoft.com/office/word/2015/wordml/symex" xmlns:wpg="http://schemas.microsoft.com/office/word/2010/wordprocessingGroup" xmlns:wpi="http://schemas.microsoft.com/office/word/2010/wordprocessingInk" xmlns:wne="http://schemas.microsoft.com/office/word/2006/wordml" xmlns:wps="http://schemas.microsoft.com/office/word/2010/wordprocessingShape" mc:Ignorable="w14 w15 w16se w16cid wp14">
+<w:endnotes xmlns:wpc="http://schemas.microsoft.com/office/word/2010/wordprocessingCanvas" xmlns:mc="http://schemas.openxmlformats.org/markup-compatibility/2006" xmlns:o="urn:schemas-microsoft-com:office:office" xmlns:r="http://schemas.openxmlformats.org/officeDocument/2006/relationships" xmlns:m="http://schemas.openxmlformats.org/officeDocument/2006/math" xmlns:v="urn:schemas-microsoft-com:vml" xmlns:wp14="http://schemas.microsoft.com/office/word/2010/wordprocessingDrawing" xmlns:wp="http://schemas.openxmlformats.org/drawingml/2006/wordprocessingDrawing" xmlns:w10="urn:schemas-microsoft-com:office:word" xmlns:w="http://schemas.openxmlformats.org/wordprocessingml/2006/main" xmlns:w14="http://schemas.microsoft.com/office/word/2010/wordml" xmlns:wpg="http://schemas.microsoft.com/office/word/2010/wordprocessingGroup" xmlns:wpi="http://schemas.microsoft.com/office/word/2010/wordprocessingInk" xmlns:wne="http://schemas.microsoft.com/office/word/2006/wordml" xmlns:wps="http://schemas.microsoft.com/office/word/2010/wordprocessingShape" mc:Ignorable="w14 wp14">
   <w:endnote w:type="separator" w:id="-1">
     <w:p>
       <w:pPr>
@@ -1318,7 +1231,7 @@
 </file>
 
 <file path=word/footnotes.xml><?xml version="1.0" encoding="utf-8"?>
-<w:footnotes xmlns:wpc="http://schemas.microsoft.com/office/word/2010/wordprocessingCanvas" xmlns:cx="http://schemas.microsoft.com/office/drawing/2014/chartex" xmlns:cx1="http://schemas.microsoft.com/office/drawing/2015/9/8/chartex" xmlns:cx2="http://schemas.microsoft.com/office/drawing/2015/10/21/chartex" xmlns:cx3="http://schemas.microsoft.com/office/drawing/2016/5/9/chartex" xmlns:cx4="http://schemas.microsoft.com/office/drawing/2016/5/10/chartex" xmlns:cx5="http://schemas.microsoft.com/office/drawing/2016/5/11/chartex" xmlns:cx6="http://schemas.microsoft.com/office/drawing/2016/5/12/chartex" xmlns:cx7="http://schemas.microsoft.com/office/drawing/2016/5/13/chartex" xmlns:cx8="http://schemas.microsoft.com/office/drawing/2016/5/14/chartex" xmlns:mc="http://schemas.openxmlformats.org/markup-compatibility/2006" xmlns:aink="http://schemas.microsoft.com/office/drawing/2016/ink" xmlns:am3d="http://schemas.microsoft.com/office/drawing/2017/model3d" xmlns:o="urn:schemas-microsoft-com:office:office" xmlns:r="http://schemas.openxmlformats.org/officeDocument/2006/relationships" xmlns:m="http://schemas.openxmlformats.org/officeDocument/2006/math" xmlns:v="urn:schemas-microsoft-com:vml" xmlns:wp14="http://schemas.microsoft.com/office/word/2010/wordprocessingDrawing" xmlns:wp="http://schemas.openxmlformats.org/drawingml/2006/wordprocessingDrawing" xmlns:w10="urn:schemas-microsoft-com:office:word" xmlns:w="http://schemas.openxmlformats.org/wordprocessingml/2006/main" xmlns:w14="http://schemas.microsoft.com/office/word/2010/wordml" xmlns:w15="http://schemas.microsoft.com/office/word/2012/wordml" xmlns:w16cid="http://schemas.microsoft.com/office/word/2016/wordml/cid" xmlns:w16se="http://schemas.microsoft.com/office/word/2015/wordml/symex" xmlns:wpg="http://schemas.microsoft.com/office/word/2010/wordprocessingGroup" xmlns:wpi="http://schemas.microsoft.com/office/word/2010/wordprocessingInk" xmlns:wne="http://schemas.microsoft.com/office/word/2006/wordml" xmlns:wps="http://schemas.microsoft.com/office/word/2010/wordprocessingShape" mc:Ignorable="w14 w15 w16se w16cid wp14">
+<w:footnotes xmlns:wpc="http://schemas.microsoft.com/office/word/2010/wordprocessingCanvas" xmlns:mc="http://schemas.openxmlformats.org/markup-compatibility/2006" xmlns:o="urn:schemas-microsoft-com:office:office" xmlns:r="http://schemas.openxmlformats.org/officeDocument/2006/relationships" xmlns:m="http://schemas.openxmlformats.org/officeDocument/2006/math" xmlns:v="urn:schemas-microsoft-com:vml" xmlns:wp14="http://schemas.microsoft.com/office/word/2010/wordprocessingDrawing" xmlns:wp="http://schemas.openxmlformats.org/drawingml/2006/wordprocessingDrawing" xmlns:w10="urn:schemas-microsoft-com:office:word" xmlns:w="http://schemas.openxmlformats.org/wordprocessingml/2006/main" xmlns:w14="http://schemas.microsoft.com/office/word/2010/wordml" xmlns:wpg="http://schemas.microsoft.com/office/word/2010/wordprocessingGroup" xmlns:wpi="http://schemas.microsoft.com/office/word/2010/wordprocessingInk" xmlns:wne="http://schemas.microsoft.com/office/word/2006/wordml" xmlns:wps="http://schemas.microsoft.com/office/word/2010/wordprocessingShape" mc:Ignorable="w14 wp14">
   <w:footnote w:type="separator" w:id="-1">
     <w:p>
       <w:pPr>
@@ -1343,7 +1256,7 @@
 </file>
 
 <file path=word/header1.xml><?xml version="1.0" encoding="utf-8"?>
-<w:hdr xmlns:wpc="http://schemas.microsoft.com/office/word/2010/wordprocessingCanvas" xmlns:cx="http://schemas.microsoft.com/office/drawing/2014/chartex" xmlns:cx1="http://schemas.microsoft.com/office/drawing/2015/9/8/chartex" xmlns:cx2="http://schemas.microsoft.com/office/drawing/2015/10/21/chartex" xmlns:cx3="http://schemas.microsoft.com/office/drawing/2016/5/9/chartex" xmlns:cx4="http://schemas.microsoft.com/office/drawing/2016/5/10/chartex" xmlns:cx5="http://schemas.microsoft.com/office/drawing/2016/5/11/chartex" xmlns:cx6="http://schemas.microsoft.com/office/drawing/2016/5/12/chartex" xmlns:cx7="http://schemas.microsoft.com/office/drawing/2016/5/13/chartex" xmlns:cx8="http://schemas.microsoft.com/office/drawing/2016/5/14/chartex" xmlns:mc="http://schemas.openxmlformats.org/markup-compatibility/2006" xmlns:aink="http://schemas.microsoft.com/office/drawing/2016/ink" xmlns:am3d="http://schemas.microsoft.com/office/drawing/2017/model3d" xmlns:o="urn:schemas-microsoft-com:office:office" xmlns:r="http://schemas.openxmlformats.org/officeDocument/2006/relationships" xmlns:m="http://schemas.openxmlformats.org/officeDocument/2006/math" xmlns:v="urn:schemas-microsoft-com:vml" xmlns:wp14="http://schemas.microsoft.com/office/word/2010/wordprocessingDrawing" xmlns:wp="http://schemas.openxmlformats.org/drawingml/2006/wordprocessingDrawing" xmlns:w10="urn:schemas-microsoft-com:office:word" xmlns:w="http://schemas.openxmlformats.org/wordprocessingml/2006/main" xmlns:w14="http://schemas.microsoft.com/office/word/2010/wordml" xmlns:w15="http://schemas.microsoft.com/office/word/2012/wordml" xmlns:w16cid="http://schemas.microsoft.com/office/word/2016/wordml/cid" xmlns:w16se="http://schemas.microsoft.com/office/word/2015/wordml/symex" xmlns:wpg="http://schemas.microsoft.com/office/word/2010/wordprocessingGroup" xmlns:wpi="http://schemas.microsoft.com/office/word/2010/wordprocessingInk" xmlns:wne="http://schemas.microsoft.com/office/word/2006/wordml" xmlns:wps="http://schemas.microsoft.com/office/word/2010/wordprocessingShape" mc:Ignorable="w14 w15 w16se w16cid wp14">
+<w:hdr xmlns:wpc="http://schemas.microsoft.com/office/word/2010/wordprocessingCanvas" xmlns:mc="http://schemas.openxmlformats.org/markup-compatibility/2006" xmlns:o="urn:schemas-microsoft-com:office:office" xmlns:r="http://schemas.openxmlformats.org/officeDocument/2006/relationships" xmlns:m="http://schemas.openxmlformats.org/officeDocument/2006/math" xmlns:v="urn:schemas-microsoft-com:vml" xmlns:wp14="http://schemas.microsoft.com/office/word/2010/wordprocessingDrawing" xmlns:wp="http://schemas.openxmlformats.org/drawingml/2006/wordprocessingDrawing" xmlns:w10="urn:schemas-microsoft-com:office:word" xmlns:w="http://schemas.openxmlformats.org/wordprocessingml/2006/main" xmlns:w14="http://schemas.microsoft.com/office/word/2010/wordml" xmlns:wpg="http://schemas.microsoft.com/office/word/2010/wordprocessingGroup" xmlns:wpi="http://schemas.microsoft.com/office/word/2010/wordprocessingInk" xmlns:wne="http://schemas.microsoft.com/office/word/2006/wordml" xmlns:wps="http://schemas.microsoft.com/office/word/2010/wordprocessingShape" mc:Ignorable="w14 wp14">
   <w:p>
     <w:pPr>
       <w:rPr>
@@ -1415,7 +1328,7 @@
 </file>
 
 <file path=word/styles.xml><?xml version="1.0" encoding="utf-8"?>
-<w:styles xmlns:mc="http://schemas.openxmlformats.org/markup-compatibility/2006" xmlns:r="http://schemas.openxmlformats.org/officeDocument/2006/relationships" xmlns:w="http://schemas.openxmlformats.org/wordprocessingml/2006/main" xmlns:w14="http://schemas.microsoft.com/office/word/2010/wordml" xmlns:w15="http://schemas.microsoft.com/office/word/2012/wordml" xmlns:w16cid="http://schemas.microsoft.com/office/word/2016/wordml/cid" xmlns:w16se="http://schemas.microsoft.com/office/word/2015/wordml/symex" mc:Ignorable="w14 w15 w16se w16cid">
+<w:styles xmlns:mc="http://schemas.openxmlformats.org/markup-compatibility/2006" xmlns:r="http://schemas.openxmlformats.org/officeDocument/2006/relationships" xmlns:w="http://schemas.openxmlformats.org/wordprocessingml/2006/main" xmlns:w14="http://schemas.microsoft.com/office/word/2010/wordml" mc:Ignorable="w14">
   <w:docDefaults>
     <w:rPrDefault>
       <w:rPr>
@@ -1431,382 +1344,144 @@
       </w:pPr>
     </w:pPrDefault>
   </w:docDefaults>
-  <w:latentStyles w:defLockedState="0" w:defUIPriority="99" w:defSemiHidden="0" w:defUnhideWhenUsed="0" w:defQFormat="0" w:count="375">
-    <w:lsdException w:name="Normal" w:uiPriority="0" w:qFormat="1"/>
-    <w:lsdException w:name="heading 1" w:uiPriority="9" w:qFormat="1"/>
-    <w:lsdException w:name="heading 2" w:semiHidden="1" w:uiPriority="9" w:unhideWhenUsed="1" w:qFormat="1"/>
-    <w:lsdException w:name="heading 3" w:semiHidden="1" w:uiPriority="9" w:unhideWhenUsed="1" w:qFormat="1"/>
-    <w:lsdException w:name="heading 4" w:semiHidden="1" w:uiPriority="9" w:unhideWhenUsed="1" w:qFormat="1"/>
-    <w:lsdException w:name="heading 5" w:semiHidden="1" w:uiPriority="9" w:unhideWhenUsed="1" w:qFormat="1"/>
-    <w:lsdException w:name="heading 6" w:semiHidden="1" w:uiPriority="9" w:unhideWhenUsed="1" w:qFormat="1"/>
-    <w:lsdException w:name="heading 7" w:semiHidden="1" w:uiPriority="9" w:unhideWhenUsed="1" w:qFormat="1"/>
-    <w:lsdException w:name="heading 8" w:semiHidden="1" w:uiPriority="9" w:unhideWhenUsed="1" w:qFormat="1"/>
-    <w:lsdException w:name="heading 9" w:semiHidden="1" w:uiPriority="9" w:unhideWhenUsed="1" w:qFormat="1"/>
-    <w:lsdException w:name="index 1" w:semiHidden="1" w:unhideWhenUsed="1"/>
-    <w:lsdException w:name="index 2" w:semiHidden="1" w:unhideWhenUsed="1"/>
-    <w:lsdException w:name="index 3" w:semiHidden="1" w:unhideWhenUsed="1"/>
-    <w:lsdException w:name="index 4" w:semiHidden="1" w:unhideWhenUsed="1"/>
-    <w:lsdException w:name="index 5" w:semiHidden="1" w:unhideWhenUsed="1"/>
-    <w:lsdException w:name="index 6" w:semiHidden="1" w:unhideWhenUsed="1"/>
-    <w:lsdException w:name="index 7" w:semiHidden="1" w:unhideWhenUsed="1"/>
-    <w:lsdException w:name="index 8" w:semiHidden="1" w:unhideWhenUsed="1"/>
-    <w:lsdException w:name="index 9" w:semiHidden="1" w:unhideWhenUsed="1"/>
-    <w:lsdException w:name="toc 1" w:semiHidden="1" w:uiPriority="39" w:unhideWhenUsed="1"/>
-    <w:lsdException w:name="toc 2" w:semiHidden="1" w:uiPriority="39" w:unhideWhenUsed="1"/>
-    <w:lsdException w:name="toc 3" w:semiHidden="1" w:uiPriority="39" w:unhideWhenUsed="1"/>
-    <w:lsdException w:name="toc 4" w:semiHidden="1" w:uiPriority="39" w:unhideWhenUsed="1"/>
-    <w:lsdException w:name="toc 5" w:semiHidden="1" w:uiPriority="39" w:unhideWhenUsed="1"/>
-    <w:lsdException w:name="toc 6" w:semiHidden="1" w:uiPriority="39" w:unhideWhenUsed="1"/>
-    <w:lsdException w:name="toc 7" w:semiHidden="1" w:uiPriority="39" w:unhideWhenUsed="1"/>
-    <w:lsdException w:name="toc 8" w:semiHidden="1" w:uiPriority="39" w:unhideWhenUsed="1"/>
-    <w:lsdException w:name="toc 9" w:semiHidden="1" w:uiPriority="39" w:unhideWhenUsed="1"/>
-    <w:lsdException w:name="Normal Indent" w:semiHidden="1" w:unhideWhenUsed="1"/>
-    <w:lsdException w:name="footnote text" w:semiHidden="1" w:unhideWhenUsed="1"/>
-    <w:lsdException w:name="annotation text" w:semiHidden="1" w:unhideWhenUsed="1"/>
-    <w:lsdException w:name="header" w:semiHidden="1" w:unhideWhenUsed="1"/>
-    <w:lsdException w:name="footer" w:semiHidden="1" w:unhideWhenUsed="1"/>
-    <w:lsdException w:name="index heading" w:semiHidden="1" w:unhideWhenUsed="1"/>
-    <w:lsdException w:name="caption" w:semiHidden="1" w:uiPriority="35" w:unhideWhenUsed="1" w:qFormat="1"/>
-    <w:lsdException w:name="table of figures" w:semiHidden="1" w:unhideWhenUsed="1"/>
-    <w:lsdException w:name="envelope address" w:semiHidden="1" w:unhideWhenUsed="1"/>
-    <w:lsdException w:name="envelope return" w:semiHidden="1" w:unhideWhenUsed="1"/>
-    <w:lsdException w:name="footnote reference" w:semiHidden="1" w:unhideWhenUsed="1"/>
-    <w:lsdException w:name="annotation reference" w:semiHidden="1" w:unhideWhenUsed="1"/>
-    <w:lsdException w:name="line number" w:semiHidden="1" w:unhideWhenUsed="1"/>
-    <w:lsdException w:name="page number" w:semiHidden="1" w:unhideWhenUsed="1"/>
-    <w:lsdException w:name="endnote reference" w:semiHidden="1" w:unhideWhenUsed="1"/>
-    <w:lsdException w:name="endnote text" w:semiHidden="1" w:unhideWhenUsed="1"/>
-    <w:lsdException w:name="table of authorities" w:semiHidden="1" w:unhideWhenUsed="1"/>
-    <w:lsdException w:name="macro" w:semiHidden="1" w:unhideWhenUsed="1"/>
-    <w:lsdException w:name="toa heading" w:semiHidden="1" w:unhideWhenUsed="1"/>
-    <w:lsdException w:name="List" w:semiHidden="1" w:unhideWhenUsed="1"/>
-    <w:lsdException w:name="List Bullet" w:semiHidden="1" w:unhideWhenUsed="1"/>
-    <w:lsdException w:name="List Number" w:semiHidden="1" w:unhideWhenUsed="1"/>
-    <w:lsdException w:name="List 2" w:semiHidden="1" w:unhideWhenUsed="1"/>
-    <w:lsdException w:name="List 3" w:semiHidden="1" w:unhideWhenUsed="1"/>
-    <w:lsdException w:name="List 4" w:semiHidden="1" w:unhideWhenUsed="1"/>
-    <w:lsdException w:name="List 5" w:semiHidden="1" w:unhideWhenUsed="1"/>
-    <w:lsdException w:name="List Bullet 2" w:semiHidden="1" w:unhideWhenUsed="1"/>
-    <w:lsdException w:name="List Bullet 3" w:semiHidden="1" w:unhideWhenUsed="1"/>
-    <w:lsdException w:name="List Bullet 4" w:semiHidden="1" w:unhideWhenUsed="1"/>
-    <w:lsdException w:name="List Bullet 5" w:semiHidden="1" w:unhideWhenUsed="1"/>
-    <w:lsdException w:name="List Number 2" w:semiHidden="1" w:unhideWhenUsed="1"/>
-    <w:lsdException w:name="List Number 3" w:semiHidden="1" w:unhideWhenUsed="1"/>
-    <w:lsdException w:name="List Number 4" w:semiHidden="1" w:unhideWhenUsed="1"/>
-    <w:lsdException w:name="List Number 5" w:semiHidden="1" w:unhideWhenUsed="1"/>
-    <w:lsdException w:name="Title" w:uiPriority="10" w:qFormat="1"/>
-    <w:lsdException w:name="Closing" w:semiHidden="1" w:unhideWhenUsed="1"/>
-    <w:lsdException w:name="Signature" w:semiHidden="1" w:unhideWhenUsed="1"/>
-    <w:lsdException w:name="Default Paragraph Font" w:semiHidden="1" w:uiPriority="1" w:unhideWhenUsed="1"/>
-    <w:lsdException w:name="Body Text" w:semiHidden="1" w:unhideWhenUsed="1"/>
-    <w:lsdException w:name="Body Text Indent" w:semiHidden="1" w:unhideWhenUsed="1"/>
-    <w:lsdException w:name="List Continue" w:semiHidden="1" w:unhideWhenUsed="1"/>
-    <w:lsdException w:name="List Continue 2" w:semiHidden="1" w:unhideWhenUsed="1"/>
-    <w:lsdException w:name="List Continue 3" w:semiHidden="1" w:unhideWhenUsed="1"/>
-    <w:lsdException w:name="List Continue 4" w:semiHidden="1" w:unhideWhenUsed="1"/>
-    <w:lsdException w:name="List Continue 5" w:semiHidden="1" w:unhideWhenUsed="1"/>
-    <w:lsdException w:name="Message Header" w:semiHidden="1" w:unhideWhenUsed="1"/>
-    <w:lsdException w:name="Subtitle" w:uiPriority="11" w:qFormat="1"/>
-    <w:lsdException w:name="Salutation" w:semiHidden="1" w:unhideWhenUsed="1"/>
-    <w:lsdException w:name="Date" w:semiHidden="1" w:unhideWhenUsed="1"/>
-    <w:lsdException w:name="Body Text First Indent" w:semiHidden="1" w:unhideWhenUsed="1"/>
-    <w:lsdException w:name="Body Text First Indent 2" w:semiHidden="1" w:unhideWhenUsed="1"/>
-    <w:lsdException w:name="Note Heading" w:semiHidden="1" w:unhideWhenUsed="1"/>
-    <w:lsdException w:name="Body Text 2" w:semiHidden="1" w:unhideWhenUsed="1"/>
-    <w:lsdException w:name="Body Text 3" w:semiHidden="1" w:unhideWhenUsed="1"/>
-    <w:lsdException w:name="Body Text Indent 2" w:semiHidden="1" w:unhideWhenUsed="1"/>
-    <w:lsdException w:name="Body Text Indent 3" w:semiHidden="1" w:unhideWhenUsed="1"/>
-    <w:lsdException w:name="Block Text" w:semiHidden="1" w:unhideWhenUsed="1"/>
-    <w:lsdException w:name="Hyperlink" w:semiHidden="1" w:unhideWhenUsed="1"/>
-    <w:lsdException w:name="FollowedHyperlink" w:semiHidden="1" w:unhideWhenUsed="1"/>
-    <w:lsdException w:name="Strong" w:uiPriority="22" w:qFormat="1"/>
-    <w:lsdException w:name="Emphasis" w:uiPriority="20" w:qFormat="1"/>
-    <w:lsdException w:name="Document Map" w:semiHidden="1" w:unhideWhenUsed="1"/>
-    <w:lsdException w:name="Plain Text" w:semiHidden="1" w:unhideWhenUsed="1"/>
-    <w:lsdException w:name="E-mail Signature" w:semiHidden="1" w:unhideWhenUsed="1"/>
-    <w:lsdException w:name="HTML Top of Form" w:semiHidden="1" w:unhideWhenUsed="1"/>
-    <w:lsdException w:name="HTML Bottom of Form" w:semiHidden="1" w:unhideWhenUsed="1"/>
-    <w:lsdException w:name="Normal (Web)" w:semiHidden="1" w:unhideWhenUsed="1"/>
-    <w:lsdException w:name="HTML Acronym" w:semiHidden="1" w:unhideWhenUsed="1"/>
-    <w:lsdException w:name="HTML Address" w:semiHidden="1" w:unhideWhenUsed="1"/>
-    <w:lsdException w:name="HTML Cite" w:semiHidden="1" w:unhideWhenUsed="1"/>
-    <w:lsdException w:name="HTML Code" w:semiHidden="1" w:unhideWhenUsed="1"/>
-    <w:lsdException w:name="HTML Definition" w:semiHidden="1" w:unhideWhenUsed="1"/>
-    <w:lsdException w:name="HTML Keyboard" w:semiHidden="1" w:unhideWhenUsed="1"/>
-    <w:lsdException w:name="HTML Preformatted" w:semiHidden="1" w:unhideWhenUsed="1"/>
-    <w:lsdException w:name="HTML Sample" w:semiHidden="1" w:unhideWhenUsed="1"/>
-    <w:lsdException w:name="HTML Typewriter" w:semiHidden="1" w:unhideWhenUsed="1"/>
-    <w:lsdException w:name="HTML Variable" w:semiHidden="1" w:unhideWhenUsed="1"/>
-    <w:lsdException w:name="Normal Table" w:semiHidden="1" w:unhideWhenUsed="1"/>
-    <w:lsdException w:name="annotation subject" w:semiHidden="1" w:unhideWhenUsed="1"/>
-    <w:lsdException w:name="No List" w:semiHidden="1" w:unhideWhenUsed="1"/>
-    <w:lsdException w:name="Outline List 1" w:semiHidden="1" w:unhideWhenUsed="1"/>
-    <w:lsdException w:name="Outline List 2" w:semiHidden="1" w:unhideWhenUsed="1"/>
-    <w:lsdException w:name="Outline List 3" w:semiHidden="1" w:unhideWhenUsed="1"/>
-    <w:lsdException w:name="Table Simple 1" w:semiHidden="1" w:unhideWhenUsed="1"/>
-    <w:lsdException w:name="Table Simple 2" w:semiHidden="1" w:unhideWhenUsed="1"/>
-    <w:lsdException w:name="Table Simple 3" w:semiHidden="1" w:unhideWhenUsed="1"/>
-    <w:lsdException w:name="Table Classic 1" w:semiHidden="1" w:unhideWhenUsed="1"/>
-    <w:lsdException w:name="Table Classic 2" w:semiHidden="1" w:unhideWhenUsed="1"/>
-    <w:lsdException w:name="Table Classic 3" w:semiHidden="1" w:unhideWhenUsed="1"/>
-    <w:lsdException w:name="Table Classic 4" w:semiHidden="1" w:unhideWhenUsed="1"/>
-    <w:lsdException w:name="Table Colorful 1" w:semiHidden="1" w:unhideWhenUsed="1"/>
-    <w:lsdException w:name="Table Colorful 2" w:semiHidden="1" w:unhideWhenUsed="1"/>
-    <w:lsdException w:name="Table Colorful 3" w:semiHidden="1" w:unhideWhenUsed="1"/>
-    <w:lsdException w:name="Table Columns 1" w:semiHidden="1" w:unhideWhenUsed="1"/>
-    <w:lsdException w:name="Table Columns 2" w:semiHidden="1" w:unhideWhenUsed="1"/>
-    <w:lsdException w:name="Table Columns 3" w:semiHidden="1" w:unhideWhenUsed="1"/>
-    <w:lsdException w:name="Table Columns 4" w:semiHidden="1" w:unhideWhenUsed="1"/>
-    <w:lsdException w:name="Table Columns 5" w:semiHidden="1" w:unhideWhenUsed="1"/>
-    <w:lsdException w:name="Table Grid 1" w:semiHidden="1" w:unhideWhenUsed="1"/>
-    <w:lsdException w:name="Table Grid 2" w:semiHidden="1" w:unhideWhenUsed="1"/>
-    <w:lsdException w:name="Table Grid 3" w:semiHidden="1" w:unhideWhenUsed="1"/>
-    <w:lsdException w:name="Table Grid 4" w:semiHidden="1" w:unhideWhenUsed="1"/>
-    <w:lsdException w:name="Table Grid 5" w:semiHidden="1" w:unhideWhenUsed="1"/>
-    <w:lsdException w:name="Table Grid 6" w:semiHidden="1" w:unhideWhenUsed="1"/>
-    <w:lsdException w:name="Table Grid 7" w:semiHidden="1" w:unhideWhenUsed="1"/>
-    <w:lsdException w:name="Table Grid 8" w:semiHidden="1" w:unhideWhenUsed="1"/>
-    <w:lsdException w:name="Table List 1" w:semiHidden="1" w:unhideWhenUsed="1"/>
-    <w:lsdException w:name="Table List 2" w:semiHidden="1" w:unhideWhenUsed="1"/>
-    <w:lsdException w:name="Table List 3" w:semiHidden="1" w:unhideWhenUsed="1"/>
-    <w:lsdException w:name="Table List 4" w:semiHidden="1" w:unhideWhenUsed="1"/>
-    <w:lsdException w:name="Table List 5" w:semiHidden="1" w:unhideWhenUsed="1"/>
-    <w:lsdException w:name="Table List 6" w:semiHidden="1" w:unhideWhenUsed="1"/>
-    <w:lsdException w:name="Table List 7" w:semiHidden="1" w:unhideWhenUsed="1"/>
-    <w:lsdException w:name="Table List 8" w:semiHidden="1" w:unhideWhenUsed="1"/>
-    <w:lsdException w:name="Table 3D effects 1" w:semiHidden="1" w:unhideWhenUsed="1"/>
-    <w:lsdException w:name="Table 3D effects 2" w:semiHidden="1" w:unhideWhenUsed="1"/>
-    <w:lsdException w:name="Table 3D effects 3" w:semiHidden="1" w:unhideWhenUsed="1"/>
-    <w:lsdException w:name="Table Contemporary" w:semiHidden="1" w:unhideWhenUsed="1"/>
-    <w:lsdException w:name="Table Elegant" w:semiHidden="1" w:unhideWhenUsed="1"/>
-    <w:lsdException w:name="Table Professional" w:semiHidden="1" w:unhideWhenUsed="1"/>
-    <w:lsdException w:name="Table Subtle 1" w:semiHidden="1" w:unhideWhenUsed="1"/>
-    <w:lsdException w:name="Table Subtle 2" w:semiHidden="1" w:unhideWhenUsed="1"/>
-    <w:lsdException w:name="Table Web 1" w:semiHidden="1" w:unhideWhenUsed="1"/>
-    <w:lsdException w:name="Table Web 2" w:semiHidden="1" w:unhideWhenUsed="1"/>
-    <w:lsdException w:name="Table Web 3" w:semiHidden="1" w:unhideWhenUsed="1"/>
-    <w:lsdException w:name="Balloon Text" w:semiHidden="1" w:unhideWhenUsed="1"/>
-    <w:lsdException w:name="Table Grid" w:uiPriority="39"/>
-    <w:lsdException w:name="Table Theme" w:semiHidden="1" w:unhideWhenUsed="1"/>
-    <w:lsdException w:name="Placeholder Text" w:semiHidden="1"/>
-    <w:lsdException w:name="No Spacing" w:uiPriority="1" w:qFormat="1"/>
-    <w:lsdException w:name="Light Shading" w:uiPriority="60"/>
-    <w:lsdException w:name="Light List" w:uiPriority="61"/>
-    <w:lsdException w:name="Light Grid" w:uiPriority="62"/>
-    <w:lsdException w:name="Medium Shading 1" w:uiPriority="63"/>
-    <w:lsdException w:name="Medium Shading 2" w:uiPriority="64"/>
-    <w:lsdException w:name="Medium List 1" w:uiPriority="65"/>
-    <w:lsdException w:name="Medium List 2" w:uiPriority="66"/>
-    <w:lsdException w:name="Medium Grid 1" w:uiPriority="67"/>
-    <w:lsdException w:name="Medium Grid 2" w:uiPriority="68"/>
-    <w:lsdException w:name="Medium Grid 3" w:uiPriority="69"/>
-    <w:lsdException w:name="Dark List" w:uiPriority="70"/>
-    <w:lsdException w:name="Colorful Shading" w:uiPriority="71"/>
-    <w:lsdException w:name="Colorful List" w:uiPriority="72"/>
-    <w:lsdException w:name="Colorful Grid" w:uiPriority="73"/>
-    <w:lsdException w:name="Light Shading Accent 1" w:uiPriority="60"/>
-    <w:lsdException w:name="Light List Accent 1" w:uiPriority="61"/>
-    <w:lsdException w:name="Light Grid Accent 1" w:uiPriority="62"/>
-    <w:lsdException w:name="Medium Shading 1 Accent 1" w:uiPriority="63"/>
-    <w:lsdException w:name="Medium Shading 2 Accent 1" w:uiPriority="64"/>
-    <w:lsdException w:name="Medium List 1 Accent 1" w:uiPriority="65"/>
-    <w:lsdException w:name="Revision" w:semiHidden="1"/>
-    <w:lsdException w:name="List Paragraph" w:uiPriority="34" w:qFormat="1"/>
-    <w:lsdException w:name="Quote" w:uiPriority="29" w:qFormat="1"/>
-    <w:lsdException w:name="Intense Quote" w:uiPriority="30" w:qFormat="1"/>
-    <w:lsdException w:name="Medium List 2 Accent 1" w:uiPriority="66"/>
-    <w:lsdException w:name="Medium Grid 1 Accent 1" w:uiPriority="67"/>
-    <w:lsdException w:name="Medium Grid 2 Accent 1" w:uiPriority="68"/>
-    <w:lsdException w:name="Medium Grid 3 Accent 1" w:uiPriority="69"/>
-    <w:lsdException w:name="Dark List Accent 1" w:uiPriority="70"/>
-    <w:lsdException w:name="Colorful Shading Accent 1" w:uiPriority="71"/>
-    <w:lsdException w:name="Colorful List Accent 1" w:uiPriority="72"/>
-    <w:lsdException w:name="Colorful Grid Accent 1" w:uiPriority="73"/>
-    <w:lsdException w:name="Light Shading Accent 2" w:uiPriority="60"/>
-    <w:lsdException w:name="Light List Accent 2" w:uiPriority="61"/>
-    <w:lsdException w:name="Light Grid Accent 2" w:uiPriority="62"/>
-    <w:lsdException w:name="Medium Shading 1 Accent 2" w:uiPriority="63"/>
-    <w:lsdException w:name="Medium Shading 2 Accent 2" w:uiPriority="64"/>
-    <w:lsdException w:name="Medium List 1 Accent 2" w:uiPriority="65"/>
-    <w:lsdException w:name="Medium List 2 Accent 2" w:uiPriority="66"/>
-    <w:lsdException w:name="Medium Grid 1 Accent 2" w:uiPriority="67"/>
-    <w:lsdException w:name="Medium Grid 2 Accent 2" w:uiPriority="68"/>
-    <w:lsdException w:name="Medium Grid 3 Accent 2" w:uiPriority="69"/>
-    <w:lsdException w:name="Dark List Accent 2" w:uiPriority="70"/>
-    <w:lsdException w:name="Colorful Shading Accent 2" w:uiPriority="71"/>
-    <w:lsdException w:name="Colorful List Accent 2" w:uiPriority="72"/>
-    <w:lsdException w:name="Colorful Grid Accent 2" w:uiPriority="73"/>
-    <w:lsdException w:name="Light Shading Accent 3" w:uiPriority="60"/>
-    <w:lsdException w:name="Light List Accent 3" w:uiPriority="61"/>
-    <w:lsdException w:name="Light Grid Accent 3" w:uiPriority="62"/>
-    <w:lsdException w:name="Medium Shading 1 Accent 3" w:uiPriority="63"/>
-    <w:lsdException w:name="Medium Shading 2 Accent 3" w:uiPriority="64"/>
-    <w:lsdException w:name="Medium List 1 Accent 3" w:uiPriority="65"/>
-    <w:lsdException w:name="Medium List 2 Accent 3" w:uiPriority="66"/>
-    <w:lsdException w:name="Medium Grid 1 Accent 3" w:uiPriority="67"/>
-    <w:lsdException w:name="Medium Grid 2 Accent 3" w:uiPriority="68"/>
-    <w:lsdException w:name="Medium Grid 3 Accent 3" w:uiPriority="69"/>
-    <w:lsdException w:name="Dark List Accent 3" w:uiPriority="70"/>
-    <w:lsdException w:name="Colorful Shading Accent 3" w:uiPriority="71"/>
-    <w:lsdException w:name="Colorful List Accent 3" w:uiPriority="72"/>
-    <w:lsdException w:name="Colorful Grid Accent 3" w:uiPriority="73"/>
-    <w:lsdException w:name="Light Shading Accent 4" w:uiPriority="60"/>
-    <w:lsdException w:name="Light List Accent 4" w:uiPriority="61"/>
-    <w:lsdException w:name="Light Grid Accent 4" w:uiPriority="62"/>
-    <w:lsdException w:name="Medium Shading 1 Accent 4" w:uiPriority="63"/>
-    <w:lsdException w:name="Medium Shading 2 Accent 4" w:uiPriority="64"/>
-    <w:lsdException w:name="Medium List 1 Accent 4" w:uiPriority="65"/>
-    <w:lsdException w:name="Medium List 2 Accent 4" w:uiPriority="66"/>
-    <w:lsdException w:name="Medium Grid 1 Accent 4" w:uiPriority="67"/>
-    <w:lsdException w:name="Medium Grid 2 Accent 4" w:uiPriority="68"/>
-    <w:lsdException w:name="Medium Grid 3 Accent 4" w:uiPriority="69"/>
-    <w:lsdException w:name="Dark List Accent 4" w:uiPriority="70"/>
-    <w:lsdException w:name="Colorful Shading Accent 4" w:uiPriority="71"/>
-    <w:lsdException w:name="Colorful List Accent 4" w:uiPriority="72"/>
-    <w:lsdException w:name="Colorful Grid Accent 4" w:uiPriority="73"/>
-    <w:lsdException w:name="Light Shading Accent 5" w:uiPriority="60"/>
-    <w:lsdException w:name="Light List Accent 5" w:uiPriority="61"/>
-    <w:lsdException w:name="Light Grid Accent 5" w:uiPriority="62"/>
-    <w:lsdException w:name="Medium Shading 1 Accent 5" w:uiPriority="63"/>
-    <w:lsdException w:name="Medium Shading 2 Accent 5" w:uiPriority="64"/>
-    <w:lsdException w:name="Medium List 1 Accent 5" w:uiPriority="65"/>
-    <w:lsdException w:name="Medium List 2 Accent 5" w:uiPriority="66"/>
-    <w:lsdException w:name="Medium Grid 1 Accent 5" w:uiPriority="67"/>
-    <w:lsdException w:name="Medium Grid 2 Accent 5" w:uiPriority="68"/>
-    <w:lsdException w:name="Medium Grid 3 Accent 5" w:uiPriority="69"/>
-    <w:lsdException w:name="Dark List Accent 5" w:uiPriority="70"/>
-    <w:lsdException w:name="Colorful Shading Accent 5" w:uiPriority="71"/>
-    <w:lsdException w:name="Colorful List Accent 5" w:uiPriority="72"/>
-    <w:lsdException w:name="Colorful Grid Accent 5" w:uiPriority="73"/>
-    <w:lsdException w:name="Light Shading Accent 6" w:uiPriority="60"/>
-    <w:lsdException w:name="Light List Accent 6" w:uiPriority="61"/>
-    <w:lsdException w:name="Light Grid Accent 6" w:uiPriority="62"/>
-    <w:lsdException w:name="Medium Shading 1 Accent 6" w:uiPriority="63"/>
-    <w:lsdException w:name="Medium Shading 2 Accent 6" w:uiPriority="64"/>
-    <w:lsdException w:name="Medium List 1 Accent 6" w:uiPriority="65"/>
-    <w:lsdException w:name="Medium List 2 Accent 6" w:uiPriority="66"/>
-    <w:lsdException w:name="Medium Grid 1 Accent 6" w:uiPriority="67"/>
-    <w:lsdException w:name="Medium Grid 2 Accent 6" w:uiPriority="68"/>
-    <w:lsdException w:name="Medium Grid 3 Accent 6" w:uiPriority="69"/>
-    <w:lsdException w:name="Dark List Accent 6" w:uiPriority="70"/>
-    <w:lsdException w:name="Colorful Shading Accent 6" w:uiPriority="71"/>
-    <w:lsdException w:name="Colorful List Accent 6" w:uiPriority="72"/>
-    <w:lsdException w:name="Colorful Grid Accent 6" w:uiPriority="73"/>
-    <w:lsdException w:name="Subtle Emphasis" w:uiPriority="19" w:qFormat="1"/>
-    <w:lsdException w:name="Intense Emphasis" w:uiPriority="21" w:qFormat="1"/>
-    <w:lsdException w:name="Subtle Reference" w:uiPriority="31" w:qFormat="1"/>
-    <w:lsdException w:name="Intense Reference" w:uiPriority="32" w:qFormat="1"/>
-    <w:lsdException w:name="Book Title" w:uiPriority="33" w:qFormat="1"/>
-    <w:lsdException w:name="Bibliography" w:semiHidden="1" w:uiPriority="37" w:unhideWhenUsed="1"/>
-    <w:lsdException w:name="TOC Heading" w:semiHidden="1" w:uiPriority="39" w:unhideWhenUsed="1" w:qFormat="1"/>
-    <w:lsdException w:name="Plain Table 1" w:uiPriority="41"/>
-    <w:lsdException w:name="Plain Table 2" w:uiPriority="42"/>
-    <w:lsdException w:name="Plain Table 3" w:uiPriority="43"/>
-    <w:lsdException w:name="Plain Table 4" w:uiPriority="44"/>
-    <w:lsdException w:name="Plain Table 5" w:uiPriority="45"/>
-    <w:lsdException w:name="Grid Table Light" w:uiPriority="40"/>
-    <w:lsdException w:name="Grid Table 1 Light" w:uiPriority="46"/>
-    <w:lsdException w:name="Grid Table 2" w:uiPriority="47"/>
-    <w:lsdException w:name="Grid Table 3" w:uiPriority="48"/>
-    <w:lsdException w:name="Grid Table 4" w:uiPriority="49"/>
-    <w:lsdException w:name="Grid Table 5 Dark" w:uiPriority="50"/>
-    <w:lsdException w:name="Grid Table 6 Colorful" w:uiPriority="51"/>
-    <w:lsdException w:name="Grid Table 7 Colorful" w:uiPriority="52"/>
-    <w:lsdException w:name="Grid Table 1 Light Accent 1" w:uiPriority="46"/>
-    <w:lsdException w:name="Grid Table 2 Accent 1" w:uiPriority="47"/>
-    <w:lsdException w:name="Grid Table 3 Accent 1" w:uiPriority="48"/>
-    <w:lsdException w:name="Grid Table 4 Accent 1" w:uiPriority="49"/>
-    <w:lsdException w:name="Grid Table 5 Dark Accent 1" w:uiPriority="50"/>
-    <w:lsdException w:name="Grid Table 6 Colorful Accent 1" w:uiPriority="51"/>
-    <w:lsdException w:name="Grid Table 7 Colorful Accent 1" w:uiPriority="52"/>
-    <w:lsdException w:name="Grid Table 1 Light Accent 2" w:uiPriority="46"/>
-    <w:lsdException w:name="Grid Table 2 Accent 2" w:uiPriority="47"/>
-    <w:lsdException w:name="Grid Table 3 Accent 2" w:uiPriority="48"/>
-    <w:lsdException w:name="Grid Table 4 Accent 2" w:uiPriority="49"/>
-    <w:lsdException w:name="Grid Table 5 Dark Accent 2" w:uiPriority="50"/>
-    <w:lsdException w:name="Grid Table 6 Colorful Accent 2" w:uiPriority="51"/>
-    <w:lsdException w:name="Grid Table 7 Colorful Accent 2" w:uiPriority="52"/>
-    <w:lsdException w:name="Grid Table 1 Light Accent 3" w:uiPriority="46"/>
-    <w:lsdException w:name="Grid Table 2 Accent 3" w:uiPriority="47"/>
-    <w:lsdException w:name="Grid Table 3 Accent 3" w:uiPriority="48"/>
-    <w:lsdException w:name="Grid Table 4 Accent 3" w:uiPriority="49"/>
-    <w:lsdException w:name="Grid Table 5 Dark Accent 3" w:uiPriority="50"/>
-    <w:lsdException w:name="Grid Table 6 Colorful Accent 3" w:uiPriority="51"/>
-    <w:lsdException w:name="Grid Table 7 Colorful Accent 3" w:uiPriority="52"/>
-    <w:lsdException w:name="Grid Table 1 Light Accent 4" w:uiPriority="46"/>
-    <w:lsdException w:name="Grid Table 2 Accent 4" w:uiPriority="47"/>
-    <w:lsdException w:name="Grid Table 3 Accent 4" w:uiPriority="48"/>
-    <w:lsdException w:name="Grid Table 4 Accent 4" w:uiPriority="49"/>
-    <w:lsdException w:name="Grid Table 5 Dark Accent 4" w:uiPriority="50"/>
-    <w:lsdException w:name="Grid Table 6 Colorful Accent 4" w:uiPriority="51"/>
-    <w:lsdException w:name="Grid Table 7 Colorful Accent 4" w:uiPriority="52"/>
-    <w:lsdException w:name="Grid Table 1 Light Accent 5" w:uiPriority="46"/>
-    <w:lsdException w:name="Grid Table 2 Accent 5" w:uiPriority="47"/>
-    <w:lsdException w:name="Grid Table 3 Accent 5" w:uiPriority="48"/>
-    <w:lsdException w:name="Grid Table 4 Accent 5" w:uiPriority="49"/>
-    <w:lsdException w:name="Grid Table 5 Dark Accent 5" w:uiPriority="50"/>
-    <w:lsdException w:name="Grid Table 6 Colorful Accent 5" w:uiPriority="51"/>
-    <w:lsdException w:name="Grid Table 7 Colorful Accent 5" w:uiPriority="52"/>
-    <w:lsdException w:name="Grid Table 1 Light Accent 6" w:uiPriority="46"/>
-    <w:lsdException w:name="Grid Table 2 Accent 6" w:uiPriority="47"/>
-    <w:lsdException w:name="Grid Table 3 Accent 6" w:uiPriority="48"/>
-    <w:lsdException w:name="Grid Table 4 Accent 6" w:uiPriority="49"/>
-    <w:lsdException w:name="Grid Table 5 Dark Accent 6" w:uiPriority="50"/>
-    <w:lsdException w:name="Grid Table 6 Colorful Accent 6" w:uiPriority="51"/>
-    <w:lsdException w:name="Grid Table 7 Colorful Accent 6" w:uiPriority="52"/>
-    <w:lsdException w:name="List Table 1 Light" w:uiPriority="46"/>
-    <w:lsdException w:name="List Table 2" w:uiPriority="47"/>
-    <w:lsdException w:name="List Table 3" w:uiPriority="48"/>
-    <w:lsdException w:name="List Table 4" w:uiPriority="49"/>
-    <w:lsdException w:name="List Table 5 Dark" w:uiPriority="50"/>
-    <w:lsdException w:name="List Table 6 Colorful" w:uiPriority="51"/>
-    <w:lsdException w:name="List Table 7 Colorful" w:uiPriority="52"/>
-    <w:lsdException w:name="List Table 1 Light Accent 1" w:uiPriority="46"/>
-    <w:lsdException w:name="List Table 2 Accent 1" w:uiPriority="47"/>
-    <w:lsdException w:name="List Table 3 Accent 1" w:uiPriority="48"/>
-    <w:lsdException w:name="List Table 4 Accent 1" w:uiPriority="49"/>
-    <w:lsdException w:name="List Table 5 Dark Accent 1" w:uiPriority="50"/>
-    <w:lsdException w:name="List Table 6 Colorful Accent 1" w:uiPriority="51"/>
-    <w:lsdException w:name="List Table 7 Colorful Accent 1" w:uiPriority="52"/>
-    <w:lsdException w:name="List Table 1 Light Accent 2" w:uiPriority="46"/>
-    <w:lsdException w:name="List Table 2 Accent 2" w:uiPriority="47"/>
-    <w:lsdException w:name="List Table 3 Accent 2" w:uiPriority="48"/>
-    <w:lsdException w:name="List Table 4 Accent 2" w:uiPriority="49"/>
-    <w:lsdException w:name="List Table 5 Dark Accent 2" w:uiPriority="50"/>
-    <w:lsdException w:name="List Table 6 Colorful Accent 2" w:uiPriority="51"/>
-    <w:lsdException w:name="List Table 7 Colorful Accent 2" w:uiPriority="52"/>
-    <w:lsdException w:name="List Table 1 Light Accent 3" w:uiPriority="46"/>
-    <w:lsdException w:name="List Table 2 Accent 3" w:uiPriority="47"/>
-    <w:lsdException w:name="List Table 3 Accent 3" w:uiPriority="48"/>
-    <w:lsdException w:name="List Table 4 Accent 3" w:uiPriority="49"/>
-    <w:lsdException w:name="List Table 5 Dark Accent 3" w:uiPriority="50"/>
-    <w:lsdException w:name="List Table 6 Colorful Accent 3" w:uiPriority="51"/>
-    <w:lsdException w:name="List Table 7 Colorful Accent 3" w:uiPriority="52"/>
-    <w:lsdException w:name="List Table 1 Light Accent 4" w:uiPriority="46"/>
-    <w:lsdException w:name="List Table 2 Accent 4" w:uiPriority="47"/>
-    <w:lsdException w:name="List Table 3 Accent 4" w:uiPriority="48"/>
-    <w:lsdException w:name="List Table 4 Accent 4" w:uiPriority="49"/>
-    <w:lsdException w:name="List Table 5 Dark Accent 4" w:uiPriority="50"/>
-    <w:lsdException w:name="List Table 6 Colorful Accent 4" w:uiPriority="51"/>
-    <w:lsdException w:name="List Table 7 Colorful Accent 4" w:uiPriority="52"/>
-    <w:lsdException w:name="List Table 1 Light Accent 5" w:uiPriority="46"/>
-    <w:lsdException w:name="List Table 2 Accent 5" w:uiPriority="47"/>
-    <w:lsdException w:name="List Table 3 Accent 5" w:uiPriority="48"/>
-    <w:lsdException w:name="List Table 4 Accent 5" w:uiPriority="49"/>
-    <w:lsdException w:name="List Table 5 Dark Accent 5" w:uiPriority="50"/>
-    <w:lsdException w:name="List Table 6 Colorful Accent 5" w:uiPriority="51"/>
-    <w:lsdException w:name="List Table 7 Colorful Accent 5" w:uiPriority="52"/>
-    <w:lsdException w:name="List Table 1 Light Accent 6" w:uiPriority="46"/>
-    <w:lsdException w:name="List Table 2 Accent 6" w:uiPriority="47"/>
-    <w:lsdException w:name="List Table 3 Accent 6" w:uiPriority="48"/>
-    <w:lsdException w:name="List Table 4 Accent 6" w:uiPriority="49"/>
-    <w:lsdException w:name="List Table 5 Dark Accent 6" w:uiPriority="50"/>
-    <w:lsdException w:name="List Table 6 Colorful Accent 6" w:uiPriority="51"/>
-    <w:lsdException w:name="List Table 7 Colorful Accent 6" w:uiPriority="52"/>
-    <w:lsdException w:name="Mention" w:semiHidden="1" w:unhideWhenUsed="1"/>
-    <w:lsdException w:name="Smart Hyperlink" w:semiHidden="1" w:unhideWhenUsed="1"/>
-    <w:lsdException w:name="Hashtag" w:semiHidden="1" w:unhideWhenUsed="1"/>
-    <w:lsdException w:name="Unresolved Mention" w:semiHidden="1" w:unhideWhenUsed="1"/>
+  <w:latentStyles w:defLockedState="0" w:defUIPriority="99" w:defSemiHidden="1" w:defUnhideWhenUsed="1" w:defQFormat="0" w:count="267">
+    <w:lsdException w:name="Normal" w:semiHidden="0" w:uiPriority="0" w:unhideWhenUsed="0" w:qFormat="1"/>
+    <w:lsdException w:name="heading 1" w:semiHidden="0" w:uiPriority="9" w:unhideWhenUsed="0" w:qFormat="1"/>
+    <w:lsdException w:name="heading 2" w:uiPriority="9" w:qFormat="1"/>
+    <w:lsdException w:name="heading 3" w:uiPriority="9" w:qFormat="1"/>
+    <w:lsdException w:name="heading 4" w:uiPriority="9" w:qFormat="1"/>
+    <w:lsdException w:name="heading 5" w:uiPriority="9" w:qFormat="1"/>
+    <w:lsdException w:name="heading 6" w:uiPriority="9" w:qFormat="1"/>
+    <w:lsdException w:name="heading 7" w:uiPriority="9" w:qFormat="1"/>
+    <w:lsdException w:name="heading 8" w:uiPriority="9" w:qFormat="1"/>
+    <w:lsdException w:name="heading 9" w:uiPriority="9" w:qFormat="1"/>
+    <w:lsdException w:name="toc 1" w:uiPriority="39"/>
+    <w:lsdException w:name="toc 2" w:uiPriority="39"/>
+    <w:lsdException w:name="toc 3" w:uiPriority="39"/>
+    <w:lsdException w:name="toc 4" w:uiPriority="39"/>
+    <w:lsdException w:name="toc 5" w:uiPriority="39"/>
+    <w:lsdException w:name="toc 6" w:uiPriority="39"/>
+    <w:lsdException w:name="toc 7" w:uiPriority="39"/>
+    <w:lsdException w:name="toc 8" w:uiPriority="39"/>
+    <w:lsdException w:name="toc 9" w:uiPriority="39"/>
+    <w:lsdException w:name="caption" w:uiPriority="35" w:qFormat="1"/>
+    <w:lsdException w:name="Title" w:semiHidden="0" w:uiPriority="10" w:unhideWhenUsed="0" w:qFormat="1"/>
+    <w:lsdException w:name="Default Paragraph Font" w:uiPriority="1"/>
+    <w:lsdException w:name="Subtitle" w:semiHidden="0" w:uiPriority="11" w:unhideWhenUsed="0" w:qFormat="1"/>
+    <w:lsdException w:name="Strong" w:semiHidden="0" w:uiPriority="22" w:unhideWhenUsed="0" w:qFormat="1"/>
+    <w:lsdException w:name="Emphasis" w:semiHidden="0" w:uiPriority="20" w:unhideWhenUsed="0" w:qFormat="1"/>
+    <w:lsdException w:name="Table Grid" w:semiHidden="0" w:uiPriority="39" w:unhideWhenUsed="0"/>
+    <w:lsdException w:name="Placeholder Text" w:unhideWhenUsed="0"/>
+    <w:lsdException w:name="No Spacing" w:semiHidden="0" w:uiPriority="1" w:unhideWhenUsed="0" w:qFormat="1"/>
+    <w:lsdException w:name="Light Shading" w:semiHidden="0" w:uiPriority="60" w:unhideWhenUsed="0"/>
+    <w:lsdException w:name="Light List" w:semiHidden="0" w:uiPriority="61" w:unhideWhenUsed="0"/>
+    <w:lsdException w:name="Light Grid" w:semiHidden="0" w:uiPriority="62" w:unhideWhenUsed="0"/>
+    <w:lsdException w:name="Medium Shading 1" w:semiHidden="0" w:uiPriority="63" w:unhideWhenUsed="0"/>
+    <w:lsdException w:name="Medium Shading 2" w:semiHidden="0" w:uiPriority="64" w:unhideWhenUsed="0"/>
+    <w:lsdException w:name="Medium List 1" w:semiHidden="0" w:uiPriority="65" w:unhideWhenUsed="0"/>
+    <w:lsdException w:name="Medium List 2" w:semiHidden="0" w:uiPriority="66" w:unhideWhenUsed="0"/>
+    <w:lsdException w:name="Medium Grid 1" w:semiHidden="0" w:uiPriority="67" w:unhideWhenUsed="0"/>
+    <w:lsdException w:name="Medium Grid 2" w:semiHidden="0" w:uiPriority="68" w:unhideWhenUsed="0"/>
+    <w:lsdException w:name="Medium Grid 3" w:semiHidden="0" w:uiPriority="69" w:unhideWhenUsed="0"/>
+    <w:lsdException w:name="Dark List" w:semiHidden="0" w:uiPriority="70" w:unhideWhenUsed="0"/>
+    <w:lsdException w:name="Colorful Shading" w:semiHidden="0" w:uiPriority="71" w:unhideWhenUsed="0"/>
+    <w:lsdException w:name="Colorful List" w:semiHidden="0" w:uiPriority="72" w:unhideWhenUsed="0"/>
+    <w:lsdException w:name="Colorful Grid" w:semiHidden="0" w:uiPriority="73" w:unhideWhenUsed="0"/>
+    <w:lsdException w:name="Light Shading Accent 1" w:semiHidden="0" w:uiPriority="60" w:unhideWhenUsed="0"/>
+    <w:lsdException w:name="Light List Accent 1" w:semiHidden="0" w:uiPriority="61" w:unhideWhenUsed="0"/>
+    <w:lsdException w:name="Light Grid Accent 1" w:semiHidden="0" w:uiPriority="62" w:unhideWhenUsed="0"/>
+    <w:lsdException w:name="Medium Shading 1 Accent 1" w:semiHidden="0" w:uiPriority="63" w:unhideWhenUsed="0"/>
+    <w:lsdException w:name="Medium Shading 2 Accent 1" w:semiHidden="0" w:uiPriority="64" w:unhideWhenUsed="0"/>
+    <w:lsdException w:name="Medium List 1 Accent 1" w:semiHidden="0" w:uiPriority="65" w:unhideWhenUsed="0"/>
+    <w:lsdException w:name="Revision" w:unhideWhenUsed="0"/>
+    <w:lsdException w:name="List Paragraph" w:semiHidden="0" w:uiPriority="34" w:unhideWhenUsed="0" w:qFormat="1"/>
+    <w:lsdException w:name="Quote" w:semiHidden="0" w:uiPriority="29" w:unhideWhenUsed="0" w:qFormat="1"/>
+    <w:lsdException w:name="Intense Quote" w:semiHidden="0" w:uiPriority="30" w:unhideWhenUsed="0" w:qFormat="1"/>
+    <w:lsdException w:name="Medium List 2 Accent 1" w:semiHidden="0" w:uiPriority="66" w:unhideWhenUsed="0"/>
+    <w:lsdException w:name="Medium Grid 1 Accent 1" w:semiHidden="0" w:uiPriority="67" w:unhideWhenUsed="0"/>
+    <w:lsdException w:name="Medium Grid 2 Accent 1" w:semiHidden="0" w:uiPriority="68" w:unhideWhenUsed="0"/>
+    <w:lsdException w:name="Medium Grid 3 Accent 1" w:semiHidden="0" w:uiPriority="69" w:unhideWhenUsed="0"/>
+    <w:lsdException w:name="Dark List Accent 1" w:semiHidden="0" w:uiPriority="70" w:unhideWhenUsed="0"/>
+    <w:lsdException w:name="Colorful Shading Accent 1" w:semiHidden="0" w:uiPriority="71" w:unhideWhenUsed="0"/>
+    <w:lsdException w:name="Colorful List Accent 1" w:semiHidden="0" w:uiPriority="72" w:unhideWhenUsed="0"/>
+    <w:lsdException w:name="Colorful Grid Accent 1" w:semiHidden="0" w:uiPriority="73" w:unhideWhenUsed="0"/>
+    <w:lsdException w:name="Light Shading Accent 2" w:semiHidden="0" w:uiPriority="60" w:unhideWhenUsed="0"/>
+    <w:lsdException w:name="Light List Accent 2" w:semiHidden="0" w:uiPriority="61" w:unhideWhenUsed="0"/>
+    <w:lsdException w:name="Light Grid Accent 2" w:semiHidden="0" w:uiPriority="62" w:unhideWhenUsed="0"/>
+    <w:lsdException w:name="Medium Shading 1 Accent 2" w:semiHidden="0" w:uiPriority="63" w:unhideWhenUsed="0"/>
+    <w:lsdException w:name="Medium Shading 2 Accent 2" w:semiHidden="0" w:uiPriority="64" w:unhideWhenUsed="0"/>
+    <w:lsdException w:name="Medium List 1 Accent 2" w:semiHidden="0" w:uiPriority="65" w:unhideWhenUsed="0"/>
+    <w:lsdException w:name="Medium List 2 Accent 2" w:semiHidden="0" w:uiPriority="66" w:unhideWhenUsed="0"/>
+    <w:lsdException w:name="Medium Grid 1 Accent 2" w:semiHidden="0" w:uiPriority="67" w:unhideWhenUsed="0"/>
+    <w:lsdException w:name="Medium Grid 2 Accent 2" w:semiHidden="0" w:uiPriority="68" w:unhideWhenUsed="0"/>
+    <w:lsdException w:name="Medium Grid 3 Accent 2" w:semiHidden="0" w:uiPriority="69" w:unhideWhenUsed="0"/>
+    <w:lsdException w:name="Dark List Accent 2" w:semiHidden="0" w:uiPriority="70" w:unhideWhenUsed="0"/>
+    <w:lsdException w:name="Colorful Shading Accent 2" w:semiHidden="0" w:uiPriority="71" w:unhideWhenUsed="0"/>
+    <w:lsdException w:name="Colorful List Accent 2" w:semiHidden="0" w:uiPriority="72" w:unhideWhenUsed="0"/>
+    <w:lsdException w:name="Colorful Grid Accent 2" w:semiHidden="0" w:uiPriority="73" w:unhideWhenUsed="0"/>
+    <w:lsdException w:name="Light Shading Accent 3" w:semiHidden="0" w:uiPriority="60" w:unhideWhenUsed="0"/>
+    <w:lsdException w:name="Light List Accent 3" w:semiHidden="0" w:uiPriority="61" w:unhideWhenUsed="0"/>
+    <w:lsdException w:name="Light Grid Accent 3" w:semiHidden="0" w:uiPriority="62" w:unhideWhenUsed="0"/>
+    <w:lsdException w:name="Medium Shading 1 Accent 3" w:semiHidden="0" w:uiPriority="63" w:unhideWhenUsed="0"/>
+    <w:lsdException w:name="Medium Shading 2 Accent 3" w:semiHidden="0" w:uiPriority="64" w:unhideWhenUsed="0"/>
+    <w:lsdException w:name="Medium List 1 Accent 3" w:semiHidden="0" w:uiPriority="65" w:unhideWhenUsed="0"/>
+    <w:lsdException w:name="Medium List 2 Accent 3" w:semiHidden="0" w:uiPriority="66" w:unhideWhenUsed="0"/>
+    <w:lsdException w:name="Medium Grid 1 Accent 3" w:semiHidden="0" w:uiPriority="67" w:unhideWhenUsed="0"/>
+    <w:lsdException w:name="Medium Grid 2 Accent 3" w:semiHidden="0" w:uiPriority="68" w:unhideWhenUsed="0"/>
+    <w:lsdException w:name="Medium Grid 3 Accent 3" w:semiHidden="0" w:uiPriority="69" w:unhideWhenUsed="0"/>
+    <w:lsdException w:name="Dark List Accent 3" w:semiHidden="0" w:uiPriority="70" w:unhideWhenUsed="0"/>
+    <w:lsdException w:name="Colorful Shading Accent 3" w:semiHidden="0" w:uiPriority="71" w:unhideWhenUsed="0"/>
+    <w:lsdException w:name="Colorful List Accent 3" w:semiHidden="0" w:uiPriority="72" w:unhideWhenUsed="0"/>
+    <w:lsdException w:name="Colorful Grid Accent 3" w:semiHidden="0" w:uiPriority="73" w:unhideWhenUsed="0"/>
+    <w:lsdException w:name="Light Shading Accent 4" w:semiHidden="0" w:uiPriority="60" w:unhideWhenUsed="0"/>
+    <w:lsdException w:name="Light List Accent 4" w:semiHidden="0" w:uiPriority="61" w:unhideWhenUsed="0"/>
+    <w:lsdException w:name="Light Grid Accent 4" w:semiHidden="0" w:uiPriority="62" w:unhideWhenUsed="0"/>
+    <w:lsdException w:name="Medium Shading 1 Accent 4" w:semiHidden="0" w:uiPriority="63" w:unhideWhenUsed="0"/>
+    <w:lsdException w:name="Medium Shading 2 Accent 4" w:semiHidden="0" w:uiPriority="64" w:unhideWhenUsed="0"/>
+    <w:lsdException w:name="Medium List 1 Accent 4" w:semiHidden="0" w:uiPriority="65" w:unhideWhenUsed="0"/>
+    <w:lsdException w:name="Medium List 2 Accent 4" w:semiHidden="0" w:uiPriority="66" w:unhideWhenUsed="0"/>
+    <w:lsdException w:name="Medium Grid 1 Accent 4" w:semiHidden="0" w:uiPriority="67" w:unhideWhenUsed="0"/>
+    <w:lsdException w:name="Medium Grid 2 Accent 4" w:semiHidden="0" w:uiPriority="68" w:unhideWhenUsed="0"/>
+    <w:lsdException w:name="Medium Grid 3 Accent 4" w:semiHidden="0" w:uiPriority="69" w:unhideWhenUsed="0"/>
+    <w:lsdException w:name="Dark List Accent 4" w:semiHidden="0" w:uiPriority="70" w:unhideWhenUsed="0"/>
+    <w:lsdException w:name="Colorful Shading Accent 4" w:semiHidden="0" w:uiPriority="71" w:unhideWhenUsed="0"/>
+    <w:lsdException w:name="Colorful List Accent 4" w:semiHidden="0" w:uiPriority="72" w:unhideWhenUsed="0"/>
+    <w:lsdException w:name="Colorful Grid Accent 4" w:semiHidden="0" w:uiPriority="73" w:unhideWhenUsed="0"/>
+    <w:lsdException w:name="Light Shading Accent 5" w:semiHidden="0" w:uiPriority="60" w:unhideWhenUsed="0"/>
+    <w:lsdException w:name="Light List Accent 5" w:semiHidden="0" w:uiPriority="61" w:unhideWhenUsed="0"/>
+    <w:lsdException w:name="Light Grid Accent 5" w:semiHidden="0" w:uiPriority="62" w:unhideWhenUsed="0"/>
+    <w:lsdException w:name="Medium Shading 1 Accent 5" w:semiHidden="0" w:uiPriority="63" w:unhideWhenUsed="0"/>
+    <w:lsdException w:name="Medium Shading 2 Accent 5" w:semiHidden="0" w:uiPriority="64" w:unhideWhenUsed="0"/>
+    <w:lsdException w:name="Medium List 1 Accent 5" w:semiHidden="0" w:uiPriority="65" w:unhideWhenUsed="0"/>
+    <w:lsdException w:name="Medium List 2 Accent 5" w:semiHidden="0" w:uiPriority="66" w:unhideWhenUsed="0"/>
+    <w:lsdException w:name="Medium Grid 1 Accent 5" w:semiHidden="0" w:uiPriority="67" w:unhideWhenUsed="0"/>
+    <w:lsdException w:name="Medium Grid 2 Accent 5" w:semiHidden="0" w:uiPriority="68" w:unhideWhenUsed="0"/>
+    <w:lsdException w:name="Medium Grid 3 Accent 5" w:semiHidden="0" w:uiPriority="69" w:unhideWhenUsed="0"/>
+    <w:lsdException w:name="Dark List Accent 5" w:semiHidden="0" w:uiPriority="70" w:unhideWhenUsed="0"/>
+    <w:lsdException w:name="Colorful Shading Accent 5" w:semiHidden="0" w:uiPriority="71" w:unhideWhenUsed="0"/>
+    <w:lsdException w:name="Colorful List Accent 5" w:semiHidden="0" w:uiPriority="72" w:unhideWhenUsed="0"/>
+    <w:lsdException w:name="Colorful Grid Accent 5" w:semiHidden="0" w:uiPriority="73" w:unhideWhenUsed="0"/>
+    <w:lsdException w:name="Light Shading Accent 6" w:semiHidden="0" w:uiPriority="60" w:unhideWhenUsed="0"/>
+    <w:lsdException w:name="Light List Accent 6" w:semiHidden="0" w:uiPriority="61" w:unhideWhenUsed="0"/>
+    <w:lsdException w:name="Light Grid Accent 6" w:semiHidden="0" w:uiPriority="62" w:unhideWhenUsed="0"/>
+    <w:lsdException w:name="Medium Shading 1 Accent 6" w:semiHidden="0" w:uiPriority="63" w:unhideWhenUsed="0"/>
+    <w:lsdException w:name="Medium Shading 2 Accent 6" w:semiHidden="0" w:uiPriority="64" w:unhideWhenUsed="0"/>
+    <w:lsdException w:name="Medium List 1 Accent 6" w:semiHidden="0" w:uiPriority="65" w:unhideWhenUsed="0"/>
+    <w:lsdException w:name="Medium List 2 Accent 6" w:semiHidden="0" w:uiPriority="66" w:unhideWhenUsed="0"/>
+    <w:lsdException w:name="Medium Grid 1 Accent 6" w:semiHidden="0" w:uiPriority="67" w:unhideWhenUsed="0"/>
+    <w:lsdException w:name="Medium Grid 2 Accent 6" w:semiHidden="0" w:uiPriority="68" w:unhideWhenUsed="0"/>
+    <w:lsdException w:name="Medium Grid 3 Accent 6" w:semiHidden="0" w:uiPriority="69" w:unhideWhenUsed="0"/>
+    <w:lsdException w:name="Dark List Accent 6" w:semiHidden="0" w:uiPriority="70" w:unhideWhenUsed="0"/>
+    <w:lsdException w:name="Colorful Shading Accent 6" w:semiHidden="0" w:uiPriority="71" w:unhideWhenUsed="0"/>
+    <w:lsdException w:name="Colorful List Accent 6" w:semiHidden="0" w:uiPriority="72" w:unhideWhenUsed="0"/>
+    <w:lsdException w:name="Colorful Grid Accent 6" w:semiHidden="0" w:uiPriority="73" w:unhideWhenUsed="0"/>
+    <w:lsdException w:name="Subtle Emphasis" w:semiHidden="0" w:uiPriority="19" w:unhideWhenUsed="0" w:qFormat="1"/>
+    <w:lsdException w:name="Intense Emphasis" w:semiHidden="0" w:uiPriority="21" w:unhideWhenUsed="0" w:qFormat="1"/>
+    <w:lsdException w:name="Subtle Reference" w:semiHidden="0" w:uiPriority="31" w:unhideWhenUsed="0" w:qFormat="1"/>
+    <w:lsdException w:name="Intense Reference" w:semiHidden="0" w:uiPriority="32" w:unhideWhenUsed="0" w:qFormat="1"/>
+    <w:lsdException w:name="Book Title" w:semiHidden="0" w:uiPriority="33" w:unhideWhenUsed="0" w:qFormat="1"/>
+    <w:lsdException w:name="Bibliography" w:uiPriority="37"/>
+    <w:lsdException w:name="TOC Heading" w:uiPriority="39" w:qFormat="1"/>
   </w:latentStyles>
   <w:style w:type="paragraph" w:default="1" w:styleId="Standard">
     <w:name w:val="Normal"/>
@@ -1902,7 +1577,7 @@
       </w:tblBorders>
     </w:tblPr>
   </w:style>
-  <w:style w:type="table" w:styleId="Listentabelle4Akzent3">
+  <w:style w:type="table" w:customStyle="1" w:styleId="ListTable4Accent3">
     <w:name w:val="List Table 4 Accent 3"/>
     <w:basedOn w:val="NormaleTabelle"/>
     <w:uiPriority w:val="49"/>
@@ -1976,7 +1651,7 @@
       </w:tcPr>
     </w:tblStylePr>
   </w:style>
-  <w:style w:type="table" w:styleId="Listentabelle7farbig">
+  <w:style w:type="table" w:customStyle="1" w:styleId="ListTable7Colorful">
     <w:name w:val="List Table 7 Colorful"/>
     <w:basedOn w:val="NormaleTabelle"/>
     <w:uiPriority w:val="52"/>
@@ -2099,7 +1774,7 @@
       </w:tcPr>
     </w:tblStylePr>
   </w:style>
-  <w:style w:type="table" w:styleId="EinfacheTabelle5">
+  <w:style w:type="table" w:customStyle="1" w:styleId="PlainTable5">
     <w:name w:val="Plain Table 5"/>
     <w:basedOn w:val="NormaleTabelle"/>
     <w:uiPriority w:val="45"/>
@@ -2218,6 +1893,598 @@
         </w:tcBorders>
       </w:tcPr>
     </w:tblStylePr>
+  </w:style>
+  <w:style w:type="paragraph" w:styleId="Listenabsatz">
+    <w:name w:val="List Paragraph"/>
+    <w:basedOn w:val="Standard"/>
+    <w:uiPriority w:val="34"/>
+    <w:qFormat/>
+    <w:rsid w:val="00791F57"/>
+    <w:pPr>
+      <w:ind w:left="720"/>
+      <w:contextualSpacing/>
+    </w:pPr>
+  </w:style>
+</w:styles>
+</file>
+
+<file path=word/stylesWithEffects.xml><?xml version="1.0" encoding="utf-8"?>
+<w:styles xmlns:wpc="http://schemas.microsoft.com/office/word/2010/wordprocessingCanvas" xmlns:mc="http://schemas.openxmlformats.org/markup-compatibility/2006" xmlns:o="urn:schemas-microsoft-com:office:office" xmlns:r="http://schemas.openxmlformats.org/officeDocument/2006/relationships" xmlns:m="http://schemas.openxmlformats.org/officeDocument/2006/math" xmlns:v="urn:schemas-microsoft-com:vml" xmlns:wp14="http://schemas.microsoft.com/office/word/2010/wordprocessingDrawing" xmlns:wp="http://schemas.openxmlformats.org/drawingml/2006/wordprocessingDrawing" xmlns:w10="urn:schemas-microsoft-com:office:word" xmlns:w="http://schemas.openxmlformats.org/wordprocessingml/2006/main" xmlns:w14="http://schemas.microsoft.com/office/word/2010/wordml" xmlns:wpg="http://schemas.microsoft.com/office/word/2010/wordprocessingGroup" xmlns:wpi="http://schemas.microsoft.com/office/word/2010/wordprocessingInk" xmlns:wne="http://schemas.microsoft.com/office/word/2006/wordml" xmlns:wps="http://schemas.microsoft.com/office/word/2010/wordprocessingShape" mc:Ignorable="w14 wp14">
+  <w:docDefaults>
+    <w:rPrDefault>
+      <w:rPr>
+        <w:rFonts w:asciiTheme="minorHAnsi" w:eastAsiaTheme="minorHAnsi" w:hAnsiTheme="minorHAnsi" w:cstheme="minorBidi"/>
+        <w:sz w:val="22"/>
+        <w:szCs w:val="22"/>
+        <w:lang w:val="de-CH" w:eastAsia="en-US" w:bidi="ar-SA"/>
+      </w:rPr>
+    </w:rPrDefault>
+    <w:pPrDefault>
+      <w:pPr>
+        <w:spacing w:after="160" w:line="259" w:lineRule="auto"/>
+      </w:pPr>
+    </w:pPrDefault>
+  </w:docDefaults>
+  <w:latentStyles w:defLockedState="0" w:defUIPriority="99" w:defSemiHidden="1" w:defUnhideWhenUsed="1" w:defQFormat="0" w:count="267">
+    <w:lsdException w:name="Normal" w:semiHidden="0" w:uiPriority="0" w:unhideWhenUsed="0" w:qFormat="1"/>
+    <w:lsdException w:name="heading 1" w:semiHidden="0" w:uiPriority="9" w:unhideWhenUsed="0" w:qFormat="1"/>
+    <w:lsdException w:name="heading 2" w:uiPriority="9" w:qFormat="1"/>
+    <w:lsdException w:name="heading 3" w:uiPriority="9" w:qFormat="1"/>
+    <w:lsdException w:name="heading 4" w:uiPriority="9" w:qFormat="1"/>
+    <w:lsdException w:name="heading 5" w:uiPriority="9" w:qFormat="1"/>
+    <w:lsdException w:name="heading 6" w:uiPriority="9" w:qFormat="1"/>
+    <w:lsdException w:name="heading 7" w:uiPriority="9" w:qFormat="1"/>
+    <w:lsdException w:name="heading 8" w:uiPriority="9" w:qFormat="1"/>
+    <w:lsdException w:name="heading 9" w:uiPriority="9" w:qFormat="1"/>
+    <w:lsdException w:name="toc 1" w:uiPriority="39"/>
+    <w:lsdException w:name="toc 2" w:uiPriority="39"/>
+    <w:lsdException w:name="toc 3" w:uiPriority="39"/>
+    <w:lsdException w:name="toc 4" w:uiPriority="39"/>
+    <w:lsdException w:name="toc 5" w:uiPriority="39"/>
+    <w:lsdException w:name="toc 6" w:uiPriority="39"/>
+    <w:lsdException w:name="toc 7" w:uiPriority="39"/>
+    <w:lsdException w:name="toc 8" w:uiPriority="39"/>
+    <w:lsdException w:name="toc 9" w:uiPriority="39"/>
+    <w:lsdException w:name="caption" w:uiPriority="35" w:qFormat="1"/>
+    <w:lsdException w:name="Title" w:semiHidden="0" w:uiPriority="10" w:unhideWhenUsed="0" w:qFormat="1"/>
+    <w:lsdException w:name="Default Paragraph Font" w:uiPriority="1"/>
+    <w:lsdException w:name="Subtitle" w:semiHidden="0" w:uiPriority="11" w:unhideWhenUsed="0" w:qFormat="1"/>
+    <w:lsdException w:name="Strong" w:semiHidden="0" w:uiPriority="22" w:unhideWhenUsed="0" w:qFormat="1"/>
+    <w:lsdException w:name="Emphasis" w:semiHidden="0" w:uiPriority="20" w:unhideWhenUsed="0" w:qFormat="1"/>
+    <w:lsdException w:name="Table Grid" w:semiHidden="0" w:uiPriority="39" w:unhideWhenUsed="0"/>
+    <w:lsdException w:name="Placeholder Text" w:unhideWhenUsed="0"/>
+    <w:lsdException w:name="No Spacing" w:semiHidden="0" w:uiPriority="1" w:unhideWhenUsed="0" w:qFormat="1"/>
+    <w:lsdException w:name="Light Shading" w:semiHidden="0" w:uiPriority="60" w:unhideWhenUsed="0"/>
+    <w:lsdException w:name="Light List" w:semiHidden="0" w:uiPriority="61" w:unhideWhenUsed="0"/>
+    <w:lsdException w:name="Light Grid" w:semiHidden="0" w:uiPriority="62" w:unhideWhenUsed="0"/>
+    <w:lsdException w:name="Medium Shading 1" w:semiHidden="0" w:uiPriority="63" w:unhideWhenUsed="0"/>
+    <w:lsdException w:name="Medium Shading 2" w:semiHidden="0" w:uiPriority="64" w:unhideWhenUsed="0"/>
+    <w:lsdException w:name="Medium List 1" w:semiHidden="0" w:uiPriority="65" w:unhideWhenUsed="0"/>
+    <w:lsdException w:name="Medium List 2" w:semiHidden="0" w:uiPriority="66" w:unhideWhenUsed="0"/>
+    <w:lsdException w:name="Medium Grid 1" w:semiHidden="0" w:uiPriority="67" w:unhideWhenUsed="0"/>
+    <w:lsdException w:name="Medium Grid 2" w:semiHidden="0" w:uiPriority="68" w:unhideWhenUsed="0"/>
+    <w:lsdException w:name="Medium Grid 3" w:semiHidden="0" w:uiPriority="69" w:unhideWhenUsed="0"/>
+    <w:lsdException w:name="Dark List" w:semiHidden="0" w:uiPriority="70" w:unhideWhenUsed="0"/>
+    <w:lsdException w:name="Colorful Shading" w:semiHidden="0" w:uiPriority="71" w:unhideWhenUsed="0"/>
+    <w:lsdException w:name="Colorful List" w:semiHidden="0" w:uiPriority="72" w:unhideWhenUsed="0"/>
+    <w:lsdException w:name="Colorful Grid" w:semiHidden="0" w:uiPriority="73" w:unhideWhenUsed="0"/>
+    <w:lsdException w:name="Light Shading Accent 1" w:semiHidden="0" w:uiPriority="60" w:unhideWhenUsed="0"/>
+    <w:lsdException w:name="Light List Accent 1" w:semiHidden="0" w:uiPriority="61" w:unhideWhenUsed="0"/>
+    <w:lsdException w:name="Light Grid Accent 1" w:semiHidden="0" w:uiPriority="62" w:unhideWhenUsed="0"/>
+    <w:lsdException w:name="Medium Shading 1 Accent 1" w:semiHidden="0" w:uiPriority="63" w:unhideWhenUsed="0"/>
+    <w:lsdException w:name="Medium Shading 2 Accent 1" w:semiHidden="0" w:uiPriority="64" w:unhideWhenUsed="0"/>
+    <w:lsdException w:name="Medium List 1 Accent 1" w:semiHidden="0" w:uiPriority="65" w:unhideWhenUsed="0"/>
+    <w:lsdException w:name="Revision" w:unhideWhenUsed="0"/>
+    <w:lsdException w:name="List Paragraph" w:semiHidden="0" w:uiPriority="34" w:unhideWhenUsed="0" w:qFormat="1"/>
+    <w:lsdException w:name="Quote" w:semiHidden="0" w:uiPriority="29" w:unhideWhenUsed="0" w:qFormat="1"/>
+    <w:lsdException w:name="Intense Quote" w:semiHidden="0" w:uiPriority="30" w:unhideWhenUsed="0" w:qFormat="1"/>
+    <w:lsdException w:name="Medium List 2 Accent 1" w:semiHidden="0" w:uiPriority="66" w:unhideWhenUsed="0"/>
+    <w:lsdException w:name="Medium Grid 1 Accent 1" w:semiHidden="0" w:uiPriority="67" w:unhideWhenUsed="0"/>
+    <w:lsdException w:name="Medium Grid 2 Accent 1" w:semiHidden="0" w:uiPriority="68" w:unhideWhenUsed="0"/>
+    <w:lsdException w:name="Medium Grid 3 Accent 1" w:semiHidden="0" w:uiPriority="69" w:unhideWhenUsed="0"/>
+    <w:lsdException w:name="Dark List Accent 1" w:semiHidden="0" w:uiPriority="70" w:unhideWhenUsed="0"/>
+    <w:lsdException w:name="Colorful Shading Accent 1" w:semiHidden="0" w:uiPriority="71" w:unhideWhenUsed="0"/>
+    <w:lsdException w:name="Colorful List Accent 1" w:semiHidden="0" w:uiPriority="72" w:unhideWhenUsed="0"/>
+    <w:lsdException w:name="Colorful Grid Accent 1" w:semiHidden="0" w:uiPriority="73" w:unhideWhenUsed="0"/>
+    <w:lsdException w:name="Light Shading Accent 2" w:semiHidden="0" w:uiPriority="60" w:unhideWhenUsed="0"/>
+    <w:lsdException w:name="Light List Accent 2" w:semiHidden="0" w:uiPriority="61" w:unhideWhenUsed="0"/>
+    <w:lsdException w:name="Light Grid Accent 2" w:semiHidden="0" w:uiPriority="62" w:unhideWhenUsed="0"/>
+    <w:lsdException w:name="Medium Shading 1 Accent 2" w:semiHidden="0" w:uiPriority="63" w:unhideWhenUsed="0"/>
+    <w:lsdException w:name="Medium Shading 2 Accent 2" w:semiHidden="0" w:uiPriority="64" w:unhideWhenUsed="0"/>
+    <w:lsdException w:name="Medium List 1 Accent 2" w:semiHidden="0" w:uiPriority="65" w:unhideWhenUsed="0"/>
+    <w:lsdException w:name="Medium List 2 Accent 2" w:semiHidden="0" w:uiPriority="66" w:unhideWhenUsed="0"/>
+    <w:lsdException w:name="Medium Grid 1 Accent 2" w:semiHidden="0" w:uiPriority="67" w:unhideWhenUsed="0"/>
+    <w:lsdException w:name="Medium Grid 2 Accent 2" w:semiHidden="0" w:uiPriority="68" w:unhideWhenUsed="0"/>
+    <w:lsdException w:name="Medium Grid 3 Accent 2" w:semiHidden="0" w:uiPriority="69" w:unhideWhenUsed="0"/>
+    <w:lsdException w:name="Dark List Accent 2" w:semiHidden="0" w:uiPriority="70" w:unhideWhenUsed="0"/>
+    <w:lsdException w:name="Colorful Shading Accent 2" w:semiHidden="0" w:uiPriority="71" w:unhideWhenUsed="0"/>
+    <w:lsdException w:name="Colorful List Accent 2" w:semiHidden="0" w:uiPriority="72" w:unhideWhenUsed="0"/>
+    <w:lsdException w:name="Colorful Grid Accent 2" w:semiHidden="0" w:uiPriority="73" w:unhideWhenUsed="0"/>
+    <w:lsdException w:name="Light Shading Accent 3" w:semiHidden="0" w:uiPriority="60" w:unhideWhenUsed="0"/>
+    <w:lsdException w:name="Light List Accent 3" w:semiHidden="0" w:uiPriority="61" w:unhideWhenUsed="0"/>
+    <w:lsdException w:name="Light Grid Accent 3" w:semiHidden="0" w:uiPriority="62" w:unhideWhenUsed="0"/>
+    <w:lsdException w:name="Medium Shading 1 Accent 3" w:semiHidden="0" w:uiPriority="63" w:unhideWhenUsed="0"/>
+    <w:lsdException w:name="Medium Shading 2 Accent 3" w:semiHidden="0" w:uiPriority="64" w:unhideWhenUsed="0"/>
+    <w:lsdException w:name="Medium List 1 Accent 3" w:semiHidden="0" w:uiPriority="65" w:unhideWhenUsed="0"/>
+    <w:lsdException w:name="Medium List 2 Accent 3" w:semiHidden="0" w:uiPriority="66" w:unhideWhenUsed="0"/>
+    <w:lsdException w:name="Medium Grid 1 Accent 3" w:semiHidden="0" w:uiPriority="67" w:unhideWhenUsed="0"/>
+    <w:lsdException w:name="Medium Grid 2 Accent 3" w:semiHidden="0" w:uiPriority="68" w:unhideWhenUsed="0"/>
+    <w:lsdException w:name="Medium Grid 3 Accent 3" w:semiHidden="0" w:uiPriority="69" w:unhideWhenUsed="0"/>
+    <w:lsdException w:name="Dark List Accent 3" w:semiHidden="0" w:uiPriority="70" w:unhideWhenUsed="0"/>
+    <w:lsdException w:name="Colorful Shading Accent 3" w:semiHidden="0" w:uiPriority="71" w:unhideWhenUsed="0"/>
+    <w:lsdException w:name="Colorful List Accent 3" w:semiHidden="0" w:uiPriority="72" w:unhideWhenUsed="0"/>
+    <w:lsdException w:name="Colorful Grid Accent 3" w:semiHidden="0" w:uiPriority="73" w:unhideWhenUsed="0"/>
+    <w:lsdException w:name="Light Shading Accent 4" w:semiHidden="0" w:uiPriority="60" w:unhideWhenUsed="0"/>
+    <w:lsdException w:name="Light List Accent 4" w:semiHidden="0" w:uiPriority="61" w:unhideWhenUsed="0"/>
+    <w:lsdException w:name="Light Grid Accent 4" w:semiHidden="0" w:uiPriority="62" w:unhideWhenUsed="0"/>
+    <w:lsdException w:name="Medium Shading 1 Accent 4" w:semiHidden="0" w:uiPriority="63" w:unhideWhenUsed="0"/>
+    <w:lsdException w:name="Medium Shading 2 Accent 4" w:semiHidden="0" w:uiPriority="64" w:unhideWhenUsed="0"/>
+    <w:lsdException w:name="Medium List 1 Accent 4" w:semiHidden="0" w:uiPriority="65" w:unhideWhenUsed="0"/>
+    <w:lsdException w:name="Medium List 2 Accent 4" w:semiHidden="0" w:uiPriority="66" w:unhideWhenUsed="0"/>
+    <w:lsdException w:name="Medium Grid 1 Accent 4" w:semiHidden="0" w:uiPriority="67" w:unhideWhenUsed="0"/>
+    <w:lsdException w:name="Medium Grid 2 Accent 4" w:semiHidden="0" w:uiPriority="68" w:unhideWhenUsed="0"/>
+    <w:lsdException w:name="Medium Grid 3 Accent 4" w:semiHidden="0" w:uiPriority="69" w:unhideWhenUsed="0"/>
+    <w:lsdException w:name="Dark List Accent 4" w:semiHidden="0" w:uiPriority="70" w:unhideWhenUsed="0"/>
+    <w:lsdException w:name="Colorful Shading Accent 4" w:semiHidden="0" w:uiPriority="71" w:unhideWhenUsed="0"/>
+    <w:lsdException w:name="Colorful List Accent 4" w:semiHidden="0" w:uiPriority="72" w:unhideWhenUsed="0"/>
+    <w:lsdException w:name="Colorful Grid Accent 4" w:semiHidden="0" w:uiPriority="73" w:unhideWhenUsed="0"/>
+    <w:lsdException w:name="Light Shading Accent 5" w:semiHidden="0" w:uiPriority="60" w:unhideWhenUsed="0"/>
+    <w:lsdException w:name="Light List Accent 5" w:semiHidden="0" w:uiPriority="61" w:unhideWhenUsed="0"/>
+    <w:lsdException w:name="Light Grid Accent 5" w:semiHidden="0" w:uiPriority="62" w:unhideWhenUsed="0"/>
+    <w:lsdException w:name="Medium Shading 1 Accent 5" w:semiHidden="0" w:uiPriority="63" w:unhideWhenUsed="0"/>
+    <w:lsdException w:name="Medium Shading 2 Accent 5" w:semiHidden="0" w:uiPriority="64" w:unhideWhenUsed="0"/>
+    <w:lsdException w:name="Medium List 1 Accent 5" w:semiHidden="0" w:uiPriority="65" w:unhideWhenUsed="0"/>
+    <w:lsdException w:name="Medium List 2 Accent 5" w:semiHidden="0" w:uiPriority="66" w:unhideWhenUsed="0"/>
+    <w:lsdException w:name="Medium Grid 1 Accent 5" w:semiHidden="0" w:uiPriority="67" w:unhideWhenUsed="0"/>
+    <w:lsdException w:name="Medium Grid 2 Accent 5" w:semiHidden="0" w:uiPriority="68" w:unhideWhenUsed="0"/>
+    <w:lsdException w:name="Medium Grid 3 Accent 5" w:semiHidden="0" w:uiPriority="69" w:unhideWhenUsed="0"/>
+    <w:lsdException w:name="Dark List Accent 5" w:semiHidden="0" w:uiPriority="70" w:unhideWhenUsed="0"/>
+    <w:lsdException w:name="Colorful Shading Accent 5" w:semiHidden="0" w:uiPriority="71" w:unhideWhenUsed="0"/>
+    <w:lsdException w:name="Colorful List Accent 5" w:semiHidden="0" w:uiPriority="72" w:unhideWhenUsed="0"/>
+    <w:lsdException w:name="Colorful Grid Accent 5" w:semiHidden="0" w:uiPriority="73" w:unhideWhenUsed="0"/>
+    <w:lsdException w:name="Light Shading Accent 6" w:semiHidden="0" w:uiPriority="60" w:unhideWhenUsed="0"/>
+    <w:lsdException w:name="Light List Accent 6" w:semiHidden="0" w:uiPriority="61" w:unhideWhenUsed="0"/>
+    <w:lsdException w:name="Light Grid Accent 6" w:semiHidden="0" w:uiPriority="62" w:unhideWhenUsed="0"/>
+    <w:lsdException w:name="Medium Shading 1 Accent 6" w:semiHidden="0" w:uiPriority="63" w:unhideWhenUsed="0"/>
+    <w:lsdException w:name="Medium Shading 2 Accent 6" w:semiHidden="0" w:uiPriority="64" w:unhideWhenUsed="0"/>
+    <w:lsdException w:name="Medium List 1 Accent 6" w:semiHidden="0" w:uiPriority="65" w:unhideWhenUsed="0"/>
+    <w:lsdException w:name="Medium List 2 Accent 6" w:semiHidden="0" w:uiPriority="66" w:unhideWhenUsed="0"/>
+    <w:lsdException w:name="Medium Grid 1 Accent 6" w:semiHidden="0" w:uiPriority="67" w:unhideWhenUsed="0"/>
+    <w:lsdException w:name="Medium Grid 2 Accent 6" w:semiHidden="0" w:uiPriority="68" w:unhideWhenUsed="0"/>
+    <w:lsdException w:name="Medium Grid 3 Accent 6" w:semiHidden="0" w:uiPriority="69" w:unhideWhenUsed="0"/>
+    <w:lsdException w:name="Dark List Accent 6" w:semiHidden="0" w:uiPriority="70" w:unhideWhenUsed="0"/>
+    <w:lsdException w:name="Colorful Shading Accent 6" w:semiHidden="0" w:uiPriority="71" w:unhideWhenUsed="0"/>
+    <w:lsdException w:name="Colorful List Accent 6" w:semiHidden="0" w:uiPriority="72" w:unhideWhenUsed="0"/>
+    <w:lsdException w:name="Colorful Grid Accent 6" w:semiHidden="0" w:uiPriority="73" w:unhideWhenUsed="0"/>
+    <w:lsdException w:name="Subtle Emphasis" w:semiHidden="0" w:uiPriority="19" w:unhideWhenUsed="0" w:qFormat="1"/>
+    <w:lsdException w:name="Intense Emphasis" w:semiHidden="0" w:uiPriority="21" w:unhideWhenUsed="0" w:qFormat="1"/>
+    <w:lsdException w:name="Subtle Reference" w:semiHidden="0" w:uiPriority="31" w:unhideWhenUsed="0" w:qFormat="1"/>
+    <w:lsdException w:name="Intense Reference" w:semiHidden="0" w:uiPriority="32" w:unhideWhenUsed="0" w:qFormat="1"/>
+    <w:lsdException w:name="Book Title" w:semiHidden="0" w:uiPriority="33" w:unhideWhenUsed="0" w:qFormat="1"/>
+    <w:lsdException w:name="Bibliography" w:uiPriority="37"/>
+    <w:lsdException w:name="TOC Heading" w:uiPriority="39" w:qFormat="1"/>
+  </w:latentStyles>
+  <w:style w:type="paragraph" w:default="1" w:styleId="Standard">
+    <w:name w:val="Normal"/>
+    <w:qFormat/>
+  </w:style>
+  <w:style w:type="character" w:default="1" w:styleId="Absatz-Standardschriftart">
+    <w:name w:val="Default Paragraph Font"/>
+    <w:uiPriority w:val="1"/>
+    <w:semiHidden/>
+    <w:unhideWhenUsed/>
+  </w:style>
+  <w:style w:type="table" w:default="1" w:styleId="NormaleTabelle">
+    <w:name w:val="Normal Table"/>
+    <w:uiPriority w:val="99"/>
+    <w:semiHidden/>
+    <w:unhideWhenUsed/>
+    <w:tblPr>
+      <w:tblInd w:w="0" w:type="dxa"/>
+      <w:tblCellMar>
+        <w:top w:w="0" w:type="dxa"/>
+        <w:left w:w="108" w:type="dxa"/>
+        <w:bottom w:w="0" w:type="dxa"/>
+        <w:right w:w="108" w:type="dxa"/>
+      </w:tblCellMar>
+    </w:tblPr>
+  </w:style>
+  <w:style w:type="numbering" w:default="1" w:styleId="KeineListe">
+    <w:name w:val="No List"/>
+    <w:uiPriority w:val="99"/>
+    <w:semiHidden/>
+    <w:unhideWhenUsed/>
+  </w:style>
+  <w:style w:type="paragraph" w:styleId="Kopfzeile">
+    <w:name w:val="header"/>
+    <w:basedOn w:val="Standard"/>
+    <w:link w:val="KopfzeileZchn"/>
+    <w:uiPriority w:val="99"/>
+    <w:unhideWhenUsed/>
+    <w:rsid w:val="00D26943"/>
+    <w:pPr>
+      <w:tabs>
+        <w:tab w:val="center" w:pos="4536"/>
+        <w:tab w:val="right" w:pos="9072"/>
+      </w:tabs>
+      <w:spacing w:after="0" w:line="240" w:lineRule="auto"/>
+    </w:pPr>
+  </w:style>
+  <w:style w:type="character" w:customStyle="1" w:styleId="KopfzeileZchn">
+    <w:name w:val="Kopfzeile Zchn"/>
+    <w:basedOn w:val="Absatz-Standardschriftart"/>
+    <w:link w:val="Kopfzeile"/>
+    <w:uiPriority w:val="99"/>
+    <w:rsid w:val="00D26943"/>
+  </w:style>
+  <w:style w:type="paragraph" w:styleId="Fuzeile">
+    <w:name w:val="footer"/>
+    <w:basedOn w:val="Standard"/>
+    <w:link w:val="FuzeileZchn"/>
+    <w:uiPriority w:val="99"/>
+    <w:unhideWhenUsed/>
+    <w:rsid w:val="00D26943"/>
+    <w:pPr>
+      <w:tabs>
+        <w:tab w:val="center" w:pos="4536"/>
+        <w:tab w:val="right" w:pos="9072"/>
+      </w:tabs>
+      <w:spacing w:after="0" w:line="240" w:lineRule="auto"/>
+    </w:pPr>
+  </w:style>
+  <w:style w:type="character" w:customStyle="1" w:styleId="FuzeileZchn">
+    <w:name w:val="Fußzeile Zchn"/>
+    <w:basedOn w:val="Absatz-Standardschriftart"/>
+    <w:link w:val="Fuzeile"/>
+    <w:uiPriority w:val="99"/>
+    <w:rsid w:val="00D26943"/>
+  </w:style>
+  <w:style w:type="table" w:styleId="Tabellenraster">
+    <w:name w:val="Table Grid"/>
+    <w:basedOn w:val="NormaleTabelle"/>
+    <w:uiPriority w:val="39"/>
+    <w:rsid w:val="00250488"/>
+    <w:pPr>
+      <w:spacing w:after="0" w:line="240" w:lineRule="auto"/>
+    </w:pPr>
+    <w:tblPr>
+      <w:tblBorders>
+        <w:top w:val="single" w:sz="4" w:space="0" w:color="auto"/>
+        <w:left w:val="single" w:sz="4" w:space="0" w:color="auto"/>
+        <w:bottom w:val="single" w:sz="4" w:space="0" w:color="auto"/>
+        <w:right w:val="single" w:sz="4" w:space="0" w:color="auto"/>
+        <w:insideH w:val="single" w:sz="4" w:space="0" w:color="auto"/>
+        <w:insideV w:val="single" w:sz="4" w:space="0" w:color="auto"/>
+      </w:tblBorders>
+    </w:tblPr>
+  </w:style>
+  <w:style w:type="table" w:customStyle="1" w:styleId="ListTable4Accent3">
+    <w:name w:val="List Table 4 Accent 3"/>
+    <w:basedOn w:val="NormaleTabelle"/>
+    <w:uiPriority w:val="49"/>
+    <w:rsid w:val="00A20A8C"/>
+    <w:pPr>
+      <w:spacing w:after="0" w:line="240" w:lineRule="auto"/>
+    </w:pPr>
+    <w:tblPr>
+      <w:tblStyleRowBandSize w:val="1"/>
+      <w:tblStyleColBandSize w:val="1"/>
+      <w:tblBorders>
+        <w:top w:val="single" w:sz="4" w:space="0" w:color="C9C9C9" w:themeColor="accent3" w:themeTint="99"/>
+        <w:left w:val="single" w:sz="4" w:space="0" w:color="C9C9C9" w:themeColor="accent3" w:themeTint="99"/>
+        <w:bottom w:val="single" w:sz="4" w:space="0" w:color="C9C9C9" w:themeColor="accent3" w:themeTint="99"/>
+        <w:right w:val="single" w:sz="4" w:space="0" w:color="C9C9C9" w:themeColor="accent3" w:themeTint="99"/>
+        <w:insideH w:val="single" w:sz="4" w:space="0" w:color="C9C9C9" w:themeColor="accent3" w:themeTint="99"/>
+      </w:tblBorders>
+    </w:tblPr>
+    <w:tblStylePr w:type="firstRow">
+      <w:rPr>
+        <w:b/>
+        <w:bCs/>
+        <w:color w:val="FFFFFF" w:themeColor="background1"/>
+      </w:rPr>
+      <w:tblPr/>
+      <w:tcPr>
+        <w:tcBorders>
+          <w:top w:val="single" w:sz="4" w:space="0" w:color="A5A5A5" w:themeColor="accent3"/>
+          <w:left w:val="single" w:sz="4" w:space="0" w:color="A5A5A5" w:themeColor="accent3"/>
+          <w:bottom w:val="single" w:sz="4" w:space="0" w:color="A5A5A5" w:themeColor="accent3"/>
+          <w:right w:val="single" w:sz="4" w:space="0" w:color="A5A5A5" w:themeColor="accent3"/>
+          <w:insideH w:val="nil"/>
+        </w:tcBorders>
+        <w:shd w:val="clear" w:color="auto" w:fill="A5A5A5" w:themeFill="accent3"/>
+      </w:tcPr>
+    </w:tblStylePr>
+    <w:tblStylePr w:type="lastRow">
+      <w:rPr>
+        <w:b/>
+        <w:bCs/>
+      </w:rPr>
+      <w:tblPr/>
+      <w:tcPr>
+        <w:tcBorders>
+          <w:top w:val="double" w:sz="4" w:space="0" w:color="C9C9C9" w:themeColor="accent3" w:themeTint="99"/>
+        </w:tcBorders>
+      </w:tcPr>
+    </w:tblStylePr>
+    <w:tblStylePr w:type="firstCol">
+      <w:rPr>
+        <w:b/>
+        <w:bCs/>
+      </w:rPr>
+    </w:tblStylePr>
+    <w:tblStylePr w:type="lastCol">
+      <w:rPr>
+        <w:b/>
+        <w:bCs/>
+      </w:rPr>
+    </w:tblStylePr>
+    <w:tblStylePr w:type="band1Vert">
+      <w:tblPr/>
+      <w:tcPr>
+        <w:shd w:val="clear" w:color="auto" w:fill="EDEDED" w:themeFill="accent3" w:themeFillTint="33"/>
+      </w:tcPr>
+    </w:tblStylePr>
+    <w:tblStylePr w:type="band1Horz">
+      <w:tblPr/>
+      <w:tcPr>
+        <w:shd w:val="clear" w:color="auto" w:fill="EDEDED" w:themeFill="accent3" w:themeFillTint="33"/>
+      </w:tcPr>
+    </w:tblStylePr>
+  </w:style>
+  <w:style w:type="table" w:customStyle="1" w:styleId="ListTable7Colorful">
+    <w:name w:val="List Table 7 Colorful"/>
+    <w:basedOn w:val="NormaleTabelle"/>
+    <w:uiPriority w:val="52"/>
+    <w:rsid w:val="00A20A8C"/>
+    <w:pPr>
+      <w:spacing w:after="0" w:line="240" w:lineRule="auto"/>
+    </w:pPr>
+    <w:rPr>
+      <w:color w:val="000000" w:themeColor="text1"/>
+    </w:rPr>
+    <w:tblPr>
+      <w:tblStyleRowBandSize w:val="1"/>
+      <w:tblStyleColBandSize w:val="1"/>
+    </w:tblPr>
+    <w:tblStylePr w:type="firstRow">
+      <w:rPr>
+        <w:rFonts w:asciiTheme="majorHAnsi" w:eastAsiaTheme="majorEastAsia" w:hAnsiTheme="majorHAnsi" w:cstheme="majorBidi"/>
+        <w:i/>
+        <w:iCs/>
+        <w:sz w:val="26"/>
+      </w:rPr>
+      <w:tblPr/>
+      <w:tcPr>
+        <w:tcBorders>
+          <w:bottom w:val="single" w:sz="4" w:space="0" w:color="000000" w:themeColor="text1"/>
+        </w:tcBorders>
+        <w:shd w:val="clear" w:color="auto" w:fill="FFFFFF" w:themeFill="background1"/>
+      </w:tcPr>
+    </w:tblStylePr>
+    <w:tblStylePr w:type="lastRow">
+      <w:rPr>
+        <w:rFonts w:asciiTheme="majorHAnsi" w:eastAsiaTheme="majorEastAsia" w:hAnsiTheme="majorHAnsi" w:cstheme="majorBidi"/>
+        <w:i/>
+        <w:iCs/>
+        <w:sz w:val="26"/>
+      </w:rPr>
+      <w:tblPr/>
+      <w:tcPr>
+        <w:tcBorders>
+          <w:top w:val="single" w:sz="4" w:space="0" w:color="000000" w:themeColor="text1"/>
+        </w:tcBorders>
+        <w:shd w:val="clear" w:color="auto" w:fill="FFFFFF" w:themeFill="background1"/>
+      </w:tcPr>
+    </w:tblStylePr>
+    <w:tblStylePr w:type="firstCol">
+      <w:pPr>
+        <w:jc w:val="right"/>
+      </w:pPr>
+      <w:rPr>
+        <w:rFonts w:asciiTheme="majorHAnsi" w:eastAsiaTheme="majorEastAsia" w:hAnsiTheme="majorHAnsi" w:cstheme="majorBidi"/>
+        <w:i/>
+        <w:iCs/>
+        <w:sz w:val="26"/>
+      </w:rPr>
+      <w:tblPr/>
+      <w:tcPr>
+        <w:tcBorders>
+          <w:right w:val="single" w:sz="4" w:space="0" w:color="000000" w:themeColor="text1"/>
+        </w:tcBorders>
+        <w:shd w:val="clear" w:color="auto" w:fill="FFFFFF" w:themeFill="background1"/>
+      </w:tcPr>
+    </w:tblStylePr>
+    <w:tblStylePr w:type="lastCol">
+      <w:rPr>
+        <w:rFonts w:asciiTheme="majorHAnsi" w:eastAsiaTheme="majorEastAsia" w:hAnsiTheme="majorHAnsi" w:cstheme="majorBidi"/>
+        <w:i/>
+        <w:iCs/>
+        <w:sz w:val="26"/>
+      </w:rPr>
+      <w:tblPr/>
+      <w:tcPr>
+        <w:tcBorders>
+          <w:left w:val="single" w:sz="4" w:space="0" w:color="000000" w:themeColor="text1"/>
+        </w:tcBorders>
+        <w:shd w:val="clear" w:color="auto" w:fill="FFFFFF" w:themeFill="background1"/>
+      </w:tcPr>
+    </w:tblStylePr>
+    <w:tblStylePr w:type="band1Vert">
+      <w:tblPr/>
+      <w:tcPr>
+        <w:shd w:val="clear" w:color="auto" w:fill="CCCCCC" w:themeFill="text1" w:themeFillTint="33"/>
+      </w:tcPr>
+    </w:tblStylePr>
+    <w:tblStylePr w:type="band1Horz">
+      <w:tblPr/>
+      <w:tcPr>
+        <w:shd w:val="clear" w:color="auto" w:fill="CCCCCC" w:themeFill="text1" w:themeFillTint="33"/>
+      </w:tcPr>
+    </w:tblStylePr>
+    <w:tblStylePr w:type="neCell">
+      <w:tblPr/>
+      <w:tcPr>
+        <w:tcBorders>
+          <w:left w:val="nil"/>
+        </w:tcBorders>
+      </w:tcPr>
+    </w:tblStylePr>
+    <w:tblStylePr w:type="nwCell">
+      <w:tblPr/>
+      <w:tcPr>
+        <w:tcBorders>
+          <w:right w:val="nil"/>
+        </w:tcBorders>
+      </w:tcPr>
+    </w:tblStylePr>
+    <w:tblStylePr w:type="seCell">
+      <w:tblPr/>
+      <w:tcPr>
+        <w:tcBorders>
+          <w:left w:val="nil"/>
+        </w:tcBorders>
+      </w:tcPr>
+    </w:tblStylePr>
+    <w:tblStylePr w:type="swCell">
+      <w:tblPr/>
+      <w:tcPr>
+        <w:tcBorders>
+          <w:right w:val="nil"/>
+        </w:tcBorders>
+      </w:tcPr>
+    </w:tblStylePr>
+  </w:style>
+  <w:style w:type="table" w:customStyle="1" w:styleId="PlainTable5">
+    <w:name w:val="Plain Table 5"/>
+    <w:basedOn w:val="NormaleTabelle"/>
+    <w:uiPriority w:val="45"/>
+    <w:rsid w:val="00A20A8C"/>
+    <w:pPr>
+      <w:spacing w:after="0" w:line="240" w:lineRule="auto"/>
+    </w:pPr>
+    <w:tblPr>
+      <w:tblStyleRowBandSize w:val="1"/>
+      <w:tblStyleColBandSize w:val="1"/>
+    </w:tblPr>
+    <w:tblStylePr w:type="firstRow">
+      <w:rPr>
+        <w:rFonts w:asciiTheme="majorHAnsi" w:eastAsiaTheme="majorEastAsia" w:hAnsiTheme="majorHAnsi" w:cstheme="majorBidi"/>
+        <w:i/>
+        <w:iCs/>
+        <w:sz w:val="26"/>
+      </w:rPr>
+      <w:tblPr/>
+      <w:tcPr>
+        <w:tcBorders>
+          <w:bottom w:val="single" w:sz="4" w:space="0" w:color="7F7F7F" w:themeColor="text1" w:themeTint="80"/>
+        </w:tcBorders>
+        <w:shd w:val="clear" w:color="auto" w:fill="FFFFFF" w:themeFill="background1"/>
+      </w:tcPr>
+    </w:tblStylePr>
+    <w:tblStylePr w:type="lastRow">
+      <w:rPr>
+        <w:rFonts w:asciiTheme="majorHAnsi" w:eastAsiaTheme="majorEastAsia" w:hAnsiTheme="majorHAnsi" w:cstheme="majorBidi"/>
+        <w:i/>
+        <w:iCs/>
+        <w:sz w:val="26"/>
+      </w:rPr>
+      <w:tblPr/>
+      <w:tcPr>
+        <w:tcBorders>
+          <w:top w:val="single" w:sz="4" w:space="0" w:color="7F7F7F" w:themeColor="text1" w:themeTint="80"/>
+        </w:tcBorders>
+        <w:shd w:val="clear" w:color="auto" w:fill="FFFFFF" w:themeFill="background1"/>
+      </w:tcPr>
+    </w:tblStylePr>
+    <w:tblStylePr w:type="firstCol">
+      <w:pPr>
+        <w:jc w:val="right"/>
+      </w:pPr>
+      <w:rPr>
+        <w:rFonts w:asciiTheme="majorHAnsi" w:eastAsiaTheme="majorEastAsia" w:hAnsiTheme="majorHAnsi" w:cstheme="majorBidi"/>
+        <w:i/>
+        <w:iCs/>
+        <w:sz w:val="26"/>
+      </w:rPr>
+      <w:tblPr/>
+      <w:tcPr>
+        <w:tcBorders>
+          <w:right w:val="single" w:sz="4" w:space="0" w:color="7F7F7F" w:themeColor="text1" w:themeTint="80"/>
+        </w:tcBorders>
+        <w:shd w:val="clear" w:color="auto" w:fill="FFFFFF" w:themeFill="background1"/>
+      </w:tcPr>
+    </w:tblStylePr>
+    <w:tblStylePr w:type="lastCol">
+      <w:rPr>
+        <w:rFonts w:asciiTheme="majorHAnsi" w:eastAsiaTheme="majorEastAsia" w:hAnsiTheme="majorHAnsi" w:cstheme="majorBidi"/>
+        <w:i/>
+        <w:iCs/>
+        <w:sz w:val="26"/>
+      </w:rPr>
+      <w:tblPr/>
+      <w:tcPr>
+        <w:tcBorders>
+          <w:left w:val="single" w:sz="4" w:space="0" w:color="7F7F7F" w:themeColor="text1" w:themeTint="80"/>
+        </w:tcBorders>
+        <w:shd w:val="clear" w:color="auto" w:fill="FFFFFF" w:themeFill="background1"/>
+      </w:tcPr>
+    </w:tblStylePr>
+    <w:tblStylePr w:type="band1Vert">
+      <w:tblPr/>
+      <w:tcPr>
+        <w:shd w:val="clear" w:color="auto" w:fill="F2F2F2" w:themeFill="background1" w:themeFillShade="F2"/>
+      </w:tcPr>
+    </w:tblStylePr>
+    <w:tblStylePr w:type="band1Horz">
+      <w:tblPr/>
+      <w:tcPr>
+        <w:shd w:val="clear" w:color="auto" w:fill="F2F2F2" w:themeFill="background1" w:themeFillShade="F2"/>
+      </w:tcPr>
+    </w:tblStylePr>
+    <w:tblStylePr w:type="neCell">
+      <w:tblPr/>
+      <w:tcPr>
+        <w:tcBorders>
+          <w:left w:val="nil"/>
+        </w:tcBorders>
+      </w:tcPr>
+    </w:tblStylePr>
+    <w:tblStylePr w:type="nwCell">
+      <w:tblPr/>
+      <w:tcPr>
+        <w:tcBorders>
+          <w:right w:val="nil"/>
+        </w:tcBorders>
+      </w:tcPr>
+    </w:tblStylePr>
+    <w:tblStylePr w:type="seCell">
+      <w:tblPr/>
+      <w:tcPr>
+        <w:tcBorders>
+          <w:left w:val="nil"/>
+        </w:tcBorders>
+      </w:tcPr>
+    </w:tblStylePr>
+    <w:tblStylePr w:type="swCell">
+      <w:tblPr/>
+      <w:tcPr>
+        <w:tcBorders>
+          <w:right w:val="nil"/>
+        </w:tcBorders>
+      </w:tcPr>
+    </w:tblStylePr>
+  </w:style>
+  <w:style w:type="paragraph" w:styleId="Listenabsatz">
+    <w:name w:val="List Paragraph"/>
+    <w:basedOn w:val="Standard"/>
+    <w:uiPriority w:val="34"/>
+    <w:qFormat/>
+    <w:rsid w:val="00791F57"/>
+    <w:pPr>
+      <w:ind w:left="720"/>
+      <w:contextualSpacing/>
+    </w:pPr>
   </w:style>
 </w:styles>
 </file>
@@ -2511,7 +2778,7 @@
   <a:extraClrSchemeLst/>
   <a:extLst>
     <a:ext uri="{05A4C25C-085E-4340-85A3-A5531E510DB2}">
-      <thm15:themeFamily xmlns:thm15="http://schemas.microsoft.com/office/thememl/2012/main" name="Office Theme" id="{62F939B6-93AF-4DB8-9C6B-D6C7DFDC589F}" vid="{4A3C46E8-61CC-4603-A589-7422A47A8E4A}"/>
+      <thm15:themeFamily xmlns:thm15="http://schemas.microsoft.com/office/thememl/2012/main" xmlns="" name="Office Theme" id="{62F939B6-93AF-4DB8-9C6B-D6C7DFDC589F}" vid="{4A3C46E8-61CC-4603-A589-7422A47A8E4A}"/>
     </a:ext>
   </a:extLst>
 </a:theme>

--- a/idafHandout.docx
+++ b/idafHandout.docx
@@ -32,56 +32,53 @@
         <w:rPr>
           <w:rFonts w:ascii="Arial" w:hAnsi="Arial" w:cs="Arial"/>
           <w:i/>
-          <w:color w:val="FF0000"/>
-        </w:rPr>
-        <w:t>Wie löse ich drei lineare Gleichungen mit drei Unbekannten?</w:t>
+        </w:rPr>
+        <w:t>Wie löse ich möglichst effizient ein lineares Gleich</w:t>
       </w:r>
       <w:r>
         <w:rPr>
           <w:rFonts w:ascii="Arial" w:hAnsi="Arial" w:cs="Arial"/>
           <w:i/>
-          <w:color w:val="FF0000"/>
-        </w:rPr>
-        <w:t xml:space="preserve"> (</w:t>
+        </w:rPr>
+        <w:t>ungssystem</w:t>
       </w:r>
       <w:r>
         <w:rPr>
           <w:rFonts w:ascii="Arial" w:hAnsi="Arial" w:cs="Arial"/>
           <w:i/>
-          <w:color w:val="FF0000"/>
-          <w:highlight w:val="yellow"/>
-        </w:rPr>
-        <w:t>Welche Fragestellung hat hier Burkhardt aufgeschrieben???</w:t>
+        </w:rPr>
+        <w:t xml:space="preserve"> mit drei Gleichungen mit drei Unbekannten </w:t>
       </w:r>
       <w:r>
         <w:rPr>
           <w:rFonts w:ascii="Arial" w:hAnsi="Arial" w:cs="Arial"/>
           <w:i/>
         </w:rPr>
-        <w:br/>
+        <w:t>?</w:t>
+      </w:r>
+      <w:r>
+        <w:rPr>
+          <w:rFonts w:ascii="Arial" w:hAnsi="Arial" w:cs="Arial"/>
+          <w:i/>
+        </w:rPr>
+        <w:t xml:space="preserve"> </w:t>
       </w:r>
     </w:p>
     <w:p>
       <w:pPr>
         <w:spacing w:line="360" w:lineRule="auto"/>
-        <w:rPr>
-          <w:rFonts w:ascii="Arial" w:hAnsi="Arial" w:cs="Arial"/>
-          <w:b/>
+        <w:jc w:val="center"/>
+        <w:rPr>
+          <w:rFonts w:ascii="Arial" w:hAnsi="Arial" w:cs="Arial"/>
+          <w:i/>
         </w:rPr>
       </w:pPr>
       <w:r>
         <w:rPr>
           <w:rFonts w:ascii="Arial" w:hAnsi="Arial" w:cs="Arial"/>
-          <w:b/>
-        </w:rPr>
-        <w:t>1.</w:t>
-      </w:r>
-      <w:r>
-        <w:rPr>
-          <w:rFonts w:ascii="Arial" w:hAnsi="Arial" w:cs="Arial"/>
-          <w:b/>
-        </w:rPr>
-        <w:t xml:space="preserve"> Begründung der Fragestellung</w:t>
+          <w:i/>
+        </w:rPr>
+        <w:t>-</w:t>
       </w:r>
     </w:p>
     <w:p>
@@ -97,7 +94,14 @@
           <w:rFonts w:ascii="Arial" w:hAnsi="Arial" w:cs="Arial"/>
           <w:b/>
         </w:rPr>
-        <w:t>?</w:t>
+        <w:t>1.</w:t>
+      </w:r>
+      <w:r>
+        <w:rPr>
+          <w:rFonts w:ascii="Arial" w:hAnsi="Arial" w:cs="Arial"/>
+          <w:b/>
+        </w:rPr>
+        <w:t xml:space="preserve"> Begründung der Fragestellung</w:t>
       </w:r>
     </w:p>
     <w:p>
@@ -113,14 +117,7 @@
           <w:rFonts w:ascii="Arial" w:hAnsi="Arial" w:cs="Arial"/>
           <w:b/>
         </w:rPr>
-        <w:t xml:space="preserve">2. </w:t>
-      </w:r>
-      <w:r>
-        <w:rPr>
-          <w:rFonts w:ascii="Arial" w:hAnsi="Arial" w:cs="Arial"/>
-          <w:b/>
-        </w:rPr>
-        <w:t>Konzeptidee des Videos</w:t>
+        <w:t>?</w:t>
       </w:r>
     </w:p>
     <w:p>
@@ -128,11 +125,51 @@
         <w:spacing w:line="360" w:lineRule="auto"/>
         <w:rPr>
           <w:rFonts w:ascii="Arial" w:hAnsi="Arial" w:cs="Arial"/>
+          <w:b/>
         </w:rPr>
       </w:pPr>
       <w:r>
         <w:rPr>
           <w:rFonts w:ascii="Arial" w:hAnsi="Arial" w:cs="Arial"/>
+          <w:b/>
+          <w:highlight w:val="yellow"/>
+        </w:rPr>
+        <w:t>Platzhalter</w:t>
+      </w:r>
+    </w:p>
+    <w:p>
+      <w:pPr>
+        <w:spacing w:line="360" w:lineRule="auto"/>
+        <w:rPr>
+          <w:rFonts w:ascii="Arial" w:hAnsi="Arial" w:cs="Arial"/>
+          <w:b/>
+        </w:rPr>
+      </w:pPr>
+      <w:r>
+        <w:rPr>
+          <w:rFonts w:ascii="Arial" w:hAnsi="Arial" w:cs="Arial"/>
+          <w:b/>
+        </w:rPr>
+        <w:t xml:space="preserve">2. </w:t>
+      </w:r>
+      <w:r>
+        <w:rPr>
+          <w:rFonts w:ascii="Arial" w:hAnsi="Arial" w:cs="Arial"/>
+          <w:b/>
+        </w:rPr>
+        <w:t>Konzeptidee des Videos</w:t>
+      </w:r>
+    </w:p>
+    <w:p>
+      <w:pPr>
+        <w:spacing w:line="360" w:lineRule="auto"/>
+        <w:rPr>
+          <w:rFonts w:ascii="Arial" w:hAnsi="Arial" w:cs="Arial"/>
+        </w:rPr>
+      </w:pPr>
+      <w:r>
+        <w:rPr>
+          <w:rFonts w:ascii="Arial" w:hAnsi="Arial" w:cs="Arial"/>
         </w:rPr>
         <w:t>Zu Beginn</w:t>
       </w:r>
@@ -188,7 +225,15 @@
         <w:rPr>
           <w:rFonts w:ascii="Arial" w:hAnsi="Arial" w:cs="Arial"/>
         </w:rPr>
-        <w:t>zu lösen. Die verschieden Verfahren werden i</w:t>
+        <w:t>zu lösen. Die verschieden Verfahren</w:t>
+      </w:r>
+      <w:bookmarkStart w:id="0" w:name="_GoBack"/>
+      <w:bookmarkEnd w:id="0"/>
+      <w:r>
+        <w:rPr>
+          <w:rFonts w:ascii="Arial" w:hAnsi="Arial" w:cs="Arial"/>
+        </w:rPr>
+        <w:t xml:space="preserve"> werden i</w:t>
       </w:r>
       <w:r>
         <w:rPr>
@@ -1067,9 +1112,8 @@
             <w:r>
               <w:rPr>
                 <w:rFonts w:ascii="Arial" w:hAnsi="Arial" w:cs="Arial"/>
-                <w:highlight w:val="yellow"/>
-              </w:rPr>
-              <w:t>XX</w:t>
+              </w:rPr>
+              <w:t>14</w:t>
             </w:r>
             <w:r>
               <w:rPr>
@@ -1141,33 +1185,12 @@
         </w:rPr>
         <w:t xml:space="preserve">. </w:t>
       </w:r>
-      <w:bookmarkStart w:id="0" w:name="_GoBack"/>
-      <w:bookmarkEnd w:id="0"/>
-      <w:r>
-        <w:rPr>
-          <w:rFonts w:ascii="Arial" w:hAnsi="Arial" w:cs="Arial"/>
-        </w:rPr>
-        <w:br/>
-      </w:r>
-      <w:r>
-        <w:rPr>
-          <w:rFonts w:ascii="Arial" w:hAnsi="Arial" w:cs="Arial"/>
-          <w:b/>
-        </w:rPr>
-        <w:t xml:space="preserve">5. </w:t>
-      </w:r>
-      <w:r>
-        <w:rPr>
-          <w:rFonts w:ascii="Arial" w:hAnsi="Arial" w:cs="Arial"/>
-          <w:b/>
-        </w:rPr>
-        <w:t>Selbstbeurteilung</w:t>
-      </w:r>
-      <w:r>
-        <w:rPr>
-          <w:rFonts w:ascii="Arial" w:hAnsi="Arial" w:cs="Arial"/>
-        </w:rPr>
-        <w:t xml:space="preserve"> </w:t>
+      <w:r>
+        <w:rPr>
+          <w:rFonts w:ascii="Arial" w:hAnsi="Arial" w:cs="Arial"/>
+          <w:highlight w:val="yellow"/>
+        </w:rPr>
+        <w:t>Da noch etwas schreiben, oder reicht das ?</w:t>
       </w:r>
     </w:p>
     <w:p>
@@ -1175,23 +1198,66 @@
         <w:spacing w:line="360" w:lineRule="auto"/>
         <w:rPr>
           <w:rFonts w:ascii="Arial" w:hAnsi="Arial" w:cs="Arial"/>
-          <w:color w:val="FF0000"/>
         </w:rPr>
       </w:pPr>
       <w:r>
         <w:rPr>
           <w:rFonts w:ascii="Arial" w:hAnsi="Arial" w:cs="Arial"/>
-          <w:color w:val="FF0000"/>
+        </w:rPr>
+        <w:br/>
+      </w:r>
+      <w:r>
+        <w:rPr>
+          <w:rFonts w:ascii="Arial" w:hAnsi="Arial" w:cs="Arial"/>
+          <w:b/>
+        </w:rPr>
+        <w:t xml:space="preserve">5. </w:t>
+      </w:r>
+      <w:r>
+        <w:rPr>
+          <w:rFonts w:ascii="Arial" w:hAnsi="Arial" w:cs="Arial"/>
+          <w:b/>
+        </w:rPr>
+        <w:t>Selbstbeurteilung</w:t>
+      </w:r>
+      <w:r>
+        <w:rPr>
+          <w:rFonts w:ascii="Arial" w:hAnsi="Arial" w:cs="Arial"/>
+        </w:rPr>
+        <w:t xml:space="preserve"> </w:t>
+      </w:r>
+    </w:p>
+    <w:p>
+      <w:pPr>
+        <w:spacing w:line="360" w:lineRule="auto"/>
+        <w:rPr>
+          <w:rFonts w:ascii="Arial" w:hAnsi="Arial" w:cs="Arial"/>
+        </w:rPr>
+      </w:pPr>
+      <w:r>
+        <w:rPr>
+          <w:rFonts w:ascii="Arial" w:hAnsi="Arial" w:cs="Arial"/>
         </w:rPr>
         <w:t>Das Konzept des Videos hatten wir schnell erarbeitet. Die Arbeitsaufteilung ist uns gelungen und wir ergänzten und unterstützen uns sinnvoll.</w:t>
       </w:r>
       <w:r>
         <w:rPr>
           <w:rFonts w:ascii="Arial" w:hAnsi="Arial" w:cs="Arial"/>
-          <w:color w:val="FF0000"/>
         </w:rPr>
         <w:br/>
-        <w:t>Schwierigkeiten bereitete uns das Aufnehmen. Vor allem die Tonqualität und die Nebengeräusche bereiteten uns Mühe. Schlussendlich konnten wir aber auch diese Hindernisse überwinden.</w:t>
+        <w:t>Schwierigkeiten bereitete uns das Aufnehmen. Vor allem die Tonqualität und die Nebengeräusche bereiteten uns Mühe. Schlussendlich konnten wir aber auch diese Hinderniss</w:t>
+      </w:r>
+      <w:r>
+        <w:rPr>
+          <w:rFonts w:ascii="Arial" w:hAnsi="Arial" w:cs="Arial"/>
+        </w:rPr>
+        <w:t xml:space="preserve">e </w:t>
+      </w:r>
+      <w:r>
+        <w:rPr>
+          <w:rFonts w:ascii="Arial" w:hAnsi="Arial" w:cs="Arial"/>
+        </w:rPr>
+        <w:t>überwinden.</w:t>
       </w:r>
     </w:p>
     <w:sectPr>
@@ -2778,7 +2844,7 @@
   <a:extraClrSchemeLst/>
   <a:extLst>
     <a:ext uri="{05A4C25C-085E-4340-85A3-A5531E510DB2}">
-      <thm15:themeFamily xmlns:thm15="http://schemas.microsoft.com/office/thememl/2012/main" xmlns="" name="Office Theme" id="{62F939B6-93AF-4DB8-9C6B-D6C7DFDC589F}" vid="{4A3C46E8-61CC-4603-A589-7422A47A8E4A}"/>
+      <thm15:themeFamily xmlns="" xmlns:thm15="http://schemas.microsoft.com/office/thememl/2012/main" name="Office Theme" id="{62F939B6-93AF-4DB8-9C6B-D6C7DFDC589F}" vid="{4A3C46E8-61CC-4603-A589-7422A47A8E4A}"/>
     </a:ext>
   </a:extLst>
 </a:theme>

--- a/idafHandout.docx
+++ b/idafHandout.docx
@@ -1,6 +1,6 @@
 
 <file path=word/document.xml><?xml version="1.0" encoding="utf-8"?>
-<w:document xmlns:wpc="http://schemas.microsoft.com/office/word/2010/wordprocessingCanvas" xmlns:mc="http://schemas.openxmlformats.org/markup-compatibility/2006" xmlns:o="urn:schemas-microsoft-com:office:office" xmlns:r="http://schemas.openxmlformats.org/officeDocument/2006/relationships" xmlns:m="http://schemas.openxmlformats.org/officeDocument/2006/math" xmlns:v="urn:schemas-microsoft-com:vml" xmlns:wp14="http://schemas.microsoft.com/office/word/2010/wordprocessingDrawing" xmlns:wp="http://schemas.openxmlformats.org/drawingml/2006/wordprocessingDrawing" xmlns:w10="urn:schemas-microsoft-com:office:word" xmlns:w="http://schemas.openxmlformats.org/wordprocessingml/2006/main" xmlns:w14="http://schemas.microsoft.com/office/word/2010/wordml" xmlns:wpg="http://schemas.microsoft.com/office/word/2010/wordprocessingGroup" xmlns:wpi="http://schemas.microsoft.com/office/word/2010/wordprocessingInk" xmlns:wne="http://schemas.microsoft.com/office/word/2006/wordml" xmlns:wps="http://schemas.microsoft.com/office/word/2010/wordprocessingShape" mc:Ignorable="w14 wp14">
+<w:document xmlns:wpc="http://schemas.microsoft.com/office/word/2010/wordprocessingCanvas" xmlns:cx="http://schemas.microsoft.com/office/drawing/2014/chartex" xmlns:cx1="http://schemas.microsoft.com/office/drawing/2015/9/8/chartex" xmlns:cx2="http://schemas.microsoft.com/office/drawing/2015/10/21/chartex" xmlns:cx3="http://schemas.microsoft.com/office/drawing/2016/5/9/chartex" xmlns:cx4="http://schemas.microsoft.com/office/drawing/2016/5/10/chartex" xmlns:cx5="http://schemas.microsoft.com/office/drawing/2016/5/11/chartex" xmlns:cx6="http://schemas.microsoft.com/office/drawing/2016/5/12/chartex" xmlns:cx7="http://schemas.microsoft.com/office/drawing/2016/5/13/chartex" xmlns:cx8="http://schemas.microsoft.com/office/drawing/2016/5/14/chartex" xmlns:mc="http://schemas.openxmlformats.org/markup-compatibility/2006" xmlns:aink="http://schemas.microsoft.com/office/drawing/2016/ink" xmlns:am3d="http://schemas.microsoft.com/office/drawing/2017/model3d" xmlns:o="urn:schemas-microsoft-com:office:office" xmlns:r="http://schemas.openxmlformats.org/officeDocument/2006/relationships" xmlns:m="http://schemas.openxmlformats.org/officeDocument/2006/math" xmlns:v="urn:schemas-microsoft-com:vml" xmlns:wp14="http://schemas.microsoft.com/office/word/2010/wordprocessingDrawing" xmlns:wp="http://schemas.openxmlformats.org/drawingml/2006/wordprocessingDrawing" xmlns:w10="urn:schemas-microsoft-com:office:word" xmlns:w="http://schemas.openxmlformats.org/wordprocessingml/2006/main" xmlns:w14="http://schemas.microsoft.com/office/word/2010/wordml" xmlns:w15="http://schemas.microsoft.com/office/word/2012/wordml" xmlns:w16cid="http://schemas.microsoft.com/office/word/2016/wordml/cid" xmlns:w16se="http://schemas.microsoft.com/office/word/2015/wordml/symex" xmlns:wpg="http://schemas.microsoft.com/office/word/2010/wordprocessingGroup" xmlns:wpi="http://schemas.microsoft.com/office/word/2010/wordprocessingInk" xmlns:wne="http://schemas.microsoft.com/office/word/2006/wordml" xmlns:wps="http://schemas.microsoft.com/office/word/2010/wordprocessingShape" mc:Ignorable="w14 w15 w16se w16cid wp14">
   <w:body>
     <w:p>
       <w:pPr>
@@ -47,15 +47,24 @@
           <w:rFonts w:ascii="Arial" w:hAnsi="Arial" w:cs="Arial"/>
           <w:i/>
         </w:rPr>
-        <w:t xml:space="preserve"> mit drei Gleichungen mit drei Unbekannten </w:t>
-      </w:r>
+        <w:t xml:space="preserve"> mit drei Gleichungen mit drei </w:t>
+      </w:r>
+      <w:proofErr w:type="gramStart"/>
       <w:r>
         <w:rPr>
           <w:rFonts w:ascii="Arial" w:hAnsi="Arial" w:cs="Arial"/>
           <w:i/>
         </w:rPr>
+        <w:t xml:space="preserve">Unbekannten </w:t>
+      </w:r>
+      <w:r>
+        <w:rPr>
+          <w:rFonts w:ascii="Arial" w:hAnsi="Arial" w:cs="Arial"/>
+          <w:i/>
+        </w:rPr>
         <w:t>?</w:t>
       </w:r>
+      <w:proofErr w:type="gramEnd"/>
       <w:r>
         <w:rPr>
           <w:rFonts w:ascii="Arial" w:hAnsi="Arial" w:cs="Arial"/>
@@ -128,13 +137,21 @@
           <w:b/>
         </w:rPr>
       </w:pPr>
+      <w:bookmarkStart w:id="0" w:name="_GoBack"/>
+      <w:bookmarkEnd w:id="0"/>
       <w:r>
         <w:rPr>
           <w:rFonts w:ascii="Arial" w:hAnsi="Arial" w:cs="Arial"/>
           <w:b/>
-          <w:highlight w:val="yellow"/>
-        </w:rPr>
-        <w:t>Platzhalter</w:t>
+        </w:rPr>
+        <w:t xml:space="preserve">2. </w:t>
+      </w:r>
+      <w:r>
+        <w:rPr>
+          <w:rFonts w:ascii="Arial" w:hAnsi="Arial" w:cs="Arial"/>
+          <w:b/>
+        </w:rPr>
+        <w:t>Konzeptidee des Videos</w:t>
       </w:r>
     </w:p>
     <w:p>
@@ -142,22 +159,199 @@
         <w:spacing w:line="360" w:lineRule="auto"/>
         <w:rPr>
           <w:rFonts w:ascii="Arial" w:hAnsi="Arial" w:cs="Arial"/>
-          <w:b/>
         </w:rPr>
       </w:pPr>
       <w:r>
         <w:rPr>
           <w:rFonts w:ascii="Arial" w:hAnsi="Arial" w:cs="Arial"/>
-          <w:b/>
-        </w:rPr>
-        <w:t xml:space="preserve">2. </w:t>
-      </w:r>
-      <w:r>
-        <w:rPr>
-          <w:rFonts w:ascii="Arial" w:hAnsi="Arial" w:cs="Arial"/>
-          <w:b/>
-        </w:rPr>
-        <w:t>Konzeptidee des Videos</w:t>
+        </w:rPr>
+        <w:t>Zu Beginn</w:t>
+      </w:r>
+      <w:r>
+        <w:rPr>
+          <w:rFonts w:ascii="Arial" w:hAnsi="Arial" w:cs="Arial"/>
+        </w:rPr>
+        <w:t xml:space="preserve"> werden die Grundlagen der verschiedenen Verfahren erklärt, welche man </w:t>
+      </w:r>
+      <w:r>
+        <w:rPr>
+          <w:rFonts w:ascii="Arial" w:hAnsi="Arial" w:cs="Arial"/>
+        </w:rPr>
+        <w:t>verwenden</w:t>
+      </w:r>
+      <w:r>
+        <w:rPr>
+          <w:rFonts w:ascii="Arial" w:hAnsi="Arial" w:cs="Arial"/>
+        </w:rPr>
+        <w:t xml:space="preserve"> kann</w:t>
+      </w:r>
+      <w:r>
+        <w:rPr>
+          <w:rFonts w:ascii="Arial" w:hAnsi="Arial" w:cs="Arial"/>
+        </w:rPr>
+        <w:t>,</w:t>
+      </w:r>
+      <w:r>
+        <w:rPr>
+          <w:rFonts w:ascii="Arial" w:hAnsi="Arial" w:cs="Arial"/>
+        </w:rPr>
+        <w:t xml:space="preserve"> um ein</w:t>
+      </w:r>
+      <w:r>
+        <w:rPr>
+          <w:rFonts w:ascii="Arial" w:hAnsi="Arial" w:cs="Arial"/>
+        </w:rPr>
+        <w:t xml:space="preserve"> lineares</w:t>
+      </w:r>
+      <w:r>
+        <w:rPr>
+          <w:rFonts w:ascii="Arial" w:hAnsi="Arial" w:cs="Arial"/>
+        </w:rPr>
+        <w:t xml:space="preserve"> Gleichungssystem</w:t>
+      </w:r>
+      <w:r>
+        <w:rPr>
+          <w:rFonts w:ascii="Arial" w:hAnsi="Arial" w:cs="Arial"/>
+        </w:rPr>
+        <w:t xml:space="preserve"> mit drei Unbekannten </w:t>
+      </w:r>
+      <w:r>
+        <w:rPr>
+          <w:rFonts w:ascii="Arial" w:hAnsi="Arial" w:cs="Arial"/>
+        </w:rPr>
+        <w:t>zu lösen. Die verschieden Verfahren werden i</w:t>
+      </w:r>
+      <w:r>
+        <w:rPr>
+          <w:rFonts w:ascii="Arial" w:hAnsi="Arial" w:cs="Arial"/>
+        </w:rPr>
+        <w:t>m Mittelteil</w:t>
+      </w:r>
+      <w:r>
+        <w:rPr>
+          <w:rFonts w:ascii="Arial" w:hAnsi="Arial" w:cs="Arial"/>
+        </w:rPr>
+        <w:t xml:space="preserve"> des Videos </w:t>
+      </w:r>
+      <w:r>
+        <w:rPr>
+          <w:rFonts w:ascii="Arial" w:hAnsi="Arial" w:cs="Arial"/>
+        </w:rPr>
+        <w:t xml:space="preserve">an </w:t>
+      </w:r>
+      <w:r>
+        <w:rPr>
+          <w:rFonts w:ascii="Arial" w:hAnsi="Arial" w:cs="Arial"/>
+        </w:rPr>
+        <w:t xml:space="preserve">einer komplizierteren Aufgabe </w:t>
+      </w:r>
+      <w:r>
+        <w:rPr>
+          <w:rFonts w:ascii="Arial" w:hAnsi="Arial" w:cs="Arial"/>
+        </w:rPr>
+        <w:t>angewendet</w:t>
+      </w:r>
+      <w:r>
+        <w:rPr>
+          <w:rFonts w:ascii="Arial" w:hAnsi="Arial" w:cs="Arial"/>
+        </w:rPr>
+        <w:t>.</w:t>
+      </w:r>
+      <w:r>
+        <w:rPr>
+          <w:rFonts w:ascii="Arial" w:hAnsi="Arial" w:cs="Arial"/>
+        </w:rPr>
+        <w:t xml:space="preserve"> </w:t>
+      </w:r>
+      <w:r>
+        <w:rPr>
+          <w:rFonts w:ascii="Arial" w:hAnsi="Arial" w:cs="Arial"/>
+        </w:rPr>
+        <w:t xml:space="preserve">So erhält </w:t>
+      </w:r>
+      <w:r>
+        <w:rPr>
+          <w:rFonts w:ascii="Arial" w:hAnsi="Arial" w:cs="Arial"/>
+        </w:rPr>
+        <w:t>man einen besseren Einblick, bei welcher Aufgabe es am meisten Sinn macht</w:t>
+      </w:r>
+      <w:r>
+        <w:rPr>
+          <w:rFonts w:ascii="Arial" w:hAnsi="Arial" w:cs="Arial"/>
+        </w:rPr>
+        <w:t>,</w:t>
+      </w:r>
+      <w:r>
+        <w:rPr>
+          <w:rFonts w:ascii="Arial" w:hAnsi="Arial" w:cs="Arial"/>
+        </w:rPr>
+        <w:t xml:space="preserve"> das </w:t>
+      </w:r>
+      <w:r>
+        <w:rPr>
+          <w:rFonts w:ascii="Arial" w:hAnsi="Arial" w:cs="Arial"/>
+        </w:rPr>
+        <w:t>jeweilige Verfahren einzusetzen</w:t>
+      </w:r>
+      <w:r>
+        <w:rPr>
+          <w:rFonts w:ascii="Arial" w:hAnsi="Arial" w:cs="Arial"/>
+        </w:rPr>
+        <w:t xml:space="preserve">. </w:t>
+      </w:r>
+      <w:r>
+        <w:rPr>
+          <w:rFonts w:ascii="Arial" w:hAnsi="Arial" w:cs="Arial"/>
+        </w:rPr>
+        <w:t>Am</w:t>
+      </w:r>
+      <w:r>
+        <w:rPr>
+          <w:rFonts w:ascii="Arial" w:hAnsi="Arial" w:cs="Arial"/>
+        </w:rPr>
+        <w:t xml:space="preserve"> Schluss werden die verschiedenen Lösungsvarianten gezeigt, welche </w:t>
+      </w:r>
+      <w:r>
+        <w:rPr>
+          <w:rFonts w:ascii="Arial" w:hAnsi="Arial" w:cs="Arial"/>
+        </w:rPr>
+        <w:t xml:space="preserve">man </w:t>
+      </w:r>
+      <w:r>
+        <w:rPr>
+          <w:rFonts w:ascii="Arial" w:hAnsi="Arial" w:cs="Arial"/>
+        </w:rPr>
+        <w:t xml:space="preserve">bei </w:t>
+      </w:r>
+      <w:r>
+        <w:rPr>
+          <w:rFonts w:ascii="Arial" w:hAnsi="Arial" w:cs="Arial"/>
+        </w:rPr>
+        <w:t>einer Gleichung</w:t>
+      </w:r>
+      <w:r>
+        <w:rPr>
+          <w:rFonts w:ascii="Arial" w:hAnsi="Arial" w:cs="Arial"/>
+        </w:rPr>
+        <w:t xml:space="preserve"> erhalten</w:t>
+      </w:r>
+      <w:r>
+        <w:rPr>
+          <w:rFonts w:ascii="Arial" w:hAnsi="Arial" w:cs="Arial"/>
+        </w:rPr>
+        <w:t xml:space="preserve"> k</w:t>
+      </w:r>
+      <w:r>
+        <w:rPr>
+          <w:rFonts w:ascii="Arial" w:hAnsi="Arial" w:cs="Arial"/>
+        </w:rPr>
+        <w:t>ann</w:t>
+      </w:r>
+      <w:r>
+        <w:rPr>
+          <w:rFonts w:ascii="Arial" w:hAnsi="Arial" w:cs="Arial"/>
+        </w:rPr>
+        <w:t xml:space="preserve">. </w:t>
       </w:r>
     </w:p>
     <w:p>
@@ -171,214 +365,6 @@
         <w:rPr>
           <w:rFonts w:ascii="Arial" w:hAnsi="Arial" w:cs="Arial"/>
         </w:rPr>
-        <w:t>Zu Beginn</w:t>
-      </w:r>
-      <w:r>
-        <w:rPr>
-          <w:rFonts w:ascii="Arial" w:hAnsi="Arial" w:cs="Arial"/>
-        </w:rPr>
-        <w:t xml:space="preserve"> werden die Grundlagen der verschiedenen Verfahren erklärt, welche man </w:t>
-      </w:r>
-      <w:r>
-        <w:rPr>
-          <w:rFonts w:ascii="Arial" w:hAnsi="Arial" w:cs="Arial"/>
-        </w:rPr>
-        <w:t>verwenden</w:t>
-      </w:r>
-      <w:r>
-        <w:rPr>
-          <w:rFonts w:ascii="Arial" w:hAnsi="Arial" w:cs="Arial"/>
-        </w:rPr>
-        <w:t xml:space="preserve"> kann</w:t>
-      </w:r>
-      <w:r>
-        <w:rPr>
-          <w:rFonts w:ascii="Arial" w:hAnsi="Arial" w:cs="Arial"/>
-        </w:rPr>
-        <w:t>,</w:t>
-      </w:r>
-      <w:r>
-        <w:rPr>
-          <w:rFonts w:ascii="Arial" w:hAnsi="Arial" w:cs="Arial"/>
-        </w:rPr>
-        <w:t xml:space="preserve"> um ein</w:t>
-      </w:r>
-      <w:r>
-        <w:rPr>
-          <w:rFonts w:ascii="Arial" w:hAnsi="Arial" w:cs="Arial"/>
-        </w:rPr>
-        <w:t xml:space="preserve"> lineares</w:t>
-      </w:r>
-      <w:r>
-        <w:rPr>
-          <w:rFonts w:ascii="Arial" w:hAnsi="Arial" w:cs="Arial"/>
-        </w:rPr>
-        <w:t xml:space="preserve"> Gleichungssystem</w:t>
-      </w:r>
-      <w:r>
-        <w:rPr>
-          <w:rFonts w:ascii="Arial" w:hAnsi="Arial" w:cs="Arial"/>
-        </w:rPr>
-        <w:t xml:space="preserve"> mit drei Unbekannten </w:t>
-      </w:r>
-      <w:r>
-        <w:rPr>
-          <w:rFonts w:ascii="Arial" w:hAnsi="Arial" w:cs="Arial"/>
-        </w:rPr>
-        <w:t>zu lösen. Die verschieden Verfahren</w:t>
-      </w:r>
-      <w:bookmarkStart w:id="0" w:name="_GoBack"/>
-      <w:bookmarkEnd w:id="0"/>
-      <w:r>
-        <w:rPr>
-          <w:rFonts w:ascii="Arial" w:hAnsi="Arial" w:cs="Arial"/>
-        </w:rPr>
-        <w:t xml:space="preserve"> werden i</w:t>
-      </w:r>
-      <w:r>
-        <w:rPr>
-          <w:rFonts w:ascii="Arial" w:hAnsi="Arial" w:cs="Arial"/>
-        </w:rPr>
-        <w:t>m Mittelteil</w:t>
-      </w:r>
-      <w:r>
-        <w:rPr>
-          <w:rFonts w:ascii="Arial" w:hAnsi="Arial" w:cs="Arial"/>
-        </w:rPr>
-        <w:t xml:space="preserve"> des Videos </w:t>
-      </w:r>
-      <w:r>
-        <w:rPr>
-          <w:rFonts w:ascii="Arial" w:hAnsi="Arial" w:cs="Arial"/>
-        </w:rPr>
-        <w:t xml:space="preserve">an </w:t>
-      </w:r>
-      <w:r>
-        <w:rPr>
-          <w:rFonts w:ascii="Arial" w:hAnsi="Arial" w:cs="Arial"/>
-        </w:rPr>
-        <w:t xml:space="preserve">einer komplizierteren Aufgabe </w:t>
-      </w:r>
-      <w:r>
-        <w:rPr>
-          <w:rFonts w:ascii="Arial" w:hAnsi="Arial" w:cs="Arial"/>
-        </w:rPr>
-        <w:t>angewendet</w:t>
-      </w:r>
-      <w:r>
-        <w:rPr>
-          <w:rFonts w:ascii="Arial" w:hAnsi="Arial" w:cs="Arial"/>
-        </w:rPr>
-        <w:t>.</w:t>
-      </w:r>
-      <w:r>
-        <w:rPr>
-          <w:rFonts w:ascii="Arial" w:hAnsi="Arial" w:cs="Arial"/>
-        </w:rPr>
-        <w:t xml:space="preserve"> </w:t>
-      </w:r>
-      <w:r>
-        <w:rPr>
-          <w:rFonts w:ascii="Arial" w:hAnsi="Arial" w:cs="Arial"/>
-        </w:rPr>
-        <w:t xml:space="preserve">So erhält </w:t>
-      </w:r>
-      <w:r>
-        <w:rPr>
-          <w:rFonts w:ascii="Arial" w:hAnsi="Arial" w:cs="Arial"/>
-        </w:rPr>
-        <w:t>man einen besseren Einblick, bei welcher Aufgabe es am meisten Sinn macht</w:t>
-      </w:r>
-      <w:r>
-        <w:rPr>
-          <w:rFonts w:ascii="Arial" w:hAnsi="Arial" w:cs="Arial"/>
-        </w:rPr>
-        <w:t>,</w:t>
-      </w:r>
-      <w:r>
-        <w:rPr>
-          <w:rFonts w:ascii="Arial" w:hAnsi="Arial" w:cs="Arial"/>
-        </w:rPr>
-        <w:t xml:space="preserve"> das </w:t>
-      </w:r>
-      <w:r>
-        <w:rPr>
-          <w:rFonts w:ascii="Arial" w:hAnsi="Arial" w:cs="Arial"/>
-        </w:rPr>
-        <w:t>jeweilige Verfahren einzusetzen</w:t>
-      </w:r>
-      <w:r>
-        <w:rPr>
-          <w:rFonts w:ascii="Arial" w:hAnsi="Arial" w:cs="Arial"/>
-        </w:rPr>
-        <w:t xml:space="preserve">. </w:t>
-      </w:r>
-      <w:r>
-        <w:rPr>
-          <w:rFonts w:ascii="Arial" w:hAnsi="Arial" w:cs="Arial"/>
-        </w:rPr>
-        <w:t>Am</w:t>
-      </w:r>
-      <w:r>
-        <w:rPr>
-          <w:rFonts w:ascii="Arial" w:hAnsi="Arial" w:cs="Arial"/>
-        </w:rPr>
-        <w:t xml:space="preserve"> Schluss werden die verschiedenen Lösungsvarianten gezeigt, welche </w:t>
-      </w:r>
-      <w:r>
-        <w:rPr>
-          <w:rFonts w:ascii="Arial" w:hAnsi="Arial" w:cs="Arial"/>
-        </w:rPr>
-        <w:t xml:space="preserve">man </w:t>
-      </w:r>
-      <w:r>
-        <w:rPr>
-          <w:rFonts w:ascii="Arial" w:hAnsi="Arial" w:cs="Arial"/>
-        </w:rPr>
-        <w:t xml:space="preserve">bei </w:t>
-      </w:r>
-      <w:r>
-        <w:rPr>
-          <w:rFonts w:ascii="Arial" w:hAnsi="Arial" w:cs="Arial"/>
-        </w:rPr>
-        <w:t>einer Gleichung</w:t>
-      </w:r>
-      <w:r>
-        <w:rPr>
-          <w:rFonts w:ascii="Arial" w:hAnsi="Arial" w:cs="Arial"/>
-        </w:rPr>
-        <w:t xml:space="preserve"> erhalten</w:t>
-      </w:r>
-      <w:r>
-        <w:rPr>
-          <w:rFonts w:ascii="Arial" w:hAnsi="Arial" w:cs="Arial"/>
-        </w:rPr>
-        <w:t xml:space="preserve"> k</w:t>
-      </w:r>
-      <w:r>
-        <w:rPr>
-          <w:rFonts w:ascii="Arial" w:hAnsi="Arial" w:cs="Arial"/>
-        </w:rPr>
-        <w:t>ann</w:t>
-      </w:r>
-      <w:r>
-        <w:rPr>
-          <w:rFonts w:ascii="Arial" w:hAnsi="Arial" w:cs="Arial"/>
-        </w:rPr>
-        <w:t xml:space="preserve">. </w:t>
-      </w:r>
-    </w:p>
-    <w:p>
-      <w:pPr>
-        <w:spacing w:line="360" w:lineRule="auto"/>
-        <w:rPr>
-          <w:rFonts w:ascii="Arial" w:hAnsi="Arial" w:cs="Arial"/>
-        </w:rPr>
-      </w:pPr>
-      <w:r>
-        <w:rPr>
-          <w:rFonts w:ascii="Arial" w:hAnsi="Arial" w:cs="Arial"/>
-        </w:rPr>
         <w:t xml:space="preserve">3. </w:t>
       </w:r>
       <w:r>
@@ -391,7 +377,7 @@
     </w:p>
     <w:tbl>
       <w:tblPr>
-        <w:tblStyle w:val="PlainTable5"/>
+        <w:tblStyle w:val="EinfacheTabelle51"/>
         <w:tblW w:w="0" w:type="auto"/>
         <w:tblLook w:val="04A0" w:firstRow="1" w:lastRow="0" w:firstColumn="1" w:lastColumn="0" w:noHBand="0" w:noVBand="1"/>
       </w:tblPr>
@@ -1159,7 +1145,19 @@
         <w:rPr>
           <w:rFonts w:ascii="Arial" w:hAnsi="Arial" w:cs="Arial"/>
         </w:rPr>
-        <w:t xml:space="preserve">In diesem Projekt ist man stark von den Teammitgliedern abhängig, deshalb </w:t>
+        <w:t>In diesem</w:t>
+      </w:r>
+      <w:r>
+        <w:rPr>
+          <w:rFonts w:ascii="Arial" w:hAnsi="Arial" w:cs="Arial"/>
+        </w:rPr>
+        <w:t xml:space="preserve"> </w:t>
+      </w:r>
+      <w:r>
+        <w:rPr>
+          <w:rFonts w:ascii="Arial" w:hAnsi="Arial" w:cs="Arial"/>
+        </w:rPr>
+        <w:t xml:space="preserve">Projekt ist man stark von den Teammitgliedern abhängig, deshalb </w:t>
       </w:r>
       <w:r>
         <w:rPr>
@@ -1183,14 +1181,39 @@
         <w:rPr>
           <w:rFonts w:ascii="Arial" w:hAnsi="Arial" w:cs="Arial"/>
         </w:rPr>
-        <w:t xml:space="preserve">. </w:t>
-      </w:r>
-      <w:r>
-        <w:rPr>
-          <w:rFonts w:ascii="Arial" w:hAnsi="Arial" w:cs="Arial"/>
-          <w:highlight w:val="yellow"/>
-        </w:rPr>
-        <w:t>Da noch etwas schreiben, oder reicht das ?</w:t>
+        <w:t xml:space="preserve">, aber auch unsere Stärken und Schwächen mit der englischen Sprache. </w:t>
+      </w:r>
+      <w:r>
+        <w:rPr>
+          <w:rFonts w:ascii="Arial" w:hAnsi="Arial" w:cs="Arial"/>
+        </w:rPr>
+        <w:br/>
+      </w:r>
+      <w:r>
+        <w:rPr>
+          <w:rFonts w:ascii="Arial" w:hAnsi="Arial" w:cs="Arial"/>
+        </w:rPr>
+        <w:br/>
+      </w:r>
+      <w:r>
+        <w:rPr>
+          <w:rFonts w:ascii="Arial" w:hAnsi="Arial" w:cs="Arial"/>
+          <w:b/>
+        </w:rPr>
+        <w:t xml:space="preserve">5. </w:t>
+      </w:r>
+      <w:r>
+        <w:rPr>
+          <w:rFonts w:ascii="Arial" w:hAnsi="Arial" w:cs="Arial"/>
+          <w:b/>
+        </w:rPr>
+        <w:t>Selbstbeurteilung</w:t>
+      </w:r>
+      <w:r>
+        <w:rPr>
+          <w:rFonts w:ascii="Arial" w:hAnsi="Arial" w:cs="Arial"/>
+        </w:rPr>
+        <w:t xml:space="preserve"> </w:t>
       </w:r>
     </w:p>
     <w:p>
@@ -1204,40 +1227,6 @@
         <w:rPr>
           <w:rFonts w:ascii="Arial" w:hAnsi="Arial" w:cs="Arial"/>
         </w:rPr>
-        <w:br/>
-      </w:r>
-      <w:r>
-        <w:rPr>
-          <w:rFonts w:ascii="Arial" w:hAnsi="Arial" w:cs="Arial"/>
-          <w:b/>
-        </w:rPr>
-        <w:t xml:space="preserve">5. </w:t>
-      </w:r>
-      <w:r>
-        <w:rPr>
-          <w:rFonts w:ascii="Arial" w:hAnsi="Arial" w:cs="Arial"/>
-          <w:b/>
-        </w:rPr>
-        <w:t>Selbstbeurteilung</w:t>
-      </w:r>
-      <w:r>
-        <w:rPr>
-          <w:rFonts w:ascii="Arial" w:hAnsi="Arial" w:cs="Arial"/>
-        </w:rPr>
-        <w:t xml:space="preserve"> </w:t>
-      </w:r>
-    </w:p>
-    <w:p>
-      <w:pPr>
-        <w:spacing w:line="360" w:lineRule="auto"/>
-        <w:rPr>
-          <w:rFonts w:ascii="Arial" w:hAnsi="Arial" w:cs="Arial"/>
-        </w:rPr>
-      </w:pPr>
-      <w:r>
-        <w:rPr>
-          <w:rFonts w:ascii="Arial" w:hAnsi="Arial" w:cs="Arial"/>
-        </w:rPr>
         <w:t>Das Konzept des Videos hatten wir schnell erarbeitet. Die Arbeitsaufteilung ist uns gelungen und wir ergänzten und unterstützen uns sinnvoll.</w:t>
       </w:r>
       <w:r>
@@ -1261,7 +1250,7 @@
       </w:r>
     </w:p>
     <w:sectPr>
-      <w:headerReference w:type="default" r:id="rId7"/>
+      <w:headerReference w:type="default" r:id="rId6"/>
       <w:pgSz w:w="11906" w:h="16838"/>
       <w:pgMar w:top="1417" w:right="1417" w:bottom="1134" w:left="1417" w:header="708" w:footer="708" w:gutter="0"/>
       <w:cols w:space="708"/>
@@ -1272,7 +1261,7 @@
 </file>
 
 <file path=word/endnotes.xml><?xml version="1.0" encoding="utf-8"?>
-<w:endnotes xmlns:wpc="http://schemas.microsoft.com/office/word/2010/wordprocessingCanvas" xmlns:mc="http://schemas.openxmlformats.org/markup-compatibility/2006" xmlns:o="urn:schemas-microsoft-com:office:office" xmlns:r="http://schemas.openxmlformats.org/officeDocument/2006/relationships" xmlns:m="http://schemas.openxmlformats.org/officeDocument/2006/math" xmlns:v="urn:schemas-microsoft-com:vml" xmlns:wp14="http://schemas.microsoft.com/office/word/2010/wordprocessingDrawing" xmlns:wp="http://schemas.openxmlformats.org/drawingml/2006/wordprocessingDrawing" xmlns:w10="urn:schemas-microsoft-com:office:word" xmlns:w="http://schemas.openxmlformats.org/wordprocessingml/2006/main" xmlns:w14="http://schemas.microsoft.com/office/word/2010/wordml" xmlns:wpg="http://schemas.microsoft.com/office/word/2010/wordprocessingGroup" xmlns:wpi="http://schemas.microsoft.com/office/word/2010/wordprocessingInk" xmlns:wne="http://schemas.microsoft.com/office/word/2006/wordml" xmlns:wps="http://schemas.microsoft.com/office/word/2010/wordprocessingShape" mc:Ignorable="w14 wp14">
+<w:endnotes xmlns:wpc="http://schemas.microsoft.com/office/word/2010/wordprocessingCanvas" xmlns:cx="http://schemas.microsoft.com/office/drawing/2014/chartex" xmlns:cx1="http://schemas.microsoft.com/office/drawing/2015/9/8/chartex" xmlns:cx2="http://schemas.microsoft.com/office/drawing/2015/10/21/chartex" xmlns:cx3="http://schemas.microsoft.com/office/drawing/2016/5/9/chartex" xmlns:cx4="http://schemas.microsoft.com/office/drawing/2016/5/10/chartex" xmlns:cx5="http://schemas.microsoft.com/office/drawing/2016/5/11/chartex" xmlns:cx6="http://schemas.microsoft.com/office/drawing/2016/5/12/chartex" xmlns:cx7="http://schemas.microsoft.com/office/drawing/2016/5/13/chartex" xmlns:cx8="http://schemas.microsoft.com/office/drawing/2016/5/14/chartex" xmlns:mc="http://schemas.openxmlformats.org/markup-compatibility/2006" xmlns:aink="http://schemas.microsoft.com/office/drawing/2016/ink" xmlns:am3d="http://schemas.microsoft.com/office/drawing/2017/model3d" xmlns:o="urn:schemas-microsoft-com:office:office" xmlns:r="http://schemas.openxmlformats.org/officeDocument/2006/relationships" xmlns:m="http://schemas.openxmlformats.org/officeDocument/2006/math" xmlns:v="urn:schemas-microsoft-com:vml" xmlns:wp14="http://schemas.microsoft.com/office/word/2010/wordprocessingDrawing" xmlns:wp="http://schemas.openxmlformats.org/drawingml/2006/wordprocessingDrawing" xmlns:w10="urn:schemas-microsoft-com:office:word" xmlns:w="http://schemas.openxmlformats.org/wordprocessingml/2006/main" xmlns:w14="http://schemas.microsoft.com/office/word/2010/wordml" xmlns:w15="http://schemas.microsoft.com/office/word/2012/wordml" xmlns:w16cid="http://schemas.microsoft.com/office/word/2016/wordml/cid" xmlns:w16se="http://schemas.microsoft.com/office/word/2015/wordml/symex" xmlns:wpg="http://schemas.microsoft.com/office/word/2010/wordprocessingGroup" xmlns:wpi="http://schemas.microsoft.com/office/word/2010/wordprocessingInk" xmlns:wne="http://schemas.microsoft.com/office/word/2006/wordml" xmlns:wps="http://schemas.microsoft.com/office/word/2010/wordprocessingShape" mc:Ignorable="w14 w15 w16se w16cid wp14">
   <w:endnote w:type="separator" w:id="-1">
     <w:p>
       <w:pPr>
@@ -1297,7 +1286,7 @@
 </file>
 
 <file path=word/footnotes.xml><?xml version="1.0" encoding="utf-8"?>
-<w:footnotes xmlns:wpc="http://schemas.microsoft.com/office/word/2010/wordprocessingCanvas" xmlns:mc="http://schemas.openxmlformats.org/markup-compatibility/2006" xmlns:o="urn:schemas-microsoft-com:office:office" xmlns:r="http://schemas.openxmlformats.org/officeDocument/2006/relationships" xmlns:m="http://schemas.openxmlformats.org/officeDocument/2006/math" xmlns:v="urn:schemas-microsoft-com:vml" xmlns:wp14="http://schemas.microsoft.com/office/word/2010/wordprocessingDrawing" xmlns:wp="http://schemas.openxmlformats.org/drawingml/2006/wordprocessingDrawing" xmlns:w10="urn:schemas-microsoft-com:office:word" xmlns:w="http://schemas.openxmlformats.org/wordprocessingml/2006/main" xmlns:w14="http://schemas.microsoft.com/office/word/2010/wordml" xmlns:wpg="http://schemas.microsoft.com/office/word/2010/wordprocessingGroup" xmlns:wpi="http://schemas.microsoft.com/office/word/2010/wordprocessingInk" xmlns:wne="http://schemas.microsoft.com/office/word/2006/wordml" xmlns:wps="http://schemas.microsoft.com/office/word/2010/wordprocessingShape" mc:Ignorable="w14 wp14">
+<w:footnotes xmlns:wpc="http://schemas.microsoft.com/office/word/2010/wordprocessingCanvas" xmlns:cx="http://schemas.microsoft.com/office/drawing/2014/chartex" xmlns:cx1="http://schemas.microsoft.com/office/drawing/2015/9/8/chartex" xmlns:cx2="http://schemas.microsoft.com/office/drawing/2015/10/21/chartex" xmlns:cx3="http://schemas.microsoft.com/office/drawing/2016/5/9/chartex" xmlns:cx4="http://schemas.microsoft.com/office/drawing/2016/5/10/chartex" xmlns:cx5="http://schemas.microsoft.com/office/drawing/2016/5/11/chartex" xmlns:cx6="http://schemas.microsoft.com/office/drawing/2016/5/12/chartex" xmlns:cx7="http://schemas.microsoft.com/office/drawing/2016/5/13/chartex" xmlns:cx8="http://schemas.microsoft.com/office/drawing/2016/5/14/chartex" xmlns:mc="http://schemas.openxmlformats.org/markup-compatibility/2006" xmlns:aink="http://schemas.microsoft.com/office/drawing/2016/ink" xmlns:am3d="http://schemas.microsoft.com/office/drawing/2017/model3d" xmlns:o="urn:schemas-microsoft-com:office:office" xmlns:r="http://schemas.openxmlformats.org/officeDocument/2006/relationships" xmlns:m="http://schemas.openxmlformats.org/officeDocument/2006/math" xmlns:v="urn:schemas-microsoft-com:vml" xmlns:wp14="http://schemas.microsoft.com/office/word/2010/wordprocessingDrawing" xmlns:wp="http://schemas.openxmlformats.org/drawingml/2006/wordprocessingDrawing" xmlns:w10="urn:schemas-microsoft-com:office:word" xmlns:w="http://schemas.openxmlformats.org/wordprocessingml/2006/main" xmlns:w14="http://schemas.microsoft.com/office/word/2010/wordml" xmlns:w15="http://schemas.microsoft.com/office/word/2012/wordml" xmlns:w16cid="http://schemas.microsoft.com/office/word/2016/wordml/cid" xmlns:w16se="http://schemas.microsoft.com/office/word/2015/wordml/symex" xmlns:wpg="http://schemas.microsoft.com/office/word/2010/wordprocessingGroup" xmlns:wpi="http://schemas.microsoft.com/office/word/2010/wordprocessingInk" xmlns:wne="http://schemas.microsoft.com/office/word/2006/wordml" xmlns:wps="http://schemas.microsoft.com/office/word/2010/wordprocessingShape" mc:Ignorable="w14 w15 w16se w16cid wp14">
   <w:footnote w:type="separator" w:id="-1">
     <w:p>
       <w:pPr>
@@ -1322,7 +1311,7 @@
 </file>
 
 <file path=word/header1.xml><?xml version="1.0" encoding="utf-8"?>
-<w:hdr xmlns:wpc="http://schemas.microsoft.com/office/word/2010/wordprocessingCanvas" xmlns:mc="http://schemas.openxmlformats.org/markup-compatibility/2006" xmlns:o="urn:schemas-microsoft-com:office:office" xmlns:r="http://schemas.openxmlformats.org/officeDocument/2006/relationships" xmlns:m="http://schemas.openxmlformats.org/officeDocument/2006/math" xmlns:v="urn:schemas-microsoft-com:vml" xmlns:wp14="http://schemas.microsoft.com/office/word/2010/wordprocessingDrawing" xmlns:wp="http://schemas.openxmlformats.org/drawingml/2006/wordprocessingDrawing" xmlns:w10="urn:schemas-microsoft-com:office:word" xmlns:w="http://schemas.openxmlformats.org/wordprocessingml/2006/main" xmlns:w14="http://schemas.microsoft.com/office/word/2010/wordml" xmlns:wpg="http://schemas.microsoft.com/office/word/2010/wordprocessingGroup" xmlns:wpi="http://schemas.microsoft.com/office/word/2010/wordprocessingInk" xmlns:wne="http://schemas.microsoft.com/office/word/2006/wordml" xmlns:wps="http://schemas.microsoft.com/office/word/2010/wordprocessingShape" mc:Ignorable="w14 wp14">
+<w:hdr xmlns:wpc="http://schemas.microsoft.com/office/word/2010/wordprocessingCanvas" xmlns:cx="http://schemas.microsoft.com/office/drawing/2014/chartex" xmlns:cx1="http://schemas.microsoft.com/office/drawing/2015/9/8/chartex" xmlns:cx2="http://schemas.microsoft.com/office/drawing/2015/10/21/chartex" xmlns:cx3="http://schemas.microsoft.com/office/drawing/2016/5/9/chartex" xmlns:cx4="http://schemas.microsoft.com/office/drawing/2016/5/10/chartex" xmlns:cx5="http://schemas.microsoft.com/office/drawing/2016/5/11/chartex" xmlns:cx6="http://schemas.microsoft.com/office/drawing/2016/5/12/chartex" xmlns:cx7="http://schemas.microsoft.com/office/drawing/2016/5/13/chartex" xmlns:cx8="http://schemas.microsoft.com/office/drawing/2016/5/14/chartex" xmlns:mc="http://schemas.openxmlformats.org/markup-compatibility/2006" xmlns:aink="http://schemas.microsoft.com/office/drawing/2016/ink" xmlns:am3d="http://schemas.microsoft.com/office/drawing/2017/model3d" xmlns:o="urn:schemas-microsoft-com:office:office" xmlns:r="http://schemas.openxmlformats.org/officeDocument/2006/relationships" xmlns:m="http://schemas.openxmlformats.org/officeDocument/2006/math" xmlns:v="urn:schemas-microsoft-com:vml" xmlns:wp14="http://schemas.microsoft.com/office/word/2010/wordprocessingDrawing" xmlns:wp="http://schemas.openxmlformats.org/drawingml/2006/wordprocessingDrawing" xmlns:w10="urn:schemas-microsoft-com:office:word" xmlns:w="http://schemas.openxmlformats.org/wordprocessingml/2006/main" xmlns:w14="http://schemas.microsoft.com/office/word/2010/wordml" xmlns:w15="http://schemas.microsoft.com/office/word/2012/wordml" xmlns:w16cid="http://schemas.microsoft.com/office/word/2016/wordml/cid" xmlns:w16se="http://schemas.microsoft.com/office/word/2015/wordml/symex" xmlns:wpg="http://schemas.microsoft.com/office/word/2010/wordprocessingGroup" xmlns:wpi="http://schemas.microsoft.com/office/word/2010/wordprocessingInk" xmlns:wne="http://schemas.microsoft.com/office/word/2006/wordml" xmlns:wps="http://schemas.microsoft.com/office/word/2010/wordprocessingShape" mc:Ignorable="w14 w15 w16se w16cid wp14">
   <w:p>
     <w:pPr>
       <w:rPr>
@@ -1394,7 +1383,7 @@
 </file>
 
 <file path=word/styles.xml><?xml version="1.0" encoding="utf-8"?>
-<w:styles xmlns:mc="http://schemas.openxmlformats.org/markup-compatibility/2006" xmlns:r="http://schemas.openxmlformats.org/officeDocument/2006/relationships" xmlns:w="http://schemas.openxmlformats.org/wordprocessingml/2006/main" xmlns:w14="http://schemas.microsoft.com/office/word/2010/wordml" mc:Ignorable="w14">
+<w:styles xmlns:mc="http://schemas.openxmlformats.org/markup-compatibility/2006" xmlns:r="http://schemas.openxmlformats.org/officeDocument/2006/relationships" xmlns:w="http://schemas.openxmlformats.org/wordprocessingml/2006/main" xmlns:w14="http://schemas.microsoft.com/office/word/2010/wordml" xmlns:w15="http://schemas.microsoft.com/office/word/2012/wordml" xmlns:w16cid="http://schemas.microsoft.com/office/word/2016/wordml/cid" xmlns:w16se="http://schemas.microsoft.com/office/word/2015/wordml/symex" mc:Ignorable="w14 w15 w16se w16cid">
   <w:docDefaults>
     <w:rPrDefault>
       <w:rPr>
@@ -1410,144 +1399,382 @@
       </w:pPr>
     </w:pPrDefault>
   </w:docDefaults>
-  <w:latentStyles w:defLockedState="0" w:defUIPriority="99" w:defSemiHidden="1" w:defUnhideWhenUsed="1" w:defQFormat="0" w:count="267">
-    <w:lsdException w:name="Normal" w:semiHidden="0" w:uiPriority="0" w:unhideWhenUsed="0" w:qFormat="1"/>
-    <w:lsdException w:name="heading 1" w:semiHidden="0" w:uiPriority="9" w:unhideWhenUsed="0" w:qFormat="1"/>
-    <w:lsdException w:name="heading 2" w:uiPriority="9" w:qFormat="1"/>
-    <w:lsdException w:name="heading 3" w:uiPriority="9" w:qFormat="1"/>
-    <w:lsdException w:name="heading 4" w:uiPriority="9" w:qFormat="1"/>
-    <w:lsdException w:name="heading 5" w:uiPriority="9" w:qFormat="1"/>
-    <w:lsdException w:name="heading 6" w:uiPriority="9" w:qFormat="1"/>
-    <w:lsdException w:name="heading 7" w:uiPriority="9" w:qFormat="1"/>
-    <w:lsdException w:name="heading 8" w:uiPriority="9" w:qFormat="1"/>
-    <w:lsdException w:name="heading 9" w:uiPriority="9" w:qFormat="1"/>
-    <w:lsdException w:name="toc 1" w:uiPriority="39"/>
-    <w:lsdException w:name="toc 2" w:uiPriority="39"/>
-    <w:lsdException w:name="toc 3" w:uiPriority="39"/>
-    <w:lsdException w:name="toc 4" w:uiPriority="39"/>
-    <w:lsdException w:name="toc 5" w:uiPriority="39"/>
-    <w:lsdException w:name="toc 6" w:uiPriority="39"/>
-    <w:lsdException w:name="toc 7" w:uiPriority="39"/>
-    <w:lsdException w:name="toc 8" w:uiPriority="39"/>
-    <w:lsdException w:name="toc 9" w:uiPriority="39"/>
-    <w:lsdException w:name="caption" w:uiPriority="35" w:qFormat="1"/>
-    <w:lsdException w:name="Title" w:semiHidden="0" w:uiPriority="10" w:unhideWhenUsed="0" w:qFormat="1"/>
-    <w:lsdException w:name="Default Paragraph Font" w:uiPriority="1"/>
-    <w:lsdException w:name="Subtitle" w:semiHidden="0" w:uiPriority="11" w:unhideWhenUsed="0" w:qFormat="1"/>
-    <w:lsdException w:name="Strong" w:semiHidden="0" w:uiPriority="22" w:unhideWhenUsed="0" w:qFormat="1"/>
-    <w:lsdException w:name="Emphasis" w:semiHidden="0" w:uiPriority="20" w:unhideWhenUsed="0" w:qFormat="1"/>
-    <w:lsdException w:name="Table Grid" w:semiHidden="0" w:uiPriority="39" w:unhideWhenUsed="0"/>
-    <w:lsdException w:name="Placeholder Text" w:unhideWhenUsed="0"/>
-    <w:lsdException w:name="No Spacing" w:semiHidden="0" w:uiPriority="1" w:unhideWhenUsed="0" w:qFormat="1"/>
-    <w:lsdException w:name="Light Shading" w:semiHidden="0" w:uiPriority="60" w:unhideWhenUsed="0"/>
-    <w:lsdException w:name="Light List" w:semiHidden="0" w:uiPriority="61" w:unhideWhenUsed="0"/>
-    <w:lsdException w:name="Light Grid" w:semiHidden="0" w:uiPriority="62" w:unhideWhenUsed="0"/>
-    <w:lsdException w:name="Medium Shading 1" w:semiHidden="0" w:uiPriority="63" w:unhideWhenUsed="0"/>
-    <w:lsdException w:name="Medium Shading 2" w:semiHidden="0" w:uiPriority="64" w:unhideWhenUsed="0"/>
-    <w:lsdException w:name="Medium List 1" w:semiHidden="0" w:uiPriority="65" w:unhideWhenUsed="0"/>
-    <w:lsdException w:name="Medium List 2" w:semiHidden="0" w:uiPriority="66" w:unhideWhenUsed="0"/>
-    <w:lsdException w:name="Medium Grid 1" w:semiHidden="0" w:uiPriority="67" w:unhideWhenUsed="0"/>
-    <w:lsdException w:name="Medium Grid 2" w:semiHidden="0" w:uiPriority="68" w:unhideWhenUsed="0"/>
-    <w:lsdException w:name="Medium Grid 3" w:semiHidden="0" w:uiPriority="69" w:unhideWhenUsed="0"/>
-    <w:lsdException w:name="Dark List" w:semiHidden="0" w:uiPriority="70" w:unhideWhenUsed="0"/>
-    <w:lsdException w:name="Colorful Shading" w:semiHidden="0" w:uiPriority="71" w:unhideWhenUsed="0"/>
-    <w:lsdException w:name="Colorful List" w:semiHidden="0" w:uiPriority="72" w:unhideWhenUsed="0"/>
-    <w:lsdException w:name="Colorful Grid" w:semiHidden="0" w:uiPriority="73" w:unhideWhenUsed="0"/>
-    <w:lsdException w:name="Light Shading Accent 1" w:semiHidden="0" w:uiPriority="60" w:unhideWhenUsed="0"/>
-    <w:lsdException w:name="Light List Accent 1" w:semiHidden="0" w:uiPriority="61" w:unhideWhenUsed="0"/>
-    <w:lsdException w:name="Light Grid Accent 1" w:semiHidden="0" w:uiPriority="62" w:unhideWhenUsed="0"/>
-    <w:lsdException w:name="Medium Shading 1 Accent 1" w:semiHidden="0" w:uiPriority="63" w:unhideWhenUsed="0"/>
-    <w:lsdException w:name="Medium Shading 2 Accent 1" w:semiHidden="0" w:uiPriority="64" w:unhideWhenUsed="0"/>
-    <w:lsdException w:name="Medium List 1 Accent 1" w:semiHidden="0" w:uiPriority="65" w:unhideWhenUsed="0"/>
-    <w:lsdException w:name="Revision" w:unhideWhenUsed="0"/>
-    <w:lsdException w:name="List Paragraph" w:semiHidden="0" w:uiPriority="34" w:unhideWhenUsed="0" w:qFormat="1"/>
-    <w:lsdException w:name="Quote" w:semiHidden="0" w:uiPriority="29" w:unhideWhenUsed="0" w:qFormat="1"/>
-    <w:lsdException w:name="Intense Quote" w:semiHidden="0" w:uiPriority="30" w:unhideWhenUsed="0" w:qFormat="1"/>
-    <w:lsdException w:name="Medium List 2 Accent 1" w:semiHidden="0" w:uiPriority="66" w:unhideWhenUsed="0"/>
-    <w:lsdException w:name="Medium Grid 1 Accent 1" w:semiHidden="0" w:uiPriority="67" w:unhideWhenUsed="0"/>
-    <w:lsdException w:name="Medium Grid 2 Accent 1" w:semiHidden="0" w:uiPriority="68" w:unhideWhenUsed="0"/>
-    <w:lsdException w:name="Medium Grid 3 Accent 1" w:semiHidden="0" w:uiPriority="69" w:unhideWhenUsed="0"/>
-    <w:lsdException w:name="Dark List Accent 1" w:semiHidden="0" w:uiPriority="70" w:unhideWhenUsed="0"/>
-    <w:lsdException w:name="Colorful Shading Accent 1" w:semiHidden="0" w:uiPriority="71" w:unhideWhenUsed="0"/>
-    <w:lsdException w:name="Colorful List Accent 1" w:semiHidden="0" w:uiPriority="72" w:unhideWhenUsed="0"/>
-    <w:lsdException w:name="Colorful Grid Accent 1" w:semiHidden="0" w:uiPriority="73" w:unhideWhenUsed="0"/>
-    <w:lsdException w:name="Light Shading Accent 2" w:semiHidden="0" w:uiPriority="60" w:unhideWhenUsed="0"/>
-    <w:lsdException w:name="Light List Accent 2" w:semiHidden="0" w:uiPriority="61" w:unhideWhenUsed="0"/>
-    <w:lsdException w:name="Light Grid Accent 2" w:semiHidden="0" w:uiPriority="62" w:unhideWhenUsed="0"/>
-    <w:lsdException w:name="Medium Shading 1 Accent 2" w:semiHidden="0" w:uiPriority="63" w:unhideWhenUsed="0"/>
-    <w:lsdException w:name="Medium Shading 2 Accent 2" w:semiHidden="0" w:uiPriority="64" w:unhideWhenUsed="0"/>
-    <w:lsdException w:name="Medium List 1 Accent 2" w:semiHidden="0" w:uiPriority="65" w:unhideWhenUsed="0"/>
-    <w:lsdException w:name="Medium List 2 Accent 2" w:semiHidden="0" w:uiPriority="66" w:unhideWhenUsed="0"/>
-    <w:lsdException w:name="Medium Grid 1 Accent 2" w:semiHidden="0" w:uiPriority="67" w:unhideWhenUsed="0"/>
-    <w:lsdException w:name="Medium Grid 2 Accent 2" w:semiHidden="0" w:uiPriority="68" w:unhideWhenUsed="0"/>
-    <w:lsdException w:name="Medium Grid 3 Accent 2" w:semiHidden="0" w:uiPriority="69" w:unhideWhenUsed="0"/>
-    <w:lsdException w:name="Dark List Accent 2" w:semiHidden="0" w:uiPriority="70" w:unhideWhenUsed="0"/>
-    <w:lsdException w:name="Colorful Shading Accent 2" w:semiHidden="0" w:uiPriority="71" w:unhideWhenUsed="0"/>
-    <w:lsdException w:name="Colorful List Accent 2" w:semiHidden="0" w:uiPriority="72" w:unhideWhenUsed="0"/>
-    <w:lsdException w:name="Colorful Grid Accent 2" w:semiHidden="0" w:uiPriority="73" w:unhideWhenUsed="0"/>
-    <w:lsdException w:name="Light Shading Accent 3" w:semiHidden="0" w:uiPriority="60" w:unhideWhenUsed="0"/>
-    <w:lsdException w:name="Light List Accent 3" w:semiHidden="0" w:uiPriority="61" w:unhideWhenUsed="0"/>
-    <w:lsdException w:name="Light Grid Accent 3" w:semiHidden="0" w:uiPriority="62" w:unhideWhenUsed="0"/>
-    <w:lsdException w:name="Medium Shading 1 Accent 3" w:semiHidden="0" w:uiPriority="63" w:unhideWhenUsed="0"/>
-    <w:lsdException w:name="Medium Shading 2 Accent 3" w:semiHidden="0" w:uiPriority="64" w:unhideWhenUsed="0"/>
-    <w:lsdException w:name="Medium List 1 Accent 3" w:semiHidden="0" w:uiPriority="65" w:unhideWhenUsed="0"/>
-    <w:lsdException w:name="Medium List 2 Accent 3" w:semiHidden="0" w:uiPriority="66" w:unhideWhenUsed="0"/>
-    <w:lsdException w:name="Medium Grid 1 Accent 3" w:semiHidden="0" w:uiPriority="67" w:unhideWhenUsed="0"/>
-    <w:lsdException w:name="Medium Grid 2 Accent 3" w:semiHidden="0" w:uiPriority="68" w:unhideWhenUsed="0"/>
-    <w:lsdException w:name="Medium Grid 3 Accent 3" w:semiHidden="0" w:uiPriority="69" w:unhideWhenUsed="0"/>
-    <w:lsdException w:name="Dark List Accent 3" w:semiHidden="0" w:uiPriority="70" w:unhideWhenUsed="0"/>
-    <w:lsdException w:name="Colorful Shading Accent 3" w:semiHidden="0" w:uiPriority="71" w:unhideWhenUsed="0"/>
-    <w:lsdException w:name="Colorful List Accent 3" w:semiHidden="0" w:uiPriority="72" w:unhideWhenUsed="0"/>
-    <w:lsdException w:name="Colorful Grid Accent 3" w:semiHidden="0" w:uiPriority="73" w:unhideWhenUsed="0"/>
-    <w:lsdException w:name="Light Shading Accent 4" w:semiHidden="0" w:uiPriority="60" w:unhideWhenUsed="0"/>
-    <w:lsdException w:name="Light List Accent 4" w:semiHidden="0" w:uiPriority="61" w:unhideWhenUsed="0"/>
-    <w:lsdException w:name="Light Grid Accent 4" w:semiHidden="0" w:uiPriority="62" w:unhideWhenUsed="0"/>
-    <w:lsdException w:name="Medium Shading 1 Accent 4" w:semiHidden="0" w:uiPriority="63" w:unhideWhenUsed="0"/>
-    <w:lsdException w:name="Medium Shading 2 Accent 4" w:semiHidden="0" w:uiPriority="64" w:unhideWhenUsed="0"/>
-    <w:lsdException w:name="Medium List 1 Accent 4" w:semiHidden="0" w:uiPriority="65" w:unhideWhenUsed="0"/>
-    <w:lsdException w:name="Medium List 2 Accent 4" w:semiHidden="0" w:uiPriority="66" w:unhideWhenUsed="0"/>
-    <w:lsdException w:name="Medium Grid 1 Accent 4" w:semiHidden="0" w:uiPriority="67" w:unhideWhenUsed="0"/>
-    <w:lsdException w:name="Medium Grid 2 Accent 4" w:semiHidden="0" w:uiPriority="68" w:unhideWhenUsed="0"/>
-    <w:lsdException w:name="Medium Grid 3 Accent 4" w:semiHidden="0" w:uiPriority="69" w:unhideWhenUsed="0"/>
-    <w:lsdException w:name="Dark List Accent 4" w:semiHidden="0" w:uiPriority="70" w:unhideWhenUsed="0"/>
-    <w:lsdException w:name="Colorful Shading Accent 4" w:semiHidden="0" w:uiPriority="71" w:unhideWhenUsed="0"/>
-    <w:lsdException w:name="Colorful List Accent 4" w:semiHidden="0" w:uiPriority="72" w:unhideWhenUsed="0"/>
-    <w:lsdException w:name="Colorful Grid Accent 4" w:semiHidden="0" w:uiPriority="73" w:unhideWhenUsed="0"/>
-    <w:lsdException w:name="Light Shading Accent 5" w:semiHidden="0" w:uiPriority="60" w:unhideWhenUsed="0"/>
-    <w:lsdException w:name="Light List Accent 5" w:semiHidden="0" w:uiPriority="61" w:unhideWhenUsed="0"/>
-    <w:lsdException w:name="Light Grid Accent 5" w:semiHidden="0" w:uiPriority="62" w:unhideWhenUsed="0"/>
-    <w:lsdException w:name="Medium Shading 1 Accent 5" w:semiHidden="0" w:uiPriority="63" w:unhideWhenUsed="0"/>
-    <w:lsdException w:name="Medium Shading 2 Accent 5" w:semiHidden="0" w:uiPriority="64" w:unhideWhenUsed="0"/>
-    <w:lsdException w:name="Medium List 1 Accent 5" w:semiHidden="0" w:uiPriority="65" w:unhideWhenUsed="0"/>
-    <w:lsdException w:name="Medium List 2 Accent 5" w:semiHidden="0" w:uiPriority="66" w:unhideWhenUsed="0"/>
-    <w:lsdException w:name="Medium Grid 1 Accent 5" w:semiHidden="0" w:uiPriority="67" w:unhideWhenUsed="0"/>
-    <w:lsdException w:name="Medium Grid 2 Accent 5" w:semiHidden="0" w:uiPriority="68" w:unhideWhenUsed="0"/>
-    <w:lsdException w:name="Medium Grid 3 Accent 5" w:semiHidden="0" w:uiPriority="69" w:unhideWhenUsed="0"/>
-    <w:lsdException w:name="Dark List Accent 5" w:semiHidden="0" w:uiPriority="70" w:unhideWhenUsed="0"/>
-    <w:lsdException w:name="Colorful Shading Accent 5" w:semiHidden="0" w:uiPriority="71" w:unhideWhenUsed="0"/>
-    <w:lsdException w:name="Colorful List Accent 5" w:semiHidden="0" w:uiPriority="72" w:unhideWhenUsed="0"/>
-    <w:lsdException w:name="Colorful Grid Accent 5" w:semiHidden="0" w:uiPriority="73" w:unhideWhenUsed="0"/>
-    <w:lsdException w:name="Light Shading Accent 6" w:semiHidden="0" w:uiPriority="60" w:unhideWhenUsed="0"/>
-    <w:lsdException w:name="Light List Accent 6" w:semiHidden="0" w:uiPriority="61" w:unhideWhenUsed="0"/>
-    <w:lsdException w:name="Light Grid Accent 6" w:semiHidden="0" w:uiPriority="62" w:unhideWhenUsed="0"/>
-    <w:lsdException w:name="Medium Shading 1 Accent 6" w:semiHidden="0" w:uiPriority="63" w:unhideWhenUsed="0"/>
-    <w:lsdException w:name="Medium Shading 2 Accent 6" w:semiHidden="0" w:uiPriority="64" w:unhideWhenUsed="0"/>
-    <w:lsdException w:name="Medium List 1 Accent 6" w:semiHidden="0" w:uiPriority="65" w:unhideWhenUsed="0"/>
-    <w:lsdException w:name="Medium List 2 Accent 6" w:semiHidden="0" w:uiPriority="66" w:unhideWhenUsed="0"/>
-    <w:lsdException w:name="Medium Grid 1 Accent 6" w:semiHidden="0" w:uiPriority="67" w:unhideWhenUsed="0"/>
-    <w:lsdException w:name="Medium Grid 2 Accent 6" w:semiHidden="0" w:uiPriority="68" w:unhideWhenUsed="0"/>
-    <w:lsdException w:name="Medium Grid 3 Accent 6" w:semiHidden="0" w:uiPriority="69" w:unhideWhenUsed="0"/>
-    <w:lsdException w:name="Dark List Accent 6" w:semiHidden="0" w:uiPriority="70" w:unhideWhenUsed="0"/>
-    <w:lsdException w:name="Colorful Shading Accent 6" w:semiHidden="0" w:uiPriority="71" w:unhideWhenUsed="0"/>
-    <w:lsdException w:name="Colorful List Accent 6" w:semiHidden="0" w:uiPriority="72" w:unhideWhenUsed="0"/>
-    <w:lsdException w:name="Colorful Grid Accent 6" w:semiHidden="0" w:uiPriority="73" w:unhideWhenUsed="0"/>
-    <w:lsdException w:name="Subtle Emphasis" w:semiHidden="0" w:uiPriority="19" w:unhideWhenUsed="0" w:qFormat="1"/>
-    <w:lsdException w:name="Intense Emphasis" w:semiHidden="0" w:uiPriority="21" w:unhideWhenUsed="0" w:qFormat="1"/>
-    <w:lsdException w:name="Subtle Reference" w:semiHidden="0" w:uiPriority="31" w:unhideWhenUsed="0" w:qFormat="1"/>
-    <w:lsdException w:name="Intense Reference" w:semiHidden="0" w:uiPriority="32" w:unhideWhenUsed="0" w:qFormat="1"/>
-    <w:lsdException w:name="Book Title" w:semiHidden="0" w:uiPriority="33" w:unhideWhenUsed="0" w:qFormat="1"/>
-    <w:lsdException w:name="Bibliography" w:uiPriority="37"/>
-    <w:lsdException w:name="TOC Heading" w:uiPriority="39" w:qFormat="1"/>
+  <w:latentStyles w:defLockedState="0" w:defUIPriority="99" w:defSemiHidden="0" w:defUnhideWhenUsed="0" w:defQFormat="0" w:count="375">
+    <w:lsdException w:name="Normal" w:uiPriority="0" w:qFormat="1"/>
+    <w:lsdException w:name="heading 1" w:uiPriority="9" w:qFormat="1"/>
+    <w:lsdException w:name="heading 2" w:semiHidden="1" w:uiPriority="9" w:unhideWhenUsed="1" w:qFormat="1"/>
+    <w:lsdException w:name="heading 3" w:semiHidden="1" w:uiPriority="9" w:unhideWhenUsed="1" w:qFormat="1"/>
+    <w:lsdException w:name="heading 4" w:semiHidden="1" w:uiPriority="9" w:unhideWhenUsed="1" w:qFormat="1"/>
+    <w:lsdException w:name="heading 5" w:semiHidden="1" w:uiPriority="9" w:unhideWhenUsed="1" w:qFormat="1"/>
+    <w:lsdException w:name="heading 6" w:semiHidden="1" w:uiPriority="9" w:unhideWhenUsed="1" w:qFormat="1"/>
+    <w:lsdException w:name="heading 7" w:semiHidden="1" w:uiPriority="9" w:unhideWhenUsed="1" w:qFormat="1"/>
+    <w:lsdException w:name="heading 8" w:semiHidden="1" w:uiPriority="9" w:unhideWhenUsed="1" w:qFormat="1"/>
+    <w:lsdException w:name="heading 9" w:semiHidden="1" w:uiPriority="9" w:unhideWhenUsed="1" w:qFormat="1"/>
+    <w:lsdException w:name="index 1" w:semiHidden="1" w:unhideWhenUsed="1"/>
+    <w:lsdException w:name="index 2" w:semiHidden="1" w:unhideWhenUsed="1"/>
+    <w:lsdException w:name="index 3" w:semiHidden="1" w:unhideWhenUsed="1"/>
+    <w:lsdException w:name="index 4" w:semiHidden="1" w:unhideWhenUsed="1"/>
+    <w:lsdException w:name="index 5" w:semiHidden="1" w:unhideWhenUsed="1"/>
+    <w:lsdException w:name="index 6" w:semiHidden="1" w:unhideWhenUsed="1"/>
+    <w:lsdException w:name="index 7" w:semiHidden="1" w:unhideWhenUsed="1"/>
+    <w:lsdException w:name="index 8" w:semiHidden="1" w:unhideWhenUsed="1"/>
+    <w:lsdException w:name="index 9" w:semiHidden="1" w:unhideWhenUsed="1"/>
+    <w:lsdException w:name="toc 1" w:semiHidden="1" w:uiPriority="39" w:unhideWhenUsed="1"/>
+    <w:lsdException w:name="toc 2" w:semiHidden="1" w:uiPriority="39" w:unhideWhenUsed="1"/>
+    <w:lsdException w:name="toc 3" w:semiHidden="1" w:uiPriority="39" w:unhideWhenUsed="1"/>
+    <w:lsdException w:name="toc 4" w:semiHidden="1" w:uiPriority="39" w:unhideWhenUsed="1"/>
+    <w:lsdException w:name="toc 5" w:semiHidden="1" w:uiPriority="39" w:unhideWhenUsed="1"/>
+    <w:lsdException w:name="toc 6" w:semiHidden="1" w:uiPriority="39" w:unhideWhenUsed="1"/>
+    <w:lsdException w:name="toc 7" w:semiHidden="1" w:uiPriority="39" w:unhideWhenUsed="1"/>
+    <w:lsdException w:name="toc 8" w:semiHidden="1" w:uiPriority="39" w:unhideWhenUsed="1"/>
+    <w:lsdException w:name="toc 9" w:semiHidden="1" w:uiPriority="39" w:unhideWhenUsed="1"/>
+    <w:lsdException w:name="Normal Indent" w:semiHidden="1" w:unhideWhenUsed="1"/>
+    <w:lsdException w:name="footnote text" w:semiHidden="1" w:unhideWhenUsed="1"/>
+    <w:lsdException w:name="annotation text" w:semiHidden="1" w:unhideWhenUsed="1"/>
+    <w:lsdException w:name="header" w:semiHidden="1" w:unhideWhenUsed="1"/>
+    <w:lsdException w:name="footer" w:semiHidden="1" w:unhideWhenUsed="1"/>
+    <w:lsdException w:name="index heading" w:semiHidden="1" w:unhideWhenUsed="1"/>
+    <w:lsdException w:name="caption" w:semiHidden="1" w:uiPriority="35" w:unhideWhenUsed="1" w:qFormat="1"/>
+    <w:lsdException w:name="table of figures" w:semiHidden="1" w:unhideWhenUsed="1"/>
+    <w:lsdException w:name="envelope address" w:semiHidden="1" w:unhideWhenUsed="1"/>
+    <w:lsdException w:name="envelope return" w:semiHidden="1" w:unhideWhenUsed="1"/>
+    <w:lsdException w:name="footnote reference" w:semiHidden="1" w:unhideWhenUsed="1"/>
+    <w:lsdException w:name="annotation reference" w:semiHidden="1" w:unhideWhenUsed="1"/>
+    <w:lsdException w:name="line number" w:semiHidden="1" w:unhideWhenUsed="1"/>
+    <w:lsdException w:name="page number" w:semiHidden="1" w:unhideWhenUsed="1"/>
+    <w:lsdException w:name="endnote reference" w:semiHidden="1" w:unhideWhenUsed="1"/>
+    <w:lsdException w:name="endnote text" w:semiHidden="1" w:unhideWhenUsed="1"/>
+    <w:lsdException w:name="table of authorities" w:semiHidden="1" w:unhideWhenUsed="1"/>
+    <w:lsdException w:name="macro" w:semiHidden="1" w:unhideWhenUsed="1"/>
+    <w:lsdException w:name="toa heading" w:semiHidden="1" w:unhideWhenUsed="1"/>
+    <w:lsdException w:name="List" w:semiHidden="1" w:unhideWhenUsed="1"/>
+    <w:lsdException w:name="List Bullet" w:semiHidden="1" w:unhideWhenUsed="1"/>
+    <w:lsdException w:name="List Number" w:semiHidden="1" w:unhideWhenUsed="1"/>
+    <w:lsdException w:name="List 2" w:semiHidden="1" w:unhideWhenUsed="1"/>
+    <w:lsdException w:name="List 3" w:semiHidden="1" w:unhideWhenUsed="1"/>
+    <w:lsdException w:name="List 4" w:semiHidden="1" w:unhideWhenUsed="1"/>
+    <w:lsdException w:name="List 5" w:semiHidden="1" w:unhideWhenUsed="1"/>
+    <w:lsdException w:name="List Bullet 2" w:semiHidden="1" w:unhideWhenUsed="1"/>
+    <w:lsdException w:name="List Bullet 3" w:semiHidden="1" w:unhideWhenUsed="1"/>
+    <w:lsdException w:name="List Bullet 4" w:semiHidden="1" w:unhideWhenUsed="1"/>
+    <w:lsdException w:name="List Bullet 5" w:semiHidden="1" w:unhideWhenUsed="1"/>
+    <w:lsdException w:name="List Number 2" w:semiHidden="1" w:unhideWhenUsed="1"/>
+    <w:lsdException w:name="List Number 3" w:semiHidden="1" w:unhideWhenUsed="1"/>
+    <w:lsdException w:name="List Number 4" w:semiHidden="1" w:unhideWhenUsed="1"/>
+    <w:lsdException w:name="List Number 5" w:semiHidden="1" w:unhideWhenUsed="1"/>
+    <w:lsdException w:name="Title" w:uiPriority="10" w:qFormat="1"/>
+    <w:lsdException w:name="Closing" w:semiHidden="1" w:unhideWhenUsed="1"/>
+    <w:lsdException w:name="Signature" w:semiHidden="1" w:unhideWhenUsed="1"/>
+    <w:lsdException w:name="Default Paragraph Font" w:semiHidden="1" w:uiPriority="1" w:unhideWhenUsed="1"/>
+    <w:lsdException w:name="Body Text" w:semiHidden="1" w:unhideWhenUsed="1"/>
+    <w:lsdException w:name="Body Text Indent" w:semiHidden="1" w:unhideWhenUsed="1"/>
+    <w:lsdException w:name="List Continue" w:semiHidden="1" w:unhideWhenUsed="1"/>
+    <w:lsdException w:name="List Continue 2" w:semiHidden="1" w:unhideWhenUsed="1"/>
+    <w:lsdException w:name="List Continue 3" w:semiHidden="1" w:unhideWhenUsed="1"/>
+    <w:lsdException w:name="List Continue 4" w:semiHidden="1" w:unhideWhenUsed="1"/>
+    <w:lsdException w:name="List Continue 5" w:semiHidden="1" w:unhideWhenUsed="1"/>
+    <w:lsdException w:name="Message Header" w:semiHidden="1" w:unhideWhenUsed="1"/>
+    <w:lsdException w:name="Subtitle" w:uiPriority="11" w:qFormat="1"/>
+    <w:lsdException w:name="Salutation" w:semiHidden="1" w:unhideWhenUsed="1"/>
+    <w:lsdException w:name="Date" w:semiHidden="1" w:unhideWhenUsed="1"/>
+    <w:lsdException w:name="Body Text First Indent" w:semiHidden="1" w:unhideWhenUsed="1"/>
+    <w:lsdException w:name="Body Text First Indent 2" w:semiHidden="1" w:unhideWhenUsed="1"/>
+    <w:lsdException w:name="Note Heading" w:semiHidden="1" w:unhideWhenUsed="1"/>
+    <w:lsdException w:name="Body Text 2" w:semiHidden="1" w:unhideWhenUsed="1"/>
+    <w:lsdException w:name="Body Text 3" w:semiHidden="1" w:unhideWhenUsed="1"/>
+    <w:lsdException w:name="Body Text Indent 2" w:semiHidden="1" w:unhideWhenUsed="1"/>
+    <w:lsdException w:name="Body Text Indent 3" w:semiHidden="1" w:unhideWhenUsed="1"/>
+    <w:lsdException w:name="Block Text" w:semiHidden="1" w:unhideWhenUsed="1"/>
+    <w:lsdException w:name="Hyperlink" w:semiHidden="1" w:unhideWhenUsed="1"/>
+    <w:lsdException w:name="FollowedHyperlink" w:semiHidden="1" w:unhideWhenUsed="1"/>
+    <w:lsdException w:name="Strong" w:uiPriority="22" w:qFormat="1"/>
+    <w:lsdException w:name="Emphasis" w:uiPriority="20" w:qFormat="1"/>
+    <w:lsdException w:name="Document Map" w:semiHidden="1" w:unhideWhenUsed="1"/>
+    <w:lsdException w:name="Plain Text" w:semiHidden="1" w:unhideWhenUsed="1"/>
+    <w:lsdException w:name="E-mail Signature" w:semiHidden="1" w:unhideWhenUsed="1"/>
+    <w:lsdException w:name="HTML Top of Form" w:semiHidden="1" w:unhideWhenUsed="1"/>
+    <w:lsdException w:name="HTML Bottom of Form" w:semiHidden="1" w:unhideWhenUsed="1"/>
+    <w:lsdException w:name="Normal (Web)" w:semiHidden="1" w:unhideWhenUsed="1"/>
+    <w:lsdException w:name="HTML Acronym" w:semiHidden="1" w:unhideWhenUsed="1"/>
+    <w:lsdException w:name="HTML Address" w:semiHidden="1" w:unhideWhenUsed="1"/>
+    <w:lsdException w:name="HTML Cite" w:semiHidden="1" w:unhideWhenUsed="1"/>
+    <w:lsdException w:name="HTML Code" w:semiHidden="1" w:unhideWhenUsed="1"/>
+    <w:lsdException w:name="HTML Definition" w:semiHidden="1" w:unhideWhenUsed="1"/>
+    <w:lsdException w:name="HTML Keyboard" w:semiHidden="1" w:unhideWhenUsed="1"/>
+    <w:lsdException w:name="HTML Preformatted" w:semiHidden="1" w:unhideWhenUsed="1"/>
+    <w:lsdException w:name="HTML Sample" w:semiHidden="1" w:unhideWhenUsed="1"/>
+    <w:lsdException w:name="HTML Typewriter" w:semiHidden="1" w:unhideWhenUsed="1"/>
+    <w:lsdException w:name="HTML Variable" w:semiHidden="1" w:unhideWhenUsed="1"/>
+    <w:lsdException w:name="Normal Table" w:semiHidden="1" w:unhideWhenUsed="1"/>
+    <w:lsdException w:name="annotation subject" w:semiHidden="1" w:unhideWhenUsed="1"/>
+    <w:lsdException w:name="No List" w:semiHidden="1" w:unhideWhenUsed="1"/>
+    <w:lsdException w:name="Outline List 1" w:semiHidden="1" w:unhideWhenUsed="1"/>
+    <w:lsdException w:name="Outline List 2" w:semiHidden="1" w:unhideWhenUsed="1"/>
+    <w:lsdException w:name="Outline List 3" w:semiHidden="1" w:unhideWhenUsed="1"/>
+    <w:lsdException w:name="Table Simple 1" w:semiHidden="1" w:unhideWhenUsed="1"/>
+    <w:lsdException w:name="Table Simple 2" w:semiHidden="1" w:unhideWhenUsed="1"/>
+    <w:lsdException w:name="Table Simple 3" w:semiHidden="1" w:unhideWhenUsed="1"/>
+    <w:lsdException w:name="Table Classic 1" w:semiHidden="1" w:unhideWhenUsed="1"/>
+    <w:lsdException w:name="Table Classic 2" w:semiHidden="1" w:unhideWhenUsed="1"/>
+    <w:lsdException w:name="Table Classic 3" w:semiHidden="1" w:unhideWhenUsed="1"/>
+    <w:lsdException w:name="Table Classic 4" w:semiHidden="1" w:unhideWhenUsed="1"/>
+    <w:lsdException w:name="Table Colorful 1" w:semiHidden="1" w:unhideWhenUsed="1"/>
+    <w:lsdException w:name="Table Colorful 2" w:semiHidden="1" w:unhideWhenUsed="1"/>
+    <w:lsdException w:name="Table Colorful 3" w:semiHidden="1" w:unhideWhenUsed="1"/>
+    <w:lsdException w:name="Table Columns 1" w:semiHidden="1" w:unhideWhenUsed="1"/>
+    <w:lsdException w:name="Table Columns 2" w:semiHidden="1" w:unhideWhenUsed="1"/>
+    <w:lsdException w:name="Table Columns 3" w:semiHidden="1" w:unhideWhenUsed="1"/>
+    <w:lsdException w:name="Table Columns 4" w:semiHidden="1" w:unhideWhenUsed="1"/>
+    <w:lsdException w:name="Table Columns 5" w:semiHidden="1" w:unhideWhenUsed="1"/>
+    <w:lsdException w:name="Table Grid 1" w:semiHidden="1" w:unhideWhenUsed="1"/>
+    <w:lsdException w:name="Table Grid 2" w:semiHidden="1" w:unhideWhenUsed="1"/>
+    <w:lsdException w:name="Table Grid 3" w:semiHidden="1" w:unhideWhenUsed="1"/>
+    <w:lsdException w:name="Table Grid 4" w:semiHidden="1" w:unhideWhenUsed="1"/>
+    <w:lsdException w:name="Table Grid 5" w:semiHidden="1" w:unhideWhenUsed="1"/>
+    <w:lsdException w:name="Table Grid 6" w:semiHidden="1" w:unhideWhenUsed="1"/>
+    <w:lsdException w:name="Table Grid 7" w:semiHidden="1" w:unhideWhenUsed="1"/>
+    <w:lsdException w:name="Table Grid 8" w:semiHidden="1" w:unhideWhenUsed="1"/>
+    <w:lsdException w:name="Table List 1" w:semiHidden="1" w:unhideWhenUsed="1"/>
+    <w:lsdException w:name="Table List 2" w:semiHidden="1" w:unhideWhenUsed="1"/>
+    <w:lsdException w:name="Table List 3" w:semiHidden="1" w:unhideWhenUsed="1"/>
+    <w:lsdException w:name="Table List 4" w:semiHidden="1" w:unhideWhenUsed="1"/>
+    <w:lsdException w:name="Table List 5" w:semiHidden="1" w:unhideWhenUsed="1"/>
+    <w:lsdException w:name="Table List 6" w:semiHidden="1" w:unhideWhenUsed="1"/>
+    <w:lsdException w:name="Table List 7" w:semiHidden="1" w:unhideWhenUsed="1"/>
+    <w:lsdException w:name="Table List 8" w:semiHidden="1" w:unhideWhenUsed="1"/>
+    <w:lsdException w:name="Table 3D effects 1" w:semiHidden="1" w:unhideWhenUsed="1"/>
+    <w:lsdException w:name="Table 3D effects 2" w:semiHidden="1" w:unhideWhenUsed="1"/>
+    <w:lsdException w:name="Table 3D effects 3" w:semiHidden="1" w:unhideWhenUsed="1"/>
+    <w:lsdException w:name="Table Contemporary" w:semiHidden="1" w:unhideWhenUsed="1"/>
+    <w:lsdException w:name="Table Elegant" w:semiHidden="1" w:unhideWhenUsed="1"/>
+    <w:lsdException w:name="Table Professional" w:semiHidden="1" w:unhideWhenUsed="1"/>
+    <w:lsdException w:name="Table Subtle 1" w:semiHidden="1" w:unhideWhenUsed="1"/>
+    <w:lsdException w:name="Table Subtle 2" w:semiHidden="1" w:unhideWhenUsed="1"/>
+    <w:lsdException w:name="Table Web 1" w:semiHidden="1" w:unhideWhenUsed="1"/>
+    <w:lsdException w:name="Table Web 2" w:semiHidden="1" w:unhideWhenUsed="1"/>
+    <w:lsdException w:name="Table Web 3" w:semiHidden="1" w:unhideWhenUsed="1"/>
+    <w:lsdException w:name="Balloon Text" w:semiHidden="1" w:unhideWhenUsed="1"/>
+    <w:lsdException w:name="Table Grid" w:semiHidden="1" w:uiPriority="39" w:unhideWhenUsed="1"/>
+    <w:lsdException w:name="Table Theme" w:semiHidden="1" w:unhideWhenUsed="1"/>
+    <w:lsdException w:name="Placeholder Text" w:semiHidden="1"/>
+    <w:lsdException w:name="No Spacing" w:uiPriority="1" w:qFormat="1"/>
+    <w:lsdException w:name="Light Shading" w:uiPriority="60"/>
+    <w:lsdException w:name="Light List" w:uiPriority="61"/>
+    <w:lsdException w:name="Light Grid" w:uiPriority="62"/>
+    <w:lsdException w:name="Medium Shading 1" w:uiPriority="63"/>
+    <w:lsdException w:name="Medium Shading 2" w:uiPriority="64"/>
+    <w:lsdException w:name="Medium List 1" w:uiPriority="65"/>
+    <w:lsdException w:name="Medium List 2" w:uiPriority="66"/>
+    <w:lsdException w:name="Medium Grid 1" w:uiPriority="67"/>
+    <w:lsdException w:name="Medium Grid 2" w:uiPriority="68"/>
+    <w:lsdException w:name="Medium Grid 3" w:uiPriority="69"/>
+    <w:lsdException w:name="Dark List" w:uiPriority="70"/>
+    <w:lsdException w:name="Colorful Shading" w:uiPriority="71"/>
+    <w:lsdException w:name="Colorful List" w:uiPriority="72"/>
+    <w:lsdException w:name="Colorful Grid" w:uiPriority="73"/>
+    <w:lsdException w:name="Light Shading Accent 1" w:uiPriority="60"/>
+    <w:lsdException w:name="Light List Accent 1" w:uiPriority="61"/>
+    <w:lsdException w:name="Light Grid Accent 1" w:uiPriority="62"/>
+    <w:lsdException w:name="Medium Shading 1 Accent 1" w:uiPriority="63"/>
+    <w:lsdException w:name="Medium Shading 2 Accent 1" w:uiPriority="64"/>
+    <w:lsdException w:name="Medium List 1 Accent 1" w:uiPriority="65"/>
+    <w:lsdException w:name="Revision" w:semiHidden="1"/>
+    <w:lsdException w:name="List Paragraph" w:uiPriority="34" w:qFormat="1"/>
+    <w:lsdException w:name="Quote" w:uiPriority="29" w:qFormat="1"/>
+    <w:lsdException w:name="Intense Quote" w:uiPriority="30" w:qFormat="1"/>
+    <w:lsdException w:name="Medium List 2 Accent 1" w:uiPriority="66"/>
+    <w:lsdException w:name="Medium Grid 1 Accent 1" w:uiPriority="67"/>
+    <w:lsdException w:name="Medium Grid 2 Accent 1" w:uiPriority="68"/>
+    <w:lsdException w:name="Medium Grid 3 Accent 1" w:uiPriority="69"/>
+    <w:lsdException w:name="Dark List Accent 1" w:uiPriority="70"/>
+    <w:lsdException w:name="Colorful Shading Accent 1" w:uiPriority="71"/>
+    <w:lsdException w:name="Colorful List Accent 1" w:uiPriority="72"/>
+    <w:lsdException w:name="Colorful Grid Accent 1" w:uiPriority="73"/>
+    <w:lsdException w:name="Light Shading Accent 2" w:uiPriority="60"/>
+    <w:lsdException w:name="Light List Accent 2" w:uiPriority="61"/>
+    <w:lsdException w:name="Light Grid Accent 2" w:uiPriority="62"/>
+    <w:lsdException w:name="Medium Shading 1 Accent 2" w:uiPriority="63"/>
+    <w:lsdException w:name="Medium Shading 2 Accent 2" w:uiPriority="64"/>
+    <w:lsdException w:name="Medium List 1 Accent 2" w:uiPriority="65"/>
+    <w:lsdException w:name="Medium List 2 Accent 2" w:uiPriority="66"/>
+    <w:lsdException w:name="Medium Grid 1 Accent 2" w:uiPriority="67"/>
+    <w:lsdException w:name="Medium Grid 2 Accent 2" w:uiPriority="68"/>
+    <w:lsdException w:name="Medium Grid 3 Accent 2" w:uiPriority="69"/>
+    <w:lsdException w:name="Dark List Accent 2" w:uiPriority="70"/>
+    <w:lsdException w:name="Colorful Shading Accent 2" w:uiPriority="71"/>
+    <w:lsdException w:name="Colorful List Accent 2" w:uiPriority="72"/>
+    <w:lsdException w:name="Colorful Grid Accent 2" w:uiPriority="73"/>
+    <w:lsdException w:name="Light Shading Accent 3" w:uiPriority="60"/>
+    <w:lsdException w:name="Light List Accent 3" w:uiPriority="61"/>
+    <w:lsdException w:name="Light Grid Accent 3" w:uiPriority="62"/>
+    <w:lsdException w:name="Medium Shading 1 Accent 3" w:uiPriority="63"/>
+    <w:lsdException w:name="Medium Shading 2 Accent 3" w:uiPriority="64"/>
+    <w:lsdException w:name="Medium List 1 Accent 3" w:uiPriority="65"/>
+    <w:lsdException w:name="Medium List 2 Accent 3" w:uiPriority="66"/>
+    <w:lsdException w:name="Medium Grid 1 Accent 3" w:uiPriority="67"/>
+    <w:lsdException w:name="Medium Grid 2 Accent 3" w:uiPriority="68"/>
+    <w:lsdException w:name="Medium Grid 3 Accent 3" w:uiPriority="69"/>
+    <w:lsdException w:name="Dark List Accent 3" w:uiPriority="70"/>
+    <w:lsdException w:name="Colorful Shading Accent 3" w:uiPriority="71"/>
+    <w:lsdException w:name="Colorful List Accent 3" w:uiPriority="72"/>
+    <w:lsdException w:name="Colorful Grid Accent 3" w:uiPriority="73"/>
+    <w:lsdException w:name="Light Shading Accent 4" w:uiPriority="60"/>
+    <w:lsdException w:name="Light List Accent 4" w:uiPriority="61"/>
+    <w:lsdException w:name="Light Grid Accent 4" w:uiPriority="62"/>
+    <w:lsdException w:name="Medium Shading 1 Accent 4" w:uiPriority="63"/>
+    <w:lsdException w:name="Medium Shading 2 Accent 4" w:uiPriority="64"/>
+    <w:lsdException w:name="Medium List 1 Accent 4" w:uiPriority="65"/>
+    <w:lsdException w:name="Medium List 2 Accent 4" w:uiPriority="66"/>
+    <w:lsdException w:name="Medium Grid 1 Accent 4" w:uiPriority="67"/>
+    <w:lsdException w:name="Medium Grid 2 Accent 4" w:uiPriority="68"/>
+    <w:lsdException w:name="Medium Grid 3 Accent 4" w:uiPriority="69"/>
+    <w:lsdException w:name="Dark List Accent 4" w:uiPriority="70"/>
+    <w:lsdException w:name="Colorful Shading Accent 4" w:uiPriority="71"/>
+    <w:lsdException w:name="Colorful List Accent 4" w:uiPriority="72"/>
+    <w:lsdException w:name="Colorful Grid Accent 4" w:uiPriority="73"/>
+    <w:lsdException w:name="Light Shading Accent 5" w:uiPriority="60"/>
+    <w:lsdException w:name="Light List Accent 5" w:uiPriority="61"/>
+    <w:lsdException w:name="Light Grid Accent 5" w:uiPriority="62"/>
+    <w:lsdException w:name="Medium Shading 1 Accent 5" w:uiPriority="63"/>
+    <w:lsdException w:name="Medium Shading 2 Accent 5" w:uiPriority="64"/>
+    <w:lsdException w:name="Medium List 1 Accent 5" w:uiPriority="65"/>
+    <w:lsdException w:name="Medium List 2 Accent 5" w:uiPriority="66"/>
+    <w:lsdException w:name="Medium Grid 1 Accent 5" w:uiPriority="67"/>
+    <w:lsdException w:name="Medium Grid 2 Accent 5" w:uiPriority="68"/>
+    <w:lsdException w:name="Medium Grid 3 Accent 5" w:uiPriority="69"/>
+    <w:lsdException w:name="Dark List Accent 5" w:uiPriority="70"/>
+    <w:lsdException w:name="Colorful Shading Accent 5" w:uiPriority="71"/>
+    <w:lsdException w:name="Colorful List Accent 5" w:uiPriority="72"/>
+    <w:lsdException w:name="Colorful Grid Accent 5" w:uiPriority="73"/>
+    <w:lsdException w:name="Light Shading Accent 6" w:uiPriority="60"/>
+    <w:lsdException w:name="Light List Accent 6" w:uiPriority="61"/>
+    <w:lsdException w:name="Light Grid Accent 6" w:uiPriority="62"/>
+    <w:lsdException w:name="Medium Shading 1 Accent 6" w:uiPriority="63"/>
+    <w:lsdException w:name="Medium Shading 2 Accent 6" w:uiPriority="64"/>
+    <w:lsdException w:name="Medium List 1 Accent 6" w:uiPriority="65"/>
+    <w:lsdException w:name="Medium List 2 Accent 6" w:uiPriority="66"/>
+    <w:lsdException w:name="Medium Grid 1 Accent 6" w:uiPriority="67"/>
+    <w:lsdException w:name="Medium Grid 2 Accent 6" w:uiPriority="68"/>
+    <w:lsdException w:name="Medium Grid 3 Accent 6" w:uiPriority="69"/>
+    <w:lsdException w:name="Dark List Accent 6" w:uiPriority="70"/>
+    <w:lsdException w:name="Colorful Shading Accent 6" w:uiPriority="71"/>
+    <w:lsdException w:name="Colorful List Accent 6" w:uiPriority="72"/>
+    <w:lsdException w:name="Colorful Grid Accent 6" w:uiPriority="73"/>
+    <w:lsdException w:name="Subtle Emphasis" w:uiPriority="19" w:qFormat="1"/>
+    <w:lsdException w:name="Intense Emphasis" w:uiPriority="21" w:qFormat="1"/>
+    <w:lsdException w:name="Subtle Reference" w:uiPriority="31" w:qFormat="1"/>
+    <w:lsdException w:name="Intense Reference" w:uiPriority="32" w:qFormat="1"/>
+    <w:lsdException w:name="Book Title" w:uiPriority="33" w:qFormat="1"/>
+    <w:lsdException w:name="Bibliography" w:semiHidden="1" w:uiPriority="37" w:unhideWhenUsed="1"/>
+    <w:lsdException w:name="TOC Heading" w:semiHidden="1" w:uiPriority="39" w:unhideWhenUsed="1" w:qFormat="1"/>
+    <w:lsdException w:name="Plain Table 1" w:uiPriority="41"/>
+    <w:lsdException w:name="Plain Table 2" w:uiPriority="42"/>
+    <w:lsdException w:name="Plain Table 3" w:uiPriority="43"/>
+    <w:lsdException w:name="Plain Table 4" w:uiPriority="44"/>
+    <w:lsdException w:name="Plain Table 5" w:uiPriority="45"/>
+    <w:lsdException w:name="Grid Table Light" w:uiPriority="40"/>
+    <w:lsdException w:name="Grid Table 1 Light" w:uiPriority="46"/>
+    <w:lsdException w:name="Grid Table 2" w:uiPriority="47"/>
+    <w:lsdException w:name="Grid Table 3" w:uiPriority="48"/>
+    <w:lsdException w:name="Grid Table 4" w:uiPriority="49"/>
+    <w:lsdException w:name="Grid Table 5 Dark" w:uiPriority="50"/>
+    <w:lsdException w:name="Grid Table 6 Colorful" w:uiPriority="51"/>
+    <w:lsdException w:name="Grid Table 7 Colorful" w:uiPriority="52"/>
+    <w:lsdException w:name="Grid Table 1 Light Accent 1" w:uiPriority="46"/>
+    <w:lsdException w:name="Grid Table 2 Accent 1" w:uiPriority="47"/>
+    <w:lsdException w:name="Grid Table 3 Accent 1" w:uiPriority="48"/>
+    <w:lsdException w:name="Grid Table 4 Accent 1" w:uiPriority="49"/>
+    <w:lsdException w:name="Grid Table 5 Dark Accent 1" w:uiPriority="50"/>
+    <w:lsdException w:name="Grid Table 6 Colorful Accent 1" w:uiPriority="51"/>
+    <w:lsdException w:name="Grid Table 7 Colorful Accent 1" w:uiPriority="52"/>
+    <w:lsdException w:name="Grid Table 1 Light Accent 2" w:uiPriority="46"/>
+    <w:lsdException w:name="Grid Table 2 Accent 2" w:uiPriority="47"/>
+    <w:lsdException w:name="Grid Table 3 Accent 2" w:uiPriority="48"/>
+    <w:lsdException w:name="Grid Table 4 Accent 2" w:uiPriority="49"/>
+    <w:lsdException w:name="Grid Table 5 Dark Accent 2" w:uiPriority="50"/>
+    <w:lsdException w:name="Grid Table 6 Colorful Accent 2" w:uiPriority="51"/>
+    <w:lsdException w:name="Grid Table 7 Colorful Accent 2" w:uiPriority="52"/>
+    <w:lsdException w:name="Grid Table 1 Light Accent 3" w:uiPriority="46"/>
+    <w:lsdException w:name="Grid Table 2 Accent 3" w:uiPriority="47"/>
+    <w:lsdException w:name="Grid Table 3 Accent 3" w:uiPriority="48"/>
+    <w:lsdException w:name="Grid Table 4 Accent 3" w:uiPriority="49"/>
+    <w:lsdException w:name="Grid Table 5 Dark Accent 3" w:uiPriority="50"/>
+    <w:lsdException w:name="Grid Table 6 Colorful Accent 3" w:uiPriority="51"/>
+    <w:lsdException w:name="Grid Table 7 Colorful Accent 3" w:uiPriority="52"/>
+    <w:lsdException w:name="Grid Table 1 Light Accent 4" w:uiPriority="46"/>
+    <w:lsdException w:name="Grid Table 2 Accent 4" w:uiPriority="47"/>
+    <w:lsdException w:name="Grid Table 3 Accent 4" w:uiPriority="48"/>
+    <w:lsdException w:name="Grid Table 4 Accent 4" w:uiPriority="49"/>
+    <w:lsdException w:name="Grid Table 5 Dark Accent 4" w:uiPriority="50"/>
+    <w:lsdException w:name="Grid Table 6 Colorful Accent 4" w:uiPriority="51"/>
+    <w:lsdException w:name="Grid Table 7 Colorful Accent 4" w:uiPriority="52"/>
+    <w:lsdException w:name="Grid Table 1 Light Accent 5" w:uiPriority="46"/>
+    <w:lsdException w:name="Grid Table 2 Accent 5" w:uiPriority="47"/>
+    <w:lsdException w:name="Grid Table 3 Accent 5" w:uiPriority="48"/>
+    <w:lsdException w:name="Grid Table 4 Accent 5" w:uiPriority="49"/>
+    <w:lsdException w:name="Grid Table 5 Dark Accent 5" w:uiPriority="50"/>
+    <w:lsdException w:name="Grid Table 6 Colorful Accent 5" w:uiPriority="51"/>
+    <w:lsdException w:name="Grid Table 7 Colorful Accent 5" w:uiPriority="52"/>
+    <w:lsdException w:name="Grid Table 1 Light Accent 6" w:uiPriority="46"/>
+    <w:lsdException w:name="Grid Table 2 Accent 6" w:uiPriority="47"/>
+    <w:lsdException w:name="Grid Table 3 Accent 6" w:uiPriority="48"/>
+    <w:lsdException w:name="Grid Table 4 Accent 6" w:uiPriority="49"/>
+    <w:lsdException w:name="Grid Table 5 Dark Accent 6" w:uiPriority="50"/>
+    <w:lsdException w:name="Grid Table 6 Colorful Accent 6" w:uiPriority="51"/>
+    <w:lsdException w:name="Grid Table 7 Colorful Accent 6" w:uiPriority="52"/>
+    <w:lsdException w:name="List Table 1 Light" w:uiPriority="46"/>
+    <w:lsdException w:name="List Table 2" w:uiPriority="47"/>
+    <w:lsdException w:name="List Table 3" w:uiPriority="48"/>
+    <w:lsdException w:name="List Table 4" w:uiPriority="49"/>
+    <w:lsdException w:name="List Table 5 Dark" w:uiPriority="50"/>
+    <w:lsdException w:name="List Table 6 Colorful" w:uiPriority="51"/>
+    <w:lsdException w:name="List Table 7 Colorful" w:uiPriority="52"/>
+    <w:lsdException w:name="List Table 1 Light Accent 1" w:uiPriority="46"/>
+    <w:lsdException w:name="List Table 2 Accent 1" w:uiPriority="47"/>
+    <w:lsdException w:name="List Table 3 Accent 1" w:uiPriority="48"/>
+    <w:lsdException w:name="List Table 4 Accent 1" w:uiPriority="49"/>
+    <w:lsdException w:name="List Table 5 Dark Accent 1" w:uiPriority="50"/>
+    <w:lsdException w:name="List Table 6 Colorful Accent 1" w:uiPriority="51"/>
+    <w:lsdException w:name="List Table 7 Colorful Accent 1" w:uiPriority="52"/>
+    <w:lsdException w:name="List Table 1 Light Accent 2" w:uiPriority="46"/>
+    <w:lsdException w:name="List Table 2 Accent 2" w:uiPriority="47"/>
+    <w:lsdException w:name="List Table 3 Accent 2" w:uiPriority="48"/>
+    <w:lsdException w:name="List Table 4 Accent 2" w:uiPriority="49"/>
+    <w:lsdException w:name="List Table 5 Dark Accent 2" w:uiPriority="50"/>
+    <w:lsdException w:name="List Table 6 Colorful Accent 2" w:uiPriority="51"/>
+    <w:lsdException w:name="List Table 7 Colorful Accent 2" w:uiPriority="52"/>
+    <w:lsdException w:name="List Table 1 Light Accent 3" w:uiPriority="46"/>
+    <w:lsdException w:name="List Table 2 Accent 3" w:uiPriority="47"/>
+    <w:lsdException w:name="List Table 3 Accent 3" w:uiPriority="48"/>
+    <w:lsdException w:name="List Table 4 Accent 3" w:uiPriority="49"/>
+    <w:lsdException w:name="List Table 5 Dark Accent 3" w:uiPriority="50"/>
+    <w:lsdException w:name="List Table 6 Colorful Accent 3" w:uiPriority="51"/>
+    <w:lsdException w:name="List Table 7 Colorful Accent 3" w:uiPriority="52"/>
+    <w:lsdException w:name="List Table 1 Light Accent 4" w:uiPriority="46"/>
+    <w:lsdException w:name="List Table 2 Accent 4" w:uiPriority="47"/>
+    <w:lsdException w:name="List Table 3 Accent 4" w:uiPriority="48"/>
+    <w:lsdException w:name="List Table 4 Accent 4" w:uiPriority="49"/>
+    <w:lsdException w:name="List Table 5 Dark Accent 4" w:uiPriority="50"/>
+    <w:lsdException w:name="List Table 6 Colorful Accent 4" w:uiPriority="51"/>
+    <w:lsdException w:name="List Table 7 Colorful Accent 4" w:uiPriority="52"/>
+    <w:lsdException w:name="List Table 1 Light Accent 5" w:uiPriority="46"/>
+    <w:lsdException w:name="List Table 2 Accent 5" w:uiPriority="47"/>
+    <w:lsdException w:name="List Table 3 Accent 5" w:uiPriority="48"/>
+    <w:lsdException w:name="List Table 4 Accent 5" w:uiPriority="49"/>
+    <w:lsdException w:name="List Table 5 Dark Accent 5" w:uiPriority="50"/>
+    <w:lsdException w:name="List Table 6 Colorful Accent 5" w:uiPriority="51"/>
+    <w:lsdException w:name="List Table 7 Colorful Accent 5" w:uiPriority="52"/>
+    <w:lsdException w:name="List Table 1 Light Accent 6" w:uiPriority="46"/>
+    <w:lsdException w:name="List Table 2 Accent 6" w:uiPriority="47"/>
+    <w:lsdException w:name="List Table 3 Accent 6" w:uiPriority="48"/>
+    <w:lsdException w:name="List Table 4 Accent 6" w:uiPriority="49"/>
+    <w:lsdException w:name="List Table 5 Dark Accent 6" w:uiPriority="50"/>
+    <w:lsdException w:name="List Table 6 Colorful Accent 6" w:uiPriority="51"/>
+    <w:lsdException w:name="List Table 7 Colorful Accent 6" w:uiPriority="52"/>
+    <w:lsdException w:name="Mention" w:semiHidden="1" w:unhideWhenUsed="1"/>
+    <w:lsdException w:name="Smart Hyperlink" w:semiHidden="1" w:unhideWhenUsed="1"/>
+    <w:lsdException w:name="Hashtag" w:semiHidden="1" w:unhideWhenUsed="1"/>
+    <w:lsdException w:name="Unresolved Mention" w:semiHidden="1" w:unhideWhenUsed="1"/>
   </w:latentStyles>
   <w:style w:type="paragraph" w:default="1" w:styleId="Standard">
     <w:name w:val="Normal"/>
@@ -1643,8 +1870,8 @@
       </w:tblBorders>
     </w:tblPr>
   </w:style>
-  <w:style w:type="table" w:customStyle="1" w:styleId="ListTable4Accent3">
-    <w:name w:val="List Table 4 Accent 3"/>
+  <w:style w:type="table" w:customStyle="1" w:styleId="Listentabelle4Akzent31">
+    <w:name w:val="Listentabelle 4 – Akzent 31"/>
     <w:basedOn w:val="NormaleTabelle"/>
     <w:uiPriority w:val="49"/>
     <w:rsid w:val="00A20A8C"/>
@@ -1717,8 +1944,8 @@
       </w:tcPr>
     </w:tblStylePr>
   </w:style>
-  <w:style w:type="table" w:customStyle="1" w:styleId="ListTable7Colorful">
-    <w:name w:val="List Table 7 Colorful"/>
+  <w:style w:type="table" w:customStyle="1" w:styleId="Listentabelle7farbig1">
+    <w:name w:val="Listentabelle 7 farbig1"/>
     <w:basedOn w:val="NormaleTabelle"/>
     <w:uiPriority w:val="52"/>
     <w:rsid w:val="00A20A8C"/>
@@ -1840,589 +2067,8 @@
       </w:tcPr>
     </w:tblStylePr>
   </w:style>
-  <w:style w:type="table" w:customStyle="1" w:styleId="PlainTable5">
-    <w:name w:val="Plain Table 5"/>
-    <w:basedOn w:val="NormaleTabelle"/>
-    <w:uiPriority w:val="45"/>
-    <w:rsid w:val="00A20A8C"/>
-    <w:pPr>
-      <w:spacing w:after="0" w:line="240" w:lineRule="auto"/>
-    </w:pPr>
-    <w:tblPr>
-      <w:tblStyleRowBandSize w:val="1"/>
-      <w:tblStyleColBandSize w:val="1"/>
-    </w:tblPr>
-    <w:tblStylePr w:type="firstRow">
-      <w:rPr>
-        <w:rFonts w:asciiTheme="majorHAnsi" w:eastAsiaTheme="majorEastAsia" w:hAnsiTheme="majorHAnsi" w:cstheme="majorBidi"/>
-        <w:i/>
-        <w:iCs/>
-        <w:sz w:val="26"/>
-      </w:rPr>
-      <w:tblPr/>
-      <w:tcPr>
-        <w:tcBorders>
-          <w:bottom w:val="single" w:sz="4" w:space="0" w:color="7F7F7F" w:themeColor="text1" w:themeTint="80"/>
-        </w:tcBorders>
-        <w:shd w:val="clear" w:color="auto" w:fill="FFFFFF" w:themeFill="background1"/>
-      </w:tcPr>
-    </w:tblStylePr>
-    <w:tblStylePr w:type="lastRow">
-      <w:rPr>
-        <w:rFonts w:asciiTheme="majorHAnsi" w:eastAsiaTheme="majorEastAsia" w:hAnsiTheme="majorHAnsi" w:cstheme="majorBidi"/>
-        <w:i/>
-        <w:iCs/>
-        <w:sz w:val="26"/>
-      </w:rPr>
-      <w:tblPr/>
-      <w:tcPr>
-        <w:tcBorders>
-          <w:top w:val="single" w:sz="4" w:space="0" w:color="7F7F7F" w:themeColor="text1" w:themeTint="80"/>
-        </w:tcBorders>
-        <w:shd w:val="clear" w:color="auto" w:fill="FFFFFF" w:themeFill="background1"/>
-      </w:tcPr>
-    </w:tblStylePr>
-    <w:tblStylePr w:type="firstCol">
-      <w:pPr>
-        <w:jc w:val="right"/>
-      </w:pPr>
-      <w:rPr>
-        <w:rFonts w:asciiTheme="majorHAnsi" w:eastAsiaTheme="majorEastAsia" w:hAnsiTheme="majorHAnsi" w:cstheme="majorBidi"/>
-        <w:i/>
-        <w:iCs/>
-        <w:sz w:val="26"/>
-      </w:rPr>
-      <w:tblPr/>
-      <w:tcPr>
-        <w:tcBorders>
-          <w:right w:val="single" w:sz="4" w:space="0" w:color="7F7F7F" w:themeColor="text1" w:themeTint="80"/>
-        </w:tcBorders>
-        <w:shd w:val="clear" w:color="auto" w:fill="FFFFFF" w:themeFill="background1"/>
-      </w:tcPr>
-    </w:tblStylePr>
-    <w:tblStylePr w:type="lastCol">
-      <w:rPr>
-        <w:rFonts w:asciiTheme="majorHAnsi" w:eastAsiaTheme="majorEastAsia" w:hAnsiTheme="majorHAnsi" w:cstheme="majorBidi"/>
-        <w:i/>
-        <w:iCs/>
-        <w:sz w:val="26"/>
-      </w:rPr>
-      <w:tblPr/>
-      <w:tcPr>
-        <w:tcBorders>
-          <w:left w:val="single" w:sz="4" w:space="0" w:color="7F7F7F" w:themeColor="text1" w:themeTint="80"/>
-        </w:tcBorders>
-        <w:shd w:val="clear" w:color="auto" w:fill="FFFFFF" w:themeFill="background1"/>
-      </w:tcPr>
-    </w:tblStylePr>
-    <w:tblStylePr w:type="band1Vert">
-      <w:tblPr/>
-      <w:tcPr>
-        <w:shd w:val="clear" w:color="auto" w:fill="F2F2F2" w:themeFill="background1" w:themeFillShade="F2"/>
-      </w:tcPr>
-    </w:tblStylePr>
-    <w:tblStylePr w:type="band1Horz">
-      <w:tblPr/>
-      <w:tcPr>
-        <w:shd w:val="clear" w:color="auto" w:fill="F2F2F2" w:themeFill="background1" w:themeFillShade="F2"/>
-      </w:tcPr>
-    </w:tblStylePr>
-    <w:tblStylePr w:type="neCell">
-      <w:tblPr/>
-      <w:tcPr>
-        <w:tcBorders>
-          <w:left w:val="nil"/>
-        </w:tcBorders>
-      </w:tcPr>
-    </w:tblStylePr>
-    <w:tblStylePr w:type="nwCell">
-      <w:tblPr/>
-      <w:tcPr>
-        <w:tcBorders>
-          <w:right w:val="nil"/>
-        </w:tcBorders>
-      </w:tcPr>
-    </w:tblStylePr>
-    <w:tblStylePr w:type="seCell">
-      <w:tblPr/>
-      <w:tcPr>
-        <w:tcBorders>
-          <w:left w:val="nil"/>
-        </w:tcBorders>
-      </w:tcPr>
-    </w:tblStylePr>
-    <w:tblStylePr w:type="swCell">
-      <w:tblPr/>
-      <w:tcPr>
-        <w:tcBorders>
-          <w:right w:val="nil"/>
-        </w:tcBorders>
-      </w:tcPr>
-    </w:tblStylePr>
-  </w:style>
-  <w:style w:type="paragraph" w:styleId="Listenabsatz">
-    <w:name w:val="List Paragraph"/>
-    <w:basedOn w:val="Standard"/>
-    <w:uiPriority w:val="34"/>
-    <w:qFormat/>
-    <w:rsid w:val="00791F57"/>
-    <w:pPr>
-      <w:ind w:left="720"/>
-      <w:contextualSpacing/>
-    </w:pPr>
-  </w:style>
-</w:styles>
-</file>
-
-<file path=word/stylesWithEffects.xml><?xml version="1.0" encoding="utf-8"?>
-<w:styles xmlns:wpc="http://schemas.microsoft.com/office/word/2010/wordprocessingCanvas" xmlns:mc="http://schemas.openxmlformats.org/markup-compatibility/2006" xmlns:o="urn:schemas-microsoft-com:office:office" xmlns:r="http://schemas.openxmlformats.org/officeDocument/2006/relationships" xmlns:m="http://schemas.openxmlformats.org/officeDocument/2006/math" xmlns:v="urn:schemas-microsoft-com:vml" xmlns:wp14="http://schemas.microsoft.com/office/word/2010/wordprocessingDrawing" xmlns:wp="http://schemas.openxmlformats.org/drawingml/2006/wordprocessingDrawing" xmlns:w10="urn:schemas-microsoft-com:office:word" xmlns:w="http://schemas.openxmlformats.org/wordprocessingml/2006/main" xmlns:w14="http://schemas.microsoft.com/office/word/2010/wordml" xmlns:wpg="http://schemas.microsoft.com/office/word/2010/wordprocessingGroup" xmlns:wpi="http://schemas.microsoft.com/office/word/2010/wordprocessingInk" xmlns:wne="http://schemas.microsoft.com/office/word/2006/wordml" xmlns:wps="http://schemas.microsoft.com/office/word/2010/wordprocessingShape" mc:Ignorable="w14 wp14">
-  <w:docDefaults>
-    <w:rPrDefault>
-      <w:rPr>
-        <w:rFonts w:asciiTheme="minorHAnsi" w:eastAsiaTheme="minorHAnsi" w:hAnsiTheme="minorHAnsi" w:cstheme="minorBidi"/>
-        <w:sz w:val="22"/>
-        <w:szCs w:val="22"/>
-        <w:lang w:val="de-CH" w:eastAsia="en-US" w:bidi="ar-SA"/>
-      </w:rPr>
-    </w:rPrDefault>
-    <w:pPrDefault>
-      <w:pPr>
-        <w:spacing w:after="160" w:line="259" w:lineRule="auto"/>
-      </w:pPr>
-    </w:pPrDefault>
-  </w:docDefaults>
-  <w:latentStyles w:defLockedState="0" w:defUIPriority="99" w:defSemiHidden="1" w:defUnhideWhenUsed="1" w:defQFormat="0" w:count="267">
-    <w:lsdException w:name="Normal" w:semiHidden="0" w:uiPriority="0" w:unhideWhenUsed="0" w:qFormat="1"/>
-    <w:lsdException w:name="heading 1" w:semiHidden="0" w:uiPriority="9" w:unhideWhenUsed="0" w:qFormat="1"/>
-    <w:lsdException w:name="heading 2" w:uiPriority="9" w:qFormat="1"/>
-    <w:lsdException w:name="heading 3" w:uiPriority="9" w:qFormat="1"/>
-    <w:lsdException w:name="heading 4" w:uiPriority="9" w:qFormat="1"/>
-    <w:lsdException w:name="heading 5" w:uiPriority="9" w:qFormat="1"/>
-    <w:lsdException w:name="heading 6" w:uiPriority="9" w:qFormat="1"/>
-    <w:lsdException w:name="heading 7" w:uiPriority="9" w:qFormat="1"/>
-    <w:lsdException w:name="heading 8" w:uiPriority="9" w:qFormat="1"/>
-    <w:lsdException w:name="heading 9" w:uiPriority="9" w:qFormat="1"/>
-    <w:lsdException w:name="toc 1" w:uiPriority="39"/>
-    <w:lsdException w:name="toc 2" w:uiPriority="39"/>
-    <w:lsdException w:name="toc 3" w:uiPriority="39"/>
-    <w:lsdException w:name="toc 4" w:uiPriority="39"/>
-    <w:lsdException w:name="toc 5" w:uiPriority="39"/>
-    <w:lsdException w:name="toc 6" w:uiPriority="39"/>
-    <w:lsdException w:name="toc 7" w:uiPriority="39"/>
-    <w:lsdException w:name="toc 8" w:uiPriority="39"/>
-    <w:lsdException w:name="toc 9" w:uiPriority="39"/>
-    <w:lsdException w:name="caption" w:uiPriority="35" w:qFormat="1"/>
-    <w:lsdException w:name="Title" w:semiHidden="0" w:uiPriority="10" w:unhideWhenUsed="0" w:qFormat="1"/>
-    <w:lsdException w:name="Default Paragraph Font" w:uiPriority="1"/>
-    <w:lsdException w:name="Subtitle" w:semiHidden="0" w:uiPriority="11" w:unhideWhenUsed="0" w:qFormat="1"/>
-    <w:lsdException w:name="Strong" w:semiHidden="0" w:uiPriority="22" w:unhideWhenUsed="0" w:qFormat="1"/>
-    <w:lsdException w:name="Emphasis" w:semiHidden="0" w:uiPriority="20" w:unhideWhenUsed="0" w:qFormat="1"/>
-    <w:lsdException w:name="Table Grid" w:semiHidden="0" w:uiPriority="39" w:unhideWhenUsed="0"/>
-    <w:lsdException w:name="Placeholder Text" w:unhideWhenUsed="0"/>
-    <w:lsdException w:name="No Spacing" w:semiHidden="0" w:uiPriority="1" w:unhideWhenUsed="0" w:qFormat="1"/>
-    <w:lsdException w:name="Light Shading" w:semiHidden="0" w:uiPriority="60" w:unhideWhenUsed="0"/>
-    <w:lsdException w:name="Light List" w:semiHidden="0" w:uiPriority="61" w:unhideWhenUsed="0"/>
-    <w:lsdException w:name="Light Grid" w:semiHidden="0" w:uiPriority="62" w:unhideWhenUsed="0"/>
-    <w:lsdException w:name="Medium Shading 1" w:semiHidden="0" w:uiPriority="63" w:unhideWhenUsed="0"/>
-    <w:lsdException w:name="Medium Shading 2" w:semiHidden="0" w:uiPriority="64" w:unhideWhenUsed="0"/>
-    <w:lsdException w:name="Medium List 1" w:semiHidden="0" w:uiPriority="65" w:unhideWhenUsed="0"/>
-    <w:lsdException w:name="Medium List 2" w:semiHidden="0" w:uiPriority="66" w:unhideWhenUsed="0"/>
-    <w:lsdException w:name="Medium Grid 1" w:semiHidden="0" w:uiPriority="67" w:unhideWhenUsed="0"/>
-    <w:lsdException w:name="Medium Grid 2" w:semiHidden="0" w:uiPriority="68" w:unhideWhenUsed="0"/>
-    <w:lsdException w:name="Medium Grid 3" w:semiHidden="0" w:uiPriority="69" w:unhideWhenUsed="0"/>
-    <w:lsdException w:name="Dark List" w:semiHidden="0" w:uiPriority="70" w:unhideWhenUsed="0"/>
-    <w:lsdException w:name="Colorful Shading" w:semiHidden="0" w:uiPriority="71" w:unhideWhenUsed="0"/>
-    <w:lsdException w:name="Colorful List" w:semiHidden="0" w:uiPriority="72" w:unhideWhenUsed="0"/>
-    <w:lsdException w:name="Colorful Grid" w:semiHidden="0" w:uiPriority="73" w:unhideWhenUsed="0"/>
-    <w:lsdException w:name="Light Shading Accent 1" w:semiHidden="0" w:uiPriority="60" w:unhideWhenUsed="0"/>
-    <w:lsdException w:name="Light List Accent 1" w:semiHidden="0" w:uiPriority="61" w:unhideWhenUsed="0"/>
-    <w:lsdException w:name="Light Grid Accent 1" w:semiHidden="0" w:uiPriority="62" w:unhideWhenUsed="0"/>
-    <w:lsdException w:name="Medium Shading 1 Accent 1" w:semiHidden="0" w:uiPriority="63" w:unhideWhenUsed="0"/>
-    <w:lsdException w:name="Medium Shading 2 Accent 1" w:semiHidden="0" w:uiPriority="64" w:unhideWhenUsed="0"/>
-    <w:lsdException w:name="Medium List 1 Accent 1" w:semiHidden="0" w:uiPriority="65" w:unhideWhenUsed="0"/>
-    <w:lsdException w:name="Revision" w:unhideWhenUsed="0"/>
-    <w:lsdException w:name="List Paragraph" w:semiHidden="0" w:uiPriority="34" w:unhideWhenUsed="0" w:qFormat="1"/>
-    <w:lsdException w:name="Quote" w:semiHidden="0" w:uiPriority="29" w:unhideWhenUsed="0" w:qFormat="1"/>
-    <w:lsdException w:name="Intense Quote" w:semiHidden="0" w:uiPriority="30" w:unhideWhenUsed="0" w:qFormat="1"/>
-    <w:lsdException w:name="Medium List 2 Accent 1" w:semiHidden="0" w:uiPriority="66" w:unhideWhenUsed="0"/>
-    <w:lsdException w:name="Medium Grid 1 Accent 1" w:semiHidden="0" w:uiPriority="67" w:unhideWhenUsed="0"/>
-    <w:lsdException w:name="Medium Grid 2 Accent 1" w:semiHidden="0" w:uiPriority="68" w:unhideWhenUsed="0"/>
-    <w:lsdException w:name="Medium Grid 3 Accent 1" w:semiHidden="0" w:uiPriority="69" w:unhideWhenUsed="0"/>
-    <w:lsdException w:name="Dark List Accent 1" w:semiHidden="0" w:uiPriority="70" w:unhideWhenUsed="0"/>
-    <w:lsdException w:name="Colorful Shading Accent 1" w:semiHidden="0" w:uiPriority="71" w:unhideWhenUsed="0"/>
-    <w:lsdException w:name="Colorful List Accent 1" w:semiHidden="0" w:uiPriority="72" w:unhideWhenUsed="0"/>
-    <w:lsdException w:name="Colorful Grid Accent 1" w:semiHidden="0" w:uiPriority="73" w:unhideWhenUsed="0"/>
-    <w:lsdException w:name="Light Shading Accent 2" w:semiHidden="0" w:uiPriority="60" w:unhideWhenUsed="0"/>
-    <w:lsdException w:name="Light List Accent 2" w:semiHidden="0" w:uiPriority="61" w:unhideWhenUsed="0"/>
-    <w:lsdException w:name="Light Grid Accent 2" w:semiHidden="0" w:uiPriority="62" w:unhideWhenUsed="0"/>
-    <w:lsdException w:name="Medium Shading 1 Accent 2" w:semiHidden="0" w:uiPriority="63" w:unhideWhenUsed="0"/>
-    <w:lsdException w:name="Medium Shading 2 Accent 2" w:semiHidden="0" w:uiPriority="64" w:unhideWhenUsed="0"/>
-    <w:lsdException w:name="Medium List 1 Accent 2" w:semiHidden="0" w:uiPriority="65" w:unhideWhenUsed="0"/>
-    <w:lsdException w:name="Medium List 2 Accent 2" w:semiHidden="0" w:uiPriority="66" w:unhideWhenUsed="0"/>
-    <w:lsdException w:name="Medium Grid 1 Accent 2" w:semiHidden="0" w:uiPriority="67" w:unhideWhenUsed="0"/>
-    <w:lsdException w:name="Medium Grid 2 Accent 2" w:semiHidden="0" w:uiPriority="68" w:unhideWhenUsed="0"/>
-    <w:lsdException w:name="Medium Grid 3 Accent 2" w:semiHidden="0" w:uiPriority="69" w:unhideWhenUsed="0"/>
-    <w:lsdException w:name="Dark List Accent 2" w:semiHidden="0" w:uiPriority="70" w:unhideWhenUsed="0"/>
-    <w:lsdException w:name="Colorful Shading Accent 2" w:semiHidden="0" w:uiPriority="71" w:unhideWhenUsed="0"/>
-    <w:lsdException w:name="Colorful List Accent 2" w:semiHidden="0" w:uiPriority="72" w:unhideWhenUsed="0"/>
-    <w:lsdException w:name="Colorful Grid Accent 2" w:semiHidden="0" w:uiPriority="73" w:unhideWhenUsed="0"/>
-    <w:lsdException w:name="Light Shading Accent 3" w:semiHidden="0" w:uiPriority="60" w:unhideWhenUsed="0"/>
-    <w:lsdException w:name="Light List Accent 3" w:semiHidden="0" w:uiPriority="61" w:unhideWhenUsed="0"/>
-    <w:lsdException w:name="Light Grid Accent 3" w:semiHidden="0" w:uiPriority="62" w:unhideWhenUsed="0"/>
-    <w:lsdException w:name="Medium Shading 1 Accent 3" w:semiHidden="0" w:uiPriority="63" w:unhideWhenUsed="0"/>
-    <w:lsdException w:name="Medium Shading 2 Accent 3" w:semiHidden="0" w:uiPriority="64" w:unhideWhenUsed="0"/>
-    <w:lsdException w:name="Medium List 1 Accent 3" w:semiHidden="0" w:uiPriority="65" w:unhideWhenUsed="0"/>
-    <w:lsdException w:name="Medium List 2 Accent 3" w:semiHidden="0" w:uiPriority="66" w:unhideWhenUsed="0"/>
-    <w:lsdException w:name="Medium Grid 1 Accent 3" w:semiHidden="0" w:uiPriority="67" w:unhideWhenUsed="0"/>
-    <w:lsdException w:name="Medium Grid 2 Accent 3" w:semiHidden="0" w:uiPriority="68" w:unhideWhenUsed="0"/>
-    <w:lsdException w:name="Medium Grid 3 Accent 3" w:semiHidden="0" w:uiPriority="69" w:unhideWhenUsed="0"/>
-    <w:lsdException w:name="Dark List Accent 3" w:semiHidden="0" w:uiPriority="70" w:unhideWhenUsed="0"/>
-    <w:lsdException w:name="Colorful Shading Accent 3" w:semiHidden="0" w:uiPriority="71" w:unhideWhenUsed="0"/>
-    <w:lsdException w:name="Colorful List Accent 3" w:semiHidden="0" w:uiPriority="72" w:unhideWhenUsed="0"/>
-    <w:lsdException w:name="Colorful Grid Accent 3" w:semiHidden="0" w:uiPriority="73" w:unhideWhenUsed="0"/>
-    <w:lsdException w:name="Light Shading Accent 4" w:semiHidden="0" w:uiPriority="60" w:unhideWhenUsed="0"/>
-    <w:lsdException w:name="Light List Accent 4" w:semiHidden="0" w:uiPriority="61" w:unhideWhenUsed="0"/>
-    <w:lsdException w:name="Light Grid Accent 4" w:semiHidden="0" w:uiPriority="62" w:unhideWhenUsed="0"/>
-    <w:lsdException w:name="Medium Shading 1 Accent 4" w:semiHidden="0" w:uiPriority="63" w:unhideWhenUsed="0"/>
-    <w:lsdException w:name="Medium Shading 2 Accent 4" w:semiHidden="0" w:uiPriority="64" w:unhideWhenUsed="0"/>
-    <w:lsdException w:name="Medium List 1 Accent 4" w:semiHidden="0" w:uiPriority="65" w:unhideWhenUsed="0"/>
-    <w:lsdException w:name="Medium List 2 Accent 4" w:semiHidden="0" w:uiPriority="66" w:unhideWhenUsed="0"/>
-    <w:lsdException w:name="Medium Grid 1 Accent 4" w:semiHidden="0" w:uiPriority="67" w:unhideWhenUsed="0"/>
-    <w:lsdException w:name="Medium Grid 2 Accent 4" w:semiHidden="0" w:uiPriority="68" w:unhideWhenUsed="0"/>
-    <w:lsdException w:name="Medium Grid 3 Accent 4" w:semiHidden="0" w:uiPriority="69" w:unhideWhenUsed="0"/>
-    <w:lsdException w:name="Dark List Accent 4" w:semiHidden="0" w:uiPriority="70" w:unhideWhenUsed="0"/>
-    <w:lsdException w:name="Colorful Shading Accent 4" w:semiHidden="0" w:uiPriority="71" w:unhideWhenUsed="0"/>
-    <w:lsdException w:name="Colorful List Accent 4" w:semiHidden="0" w:uiPriority="72" w:unhideWhenUsed="0"/>
-    <w:lsdException w:name="Colorful Grid Accent 4" w:semiHidden="0" w:uiPriority="73" w:unhideWhenUsed="0"/>
-    <w:lsdException w:name="Light Shading Accent 5" w:semiHidden="0" w:uiPriority="60" w:unhideWhenUsed="0"/>
-    <w:lsdException w:name="Light List Accent 5" w:semiHidden="0" w:uiPriority="61" w:unhideWhenUsed="0"/>
-    <w:lsdException w:name="Light Grid Accent 5" w:semiHidden="0" w:uiPriority="62" w:unhideWhenUsed="0"/>
-    <w:lsdException w:name="Medium Shading 1 Accent 5" w:semiHidden="0" w:uiPriority="63" w:unhideWhenUsed="0"/>
-    <w:lsdException w:name="Medium Shading 2 Accent 5" w:semiHidden="0" w:uiPriority="64" w:unhideWhenUsed="0"/>
-    <w:lsdException w:name="Medium List 1 Accent 5" w:semiHidden="0" w:uiPriority="65" w:unhideWhenUsed="0"/>
-    <w:lsdException w:name="Medium List 2 Accent 5" w:semiHidden="0" w:uiPriority="66" w:unhideWhenUsed="0"/>
-    <w:lsdException w:name="Medium Grid 1 Accent 5" w:semiHidden="0" w:uiPriority="67" w:unhideWhenUsed="0"/>
-    <w:lsdException w:name="Medium Grid 2 Accent 5" w:semiHidden="0" w:uiPriority="68" w:unhideWhenUsed="0"/>
-    <w:lsdException w:name="Medium Grid 3 Accent 5" w:semiHidden="0" w:uiPriority="69" w:unhideWhenUsed="0"/>
-    <w:lsdException w:name="Dark List Accent 5" w:semiHidden="0" w:uiPriority="70" w:unhideWhenUsed="0"/>
-    <w:lsdException w:name="Colorful Shading Accent 5" w:semiHidden="0" w:uiPriority="71" w:unhideWhenUsed="0"/>
-    <w:lsdException w:name="Colorful List Accent 5" w:semiHidden="0" w:uiPriority="72" w:unhideWhenUsed="0"/>
-    <w:lsdException w:name="Colorful Grid Accent 5" w:semiHidden="0" w:uiPriority="73" w:unhideWhenUsed="0"/>
-    <w:lsdException w:name="Light Shading Accent 6" w:semiHidden="0" w:uiPriority="60" w:unhideWhenUsed="0"/>
-    <w:lsdException w:name="Light List Accent 6" w:semiHidden="0" w:uiPriority="61" w:unhideWhenUsed="0"/>
-    <w:lsdException w:name="Light Grid Accent 6" w:semiHidden="0" w:uiPriority="62" w:unhideWhenUsed="0"/>
-    <w:lsdException w:name="Medium Shading 1 Accent 6" w:semiHidden="0" w:uiPriority="63" w:unhideWhenUsed="0"/>
-    <w:lsdException w:name="Medium Shading 2 Accent 6" w:semiHidden="0" w:uiPriority="64" w:unhideWhenUsed="0"/>
-    <w:lsdException w:name="Medium List 1 Accent 6" w:semiHidden="0" w:uiPriority="65" w:unhideWhenUsed="0"/>
-    <w:lsdException w:name="Medium List 2 Accent 6" w:semiHidden="0" w:uiPriority="66" w:unhideWhenUsed="0"/>
-    <w:lsdException w:name="Medium Grid 1 Accent 6" w:semiHidden="0" w:uiPriority="67" w:unhideWhenUsed="0"/>
-    <w:lsdException w:name="Medium Grid 2 Accent 6" w:semiHidden="0" w:uiPriority="68" w:unhideWhenUsed="0"/>
-    <w:lsdException w:name="Medium Grid 3 Accent 6" w:semiHidden="0" w:uiPriority="69" w:unhideWhenUsed="0"/>
-    <w:lsdException w:name="Dark List Accent 6" w:semiHidden="0" w:uiPriority="70" w:unhideWhenUsed="0"/>
-    <w:lsdException w:name="Colorful Shading Accent 6" w:semiHidden="0" w:uiPriority="71" w:unhideWhenUsed="0"/>
-    <w:lsdException w:name="Colorful List Accent 6" w:semiHidden="0" w:uiPriority="72" w:unhideWhenUsed="0"/>
-    <w:lsdException w:name="Colorful Grid Accent 6" w:semiHidden="0" w:uiPriority="73" w:unhideWhenUsed="0"/>
-    <w:lsdException w:name="Subtle Emphasis" w:semiHidden="0" w:uiPriority="19" w:unhideWhenUsed="0" w:qFormat="1"/>
-    <w:lsdException w:name="Intense Emphasis" w:semiHidden="0" w:uiPriority="21" w:unhideWhenUsed="0" w:qFormat="1"/>
-    <w:lsdException w:name="Subtle Reference" w:semiHidden="0" w:uiPriority="31" w:unhideWhenUsed="0" w:qFormat="1"/>
-    <w:lsdException w:name="Intense Reference" w:semiHidden="0" w:uiPriority="32" w:unhideWhenUsed="0" w:qFormat="1"/>
-    <w:lsdException w:name="Book Title" w:semiHidden="0" w:uiPriority="33" w:unhideWhenUsed="0" w:qFormat="1"/>
-    <w:lsdException w:name="Bibliography" w:uiPriority="37"/>
-    <w:lsdException w:name="TOC Heading" w:uiPriority="39" w:qFormat="1"/>
-  </w:latentStyles>
-  <w:style w:type="paragraph" w:default="1" w:styleId="Standard">
-    <w:name w:val="Normal"/>
-    <w:qFormat/>
-  </w:style>
-  <w:style w:type="character" w:default="1" w:styleId="Absatz-Standardschriftart">
-    <w:name w:val="Default Paragraph Font"/>
-    <w:uiPriority w:val="1"/>
-    <w:semiHidden/>
-    <w:unhideWhenUsed/>
-  </w:style>
-  <w:style w:type="table" w:default="1" w:styleId="NormaleTabelle">
-    <w:name w:val="Normal Table"/>
-    <w:uiPriority w:val="99"/>
-    <w:semiHidden/>
-    <w:unhideWhenUsed/>
-    <w:tblPr>
-      <w:tblInd w:w="0" w:type="dxa"/>
-      <w:tblCellMar>
-        <w:top w:w="0" w:type="dxa"/>
-        <w:left w:w="108" w:type="dxa"/>
-        <w:bottom w:w="0" w:type="dxa"/>
-        <w:right w:w="108" w:type="dxa"/>
-      </w:tblCellMar>
-    </w:tblPr>
-  </w:style>
-  <w:style w:type="numbering" w:default="1" w:styleId="KeineListe">
-    <w:name w:val="No List"/>
-    <w:uiPriority w:val="99"/>
-    <w:semiHidden/>
-    <w:unhideWhenUsed/>
-  </w:style>
-  <w:style w:type="paragraph" w:styleId="Kopfzeile">
-    <w:name w:val="header"/>
-    <w:basedOn w:val="Standard"/>
-    <w:link w:val="KopfzeileZchn"/>
-    <w:uiPriority w:val="99"/>
-    <w:unhideWhenUsed/>
-    <w:rsid w:val="00D26943"/>
-    <w:pPr>
-      <w:tabs>
-        <w:tab w:val="center" w:pos="4536"/>
-        <w:tab w:val="right" w:pos="9072"/>
-      </w:tabs>
-      <w:spacing w:after="0" w:line="240" w:lineRule="auto"/>
-    </w:pPr>
-  </w:style>
-  <w:style w:type="character" w:customStyle="1" w:styleId="KopfzeileZchn">
-    <w:name w:val="Kopfzeile Zchn"/>
-    <w:basedOn w:val="Absatz-Standardschriftart"/>
-    <w:link w:val="Kopfzeile"/>
-    <w:uiPriority w:val="99"/>
-    <w:rsid w:val="00D26943"/>
-  </w:style>
-  <w:style w:type="paragraph" w:styleId="Fuzeile">
-    <w:name w:val="footer"/>
-    <w:basedOn w:val="Standard"/>
-    <w:link w:val="FuzeileZchn"/>
-    <w:uiPriority w:val="99"/>
-    <w:unhideWhenUsed/>
-    <w:rsid w:val="00D26943"/>
-    <w:pPr>
-      <w:tabs>
-        <w:tab w:val="center" w:pos="4536"/>
-        <w:tab w:val="right" w:pos="9072"/>
-      </w:tabs>
-      <w:spacing w:after="0" w:line="240" w:lineRule="auto"/>
-    </w:pPr>
-  </w:style>
-  <w:style w:type="character" w:customStyle="1" w:styleId="FuzeileZchn">
-    <w:name w:val="Fußzeile Zchn"/>
-    <w:basedOn w:val="Absatz-Standardschriftart"/>
-    <w:link w:val="Fuzeile"/>
-    <w:uiPriority w:val="99"/>
-    <w:rsid w:val="00D26943"/>
-  </w:style>
-  <w:style w:type="table" w:styleId="Tabellenraster">
-    <w:name w:val="Table Grid"/>
-    <w:basedOn w:val="NormaleTabelle"/>
-    <w:uiPriority w:val="39"/>
-    <w:rsid w:val="00250488"/>
-    <w:pPr>
-      <w:spacing w:after="0" w:line="240" w:lineRule="auto"/>
-    </w:pPr>
-    <w:tblPr>
-      <w:tblBorders>
-        <w:top w:val="single" w:sz="4" w:space="0" w:color="auto"/>
-        <w:left w:val="single" w:sz="4" w:space="0" w:color="auto"/>
-        <w:bottom w:val="single" w:sz="4" w:space="0" w:color="auto"/>
-        <w:right w:val="single" w:sz="4" w:space="0" w:color="auto"/>
-        <w:insideH w:val="single" w:sz="4" w:space="0" w:color="auto"/>
-        <w:insideV w:val="single" w:sz="4" w:space="0" w:color="auto"/>
-      </w:tblBorders>
-    </w:tblPr>
-  </w:style>
-  <w:style w:type="table" w:customStyle="1" w:styleId="ListTable4Accent3">
-    <w:name w:val="List Table 4 Accent 3"/>
-    <w:basedOn w:val="NormaleTabelle"/>
-    <w:uiPriority w:val="49"/>
-    <w:rsid w:val="00A20A8C"/>
-    <w:pPr>
-      <w:spacing w:after="0" w:line="240" w:lineRule="auto"/>
-    </w:pPr>
-    <w:tblPr>
-      <w:tblStyleRowBandSize w:val="1"/>
-      <w:tblStyleColBandSize w:val="1"/>
-      <w:tblBorders>
-        <w:top w:val="single" w:sz="4" w:space="0" w:color="C9C9C9" w:themeColor="accent3" w:themeTint="99"/>
-        <w:left w:val="single" w:sz="4" w:space="0" w:color="C9C9C9" w:themeColor="accent3" w:themeTint="99"/>
-        <w:bottom w:val="single" w:sz="4" w:space="0" w:color="C9C9C9" w:themeColor="accent3" w:themeTint="99"/>
-        <w:right w:val="single" w:sz="4" w:space="0" w:color="C9C9C9" w:themeColor="accent3" w:themeTint="99"/>
-        <w:insideH w:val="single" w:sz="4" w:space="0" w:color="C9C9C9" w:themeColor="accent3" w:themeTint="99"/>
-      </w:tblBorders>
-    </w:tblPr>
-    <w:tblStylePr w:type="firstRow">
-      <w:rPr>
-        <w:b/>
-        <w:bCs/>
-        <w:color w:val="FFFFFF" w:themeColor="background1"/>
-      </w:rPr>
-      <w:tblPr/>
-      <w:tcPr>
-        <w:tcBorders>
-          <w:top w:val="single" w:sz="4" w:space="0" w:color="A5A5A5" w:themeColor="accent3"/>
-          <w:left w:val="single" w:sz="4" w:space="0" w:color="A5A5A5" w:themeColor="accent3"/>
-          <w:bottom w:val="single" w:sz="4" w:space="0" w:color="A5A5A5" w:themeColor="accent3"/>
-          <w:right w:val="single" w:sz="4" w:space="0" w:color="A5A5A5" w:themeColor="accent3"/>
-          <w:insideH w:val="nil"/>
-        </w:tcBorders>
-        <w:shd w:val="clear" w:color="auto" w:fill="A5A5A5" w:themeFill="accent3"/>
-      </w:tcPr>
-    </w:tblStylePr>
-    <w:tblStylePr w:type="lastRow">
-      <w:rPr>
-        <w:b/>
-        <w:bCs/>
-      </w:rPr>
-      <w:tblPr/>
-      <w:tcPr>
-        <w:tcBorders>
-          <w:top w:val="double" w:sz="4" w:space="0" w:color="C9C9C9" w:themeColor="accent3" w:themeTint="99"/>
-        </w:tcBorders>
-      </w:tcPr>
-    </w:tblStylePr>
-    <w:tblStylePr w:type="firstCol">
-      <w:rPr>
-        <w:b/>
-        <w:bCs/>
-      </w:rPr>
-    </w:tblStylePr>
-    <w:tblStylePr w:type="lastCol">
-      <w:rPr>
-        <w:b/>
-        <w:bCs/>
-      </w:rPr>
-    </w:tblStylePr>
-    <w:tblStylePr w:type="band1Vert">
-      <w:tblPr/>
-      <w:tcPr>
-        <w:shd w:val="clear" w:color="auto" w:fill="EDEDED" w:themeFill="accent3" w:themeFillTint="33"/>
-      </w:tcPr>
-    </w:tblStylePr>
-    <w:tblStylePr w:type="band1Horz">
-      <w:tblPr/>
-      <w:tcPr>
-        <w:shd w:val="clear" w:color="auto" w:fill="EDEDED" w:themeFill="accent3" w:themeFillTint="33"/>
-      </w:tcPr>
-    </w:tblStylePr>
-  </w:style>
-  <w:style w:type="table" w:customStyle="1" w:styleId="ListTable7Colorful">
-    <w:name w:val="List Table 7 Colorful"/>
-    <w:basedOn w:val="NormaleTabelle"/>
-    <w:uiPriority w:val="52"/>
-    <w:rsid w:val="00A20A8C"/>
-    <w:pPr>
-      <w:spacing w:after="0" w:line="240" w:lineRule="auto"/>
-    </w:pPr>
-    <w:rPr>
-      <w:color w:val="000000" w:themeColor="text1"/>
-    </w:rPr>
-    <w:tblPr>
-      <w:tblStyleRowBandSize w:val="1"/>
-      <w:tblStyleColBandSize w:val="1"/>
-    </w:tblPr>
-    <w:tblStylePr w:type="firstRow">
-      <w:rPr>
-        <w:rFonts w:asciiTheme="majorHAnsi" w:eastAsiaTheme="majorEastAsia" w:hAnsiTheme="majorHAnsi" w:cstheme="majorBidi"/>
-        <w:i/>
-        <w:iCs/>
-        <w:sz w:val="26"/>
-      </w:rPr>
-      <w:tblPr/>
-      <w:tcPr>
-        <w:tcBorders>
-          <w:bottom w:val="single" w:sz="4" w:space="0" w:color="000000" w:themeColor="text1"/>
-        </w:tcBorders>
-        <w:shd w:val="clear" w:color="auto" w:fill="FFFFFF" w:themeFill="background1"/>
-      </w:tcPr>
-    </w:tblStylePr>
-    <w:tblStylePr w:type="lastRow">
-      <w:rPr>
-        <w:rFonts w:asciiTheme="majorHAnsi" w:eastAsiaTheme="majorEastAsia" w:hAnsiTheme="majorHAnsi" w:cstheme="majorBidi"/>
-        <w:i/>
-        <w:iCs/>
-        <w:sz w:val="26"/>
-      </w:rPr>
-      <w:tblPr/>
-      <w:tcPr>
-        <w:tcBorders>
-          <w:top w:val="single" w:sz="4" w:space="0" w:color="000000" w:themeColor="text1"/>
-        </w:tcBorders>
-        <w:shd w:val="clear" w:color="auto" w:fill="FFFFFF" w:themeFill="background1"/>
-      </w:tcPr>
-    </w:tblStylePr>
-    <w:tblStylePr w:type="firstCol">
-      <w:pPr>
-        <w:jc w:val="right"/>
-      </w:pPr>
-      <w:rPr>
-        <w:rFonts w:asciiTheme="majorHAnsi" w:eastAsiaTheme="majorEastAsia" w:hAnsiTheme="majorHAnsi" w:cstheme="majorBidi"/>
-        <w:i/>
-        <w:iCs/>
-        <w:sz w:val="26"/>
-      </w:rPr>
-      <w:tblPr/>
-      <w:tcPr>
-        <w:tcBorders>
-          <w:right w:val="single" w:sz="4" w:space="0" w:color="000000" w:themeColor="text1"/>
-        </w:tcBorders>
-        <w:shd w:val="clear" w:color="auto" w:fill="FFFFFF" w:themeFill="background1"/>
-      </w:tcPr>
-    </w:tblStylePr>
-    <w:tblStylePr w:type="lastCol">
-      <w:rPr>
-        <w:rFonts w:asciiTheme="majorHAnsi" w:eastAsiaTheme="majorEastAsia" w:hAnsiTheme="majorHAnsi" w:cstheme="majorBidi"/>
-        <w:i/>
-        <w:iCs/>
-        <w:sz w:val="26"/>
-      </w:rPr>
-      <w:tblPr/>
-      <w:tcPr>
-        <w:tcBorders>
-          <w:left w:val="single" w:sz="4" w:space="0" w:color="000000" w:themeColor="text1"/>
-        </w:tcBorders>
-        <w:shd w:val="clear" w:color="auto" w:fill="FFFFFF" w:themeFill="background1"/>
-      </w:tcPr>
-    </w:tblStylePr>
-    <w:tblStylePr w:type="band1Vert">
-      <w:tblPr/>
-      <w:tcPr>
-        <w:shd w:val="clear" w:color="auto" w:fill="CCCCCC" w:themeFill="text1" w:themeFillTint="33"/>
-      </w:tcPr>
-    </w:tblStylePr>
-    <w:tblStylePr w:type="band1Horz">
-      <w:tblPr/>
-      <w:tcPr>
-        <w:shd w:val="clear" w:color="auto" w:fill="CCCCCC" w:themeFill="text1" w:themeFillTint="33"/>
-      </w:tcPr>
-    </w:tblStylePr>
-    <w:tblStylePr w:type="neCell">
-      <w:tblPr/>
-      <w:tcPr>
-        <w:tcBorders>
-          <w:left w:val="nil"/>
-        </w:tcBorders>
-      </w:tcPr>
-    </w:tblStylePr>
-    <w:tblStylePr w:type="nwCell">
-      <w:tblPr/>
-      <w:tcPr>
-        <w:tcBorders>
-          <w:right w:val="nil"/>
-        </w:tcBorders>
-      </w:tcPr>
-    </w:tblStylePr>
-    <w:tblStylePr w:type="seCell">
-      <w:tblPr/>
-      <w:tcPr>
-        <w:tcBorders>
-          <w:left w:val="nil"/>
-        </w:tcBorders>
-      </w:tcPr>
-    </w:tblStylePr>
-    <w:tblStylePr w:type="swCell">
-      <w:tblPr/>
-      <w:tcPr>
-        <w:tcBorders>
-          <w:right w:val="nil"/>
-        </w:tcBorders>
-      </w:tcPr>
-    </w:tblStylePr>
-  </w:style>
-  <w:style w:type="table" w:customStyle="1" w:styleId="PlainTable5">
-    <w:name w:val="Plain Table 5"/>
+  <w:style w:type="table" w:customStyle="1" w:styleId="EinfacheTabelle51">
+    <w:name w:val="Einfache Tabelle 51"/>
     <w:basedOn w:val="NormaleTabelle"/>
     <w:uiPriority w:val="45"/>
     <w:rsid w:val="00A20A8C"/>
@@ -2844,7 +2490,7 @@
   <a:extraClrSchemeLst/>
   <a:extLst>
     <a:ext uri="{05A4C25C-085E-4340-85A3-A5531E510DB2}">
-      <thm15:themeFamily xmlns="" xmlns:thm15="http://schemas.microsoft.com/office/thememl/2012/main" name="Office Theme" id="{62F939B6-93AF-4DB8-9C6B-D6C7DFDC589F}" vid="{4A3C46E8-61CC-4603-A589-7422A47A8E4A}"/>
+      <thm15:themeFamily xmlns:thm15="http://schemas.microsoft.com/office/thememl/2012/main" name="Office Theme" id="{62F939B6-93AF-4DB8-9C6B-D6C7DFDC589F}" vid="{4A3C46E8-61CC-4603-A589-7422A47A8E4A}"/>
     </a:ext>
   </a:extLst>
 </a:theme>
